--- a/Lit_review/Literature_review.docx
+++ b/Lit_review/Literature_review.docx
@@ -2,6 +2,57 @@
 <file path=word/document.xml><?xml version="1.0" encoding="utf-8"?>
 <w:document xmlns:wpc="http://schemas.microsoft.com/office/word/2010/wordprocessingCanvas" xmlns:cx="http://schemas.microsoft.com/office/drawing/2014/chartex" xmlns:cx1="http://schemas.microsoft.com/office/drawing/2015/9/8/chartex" xmlns:cx2="http://schemas.microsoft.com/office/drawing/2015/10/21/chartex" xmlns:cx3="http://schemas.microsoft.com/office/drawing/2016/5/9/chartex" xmlns:cx4="http://schemas.microsoft.com/office/drawing/2016/5/10/chartex" xmlns:cx5="http://schemas.microsoft.com/office/drawing/2016/5/11/chartex" xmlns:cx6="http://schemas.microsoft.com/office/drawing/2016/5/12/chartex" xmlns:cx7="http://schemas.microsoft.com/office/drawing/2016/5/13/chartex" xmlns:cx8="http://schemas.microsoft.com/office/drawing/2016/5/14/chartex" xmlns:mc="http://schemas.openxmlformats.org/markup-compatibility/2006" xmlns:aink="http://schemas.microsoft.com/office/drawing/2016/ink" xmlns:am3d="http://schemas.microsoft.com/office/drawing/2017/model3d" xmlns:o="urn:schemas-microsoft-com:office:office" xmlns:oel="http://schemas.microsoft.com/office/2019/extlst" xmlns:r="http://schemas.openxmlformats.org/officeDocument/2006/relationships" xmlns:m="http://schemas.openxmlformats.org/officeDocument/2006/math" xmlns:v="urn:schemas-microsoft-com:vml" xmlns:wp14="http://schemas.microsoft.com/office/word/2010/wordprocessingDrawing" xmlns:wp="http://schemas.openxmlformats.org/drawingml/2006/wordprocessingDrawing" xmlns:w10="urn:schemas-microsoft-com:office:word" xmlns:w="http://schemas.openxmlformats.org/wordprocessingml/2006/main" xmlns:w14="http://schemas.microsoft.com/office/word/2010/wordml" xmlns:w15="http://schemas.microsoft.com/office/word/2012/wordml" xmlns:w16cex="http://schemas.microsoft.com/office/word/2018/wordml/cex" xmlns:w16cid="http://schemas.microsoft.com/office/word/2016/wordml/cid" xmlns:w16="http://schemas.microsoft.com/office/word/2018/wordml" xmlns:w16sdtdh="http://schemas.microsoft.com/office/word/2020/wordml/sdtdatahash" xmlns:w16se="http://schemas.microsoft.com/office/word/2015/wordml/symex" xmlns:wpg="http://schemas.microsoft.com/office/word/2010/wordprocessingGroup" xmlns:wpi="http://schemas.microsoft.com/office/word/2010/wordprocessingInk" xmlns:wne="http://schemas.microsoft.com/office/word/2006/wordml" xmlns:wps="http://schemas.microsoft.com/office/word/2010/wordprocessingShape" mc:Ignorable="w14 w15 w16se w16cid w16 w16cex w16sdtdh wp14">
   <w:body>
+    <w:p>
+      <w:pPr>
+        <w:pStyle w:val="Title"/>
+        <w:jc w:val="center"/>
+        <w:rPr>
+          <w:shd w:val="clear" w:color="auto" w:fill="FFFFFF"/>
+        </w:rPr>
+      </w:pPr>
+      <w:r>
+        <w:rPr>
+          <w:shd w:val="clear" w:color="auto" w:fill="FFFFFF"/>
+        </w:rPr>
+        <w:t>Literature Review</w:t>
+      </w:r>
+    </w:p>
+    <w:p>
+      <w:pPr>
+        <w:jc w:val="center"/>
+      </w:pPr>
+      <w:r>
+        <w:t>Christopher Marais</w:t>
+      </w:r>
+    </w:p>
+    <w:p>
+      <w:pPr>
+        <w:jc w:val="center"/>
+      </w:pPr>
+      <w:r>
+        <w:t>FNR</w:t>
+      </w:r>
+      <w:r>
+        <w:t>5608 Research Planning</w:t>
+      </w:r>
+    </w:p>
+    <w:p>
+      <w:pPr>
+        <w:jc w:val="center"/>
+      </w:pPr>
+      <w:r>
+        <w:t>28 October 2022</w:t>
+      </w:r>
+    </w:p>
+    <w:p>
+      <w:pPr>
+        <w:rPr>
+          <w:rFonts w:ascii="Lato" w:hAnsi="Lato"/>
+          <w:color w:val="2D3B45"/>
+          <w:shd w:val="clear" w:color="auto" w:fill="FFFFFF"/>
+        </w:rPr>
+      </w:pPr>
+    </w:p>
     <w:p>
       <w:pPr>
         <w:rPr>
@@ -158,49 +209,7 @@
           <w:color w:val="2D3B45"/>
           <w:shd w:val="clear" w:color="auto" w:fill="FFFFFF"/>
         </w:rPr>
-        <w:t xml:space="preserve">There is such </w:t>
-      </w:r>
-      <w:proofErr w:type="gramStart"/>
-      <w:r>
-        <w:rPr>
-          <w:rFonts w:ascii="Lato" w:hAnsi="Lato"/>
-          <w:color w:val="2D3B45"/>
-          <w:shd w:val="clear" w:color="auto" w:fill="FFFFFF"/>
-        </w:rPr>
-        <w:t>a large number of</w:t>
-      </w:r>
-      <w:proofErr w:type="gramEnd"/>
-      <w:r>
-        <w:rPr>
-          <w:rFonts w:ascii="Lato" w:hAnsi="Lato"/>
-          <w:color w:val="2D3B45"/>
-          <w:shd w:val="clear" w:color="auto" w:fill="FFFFFF"/>
-        </w:rPr>
-        <w:t xml:space="preserve"> bark beetle species</w:t>
-      </w:r>
-      <w:r>
-        <w:rPr>
-          <w:rFonts w:ascii="Lato" w:hAnsi="Lato"/>
-          <w:color w:val="2D3B45"/>
-          <w:shd w:val="clear" w:color="auto" w:fill="FFFFFF"/>
-        </w:rPr>
-        <w:t xml:space="preserve"> is likely</w:t>
-      </w:r>
-      <w:r>
-        <w:rPr>
-          <w:rFonts w:ascii="Lato" w:hAnsi="Lato"/>
-          <w:color w:val="2D3B45"/>
-          <w:shd w:val="clear" w:color="auto" w:fill="FFFFFF"/>
-        </w:rPr>
-        <w:t xml:space="preserve"> due to their inbreeding nature</w:t>
-      </w:r>
-      <w:r>
-        <w:rPr>
-          <w:rFonts w:ascii="Lato" w:hAnsi="Lato"/>
-          <w:color w:val="2D3B45"/>
-          <w:shd w:val="clear" w:color="auto" w:fill="FFFFFF"/>
-        </w:rPr>
-        <w:t>***</w:t>
+        <w:t>Because there are so many species a higher order of classification is often used to refer to groups of bark beetles (genus).</w:t>
       </w:r>
     </w:p>
     <w:p>
@@ -380,7 +389,7 @@
             <w:shd w:val="clear" w:color="auto" w:fill="FFFFFF"/>
             <w:vertAlign w:val="superscript"/>
           </w:rPr>
-          <w:tag w:val="MENDELEY_CITATION_v3_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"/>
+          <w:tag w:val="MENDELEY_CITATION_v3_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"/>
           <w:id w:val="-18543168"/>
           <w:placeholder>
             <w:docPart w:val="DefaultPlaceholder_-1854013440"/>
@@ -428,7 +437,7 @@
             <w:shd w:val="clear" w:color="auto" w:fill="FFFFFF"/>
             <w:vertAlign w:val="superscript"/>
           </w:rPr>
-          <w:tag w:val="MENDELEY_CITATION_v3_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"/>
+          <w:tag w:val="MENDELEY_CITATION_v3_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"/>
           <w:id w:val="1279062177"/>
           <w:placeholder>
             <w:docPart w:val="DefaultPlaceholder_-1854013440"/>
@@ -457,15 +466,13 @@
         <w:rPr>
           <w:rFonts w:ascii="Lato" w:hAnsi="Lato"/>
           <w:color w:val="2D3B45"/>
-          <w:highlight w:val="yellow"/>
-          <w:shd w:val="clear" w:color="auto" w:fill="FFFFFF"/>
-        </w:rPr>
-      </w:pPr>
-      <w:r>
-        <w:rPr>
-          <w:rFonts w:ascii="Lato" w:hAnsi="Lato"/>
-          <w:color w:val="2D3B45"/>
-          <w:highlight w:val="yellow"/>
+          <w:shd w:val="clear" w:color="auto" w:fill="FFFFFF"/>
+        </w:rPr>
+      </w:pPr>
+      <w:r>
+        <w:rPr>
+          <w:rFonts w:ascii="Lato" w:hAnsi="Lato"/>
+          <w:color w:val="2D3B45"/>
           <w:shd w:val="clear" w:color="auto" w:fill="FFFFFF"/>
         </w:rPr>
         <w:t>Bark beetles are small and not easy to identify by sight alone</w:t>
@@ -474,7 +481,6 @@
         <w:rPr>
           <w:rFonts w:ascii="Lato" w:hAnsi="Lato"/>
           <w:color w:val="2D3B45"/>
-          <w:highlight w:val="yellow"/>
           <w:shd w:val="clear" w:color="auto" w:fill="FFFFFF"/>
         </w:rPr>
         <w:t xml:space="preserve"> and sometimes microscopic features </w:t>
@@ -484,7 +490,6 @@
         <w:rPr>
           <w:rFonts w:ascii="Lato" w:hAnsi="Lato"/>
           <w:color w:val="2D3B45"/>
-          <w:highlight w:val="yellow"/>
           <w:shd w:val="clear" w:color="auto" w:fill="FFFFFF"/>
         </w:rPr>
         <w:t>have to</w:t>
@@ -494,7 +499,6 @@
         <w:rPr>
           <w:rFonts w:ascii="Lato" w:hAnsi="Lato"/>
           <w:color w:val="2D3B45"/>
-          <w:highlight w:val="yellow"/>
           <w:shd w:val="clear" w:color="auto" w:fill="FFFFFF"/>
         </w:rPr>
         <w:t xml:space="preserve"> be used to distinguish between species</w:t>
@@ -503,7 +507,6 @@
         <w:rPr>
           <w:rFonts w:ascii="Lato" w:hAnsi="Lato"/>
           <w:color w:val="2D3B45"/>
-          <w:highlight w:val="yellow"/>
           <w:shd w:val="clear" w:color="auto" w:fill="FFFFFF"/>
         </w:rPr>
         <w:t xml:space="preserve"> (bark beetle taxonomy can be complex and takes a lot of resources to identify features that can be </w:t>
@@ -512,7 +515,6 @@
         <w:rPr>
           <w:rFonts w:ascii="Lato" w:hAnsi="Lato"/>
           <w:color w:val="2D3B45"/>
-          <w:highlight w:val="yellow"/>
           <w:shd w:val="clear" w:color="auto" w:fill="FFFFFF"/>
         </w:rPr>
         <w:t>used to</w:t>
@@ -521,7 +523,6 @@
         <w:rPr>
           <w:rFonts w:ascii="Lato" w:hAnsi="Lato"/>
           <w:color w:val="2D3B45"/>
-          <w:highlight w:val="yellow"/>
           <w:shd w:val="clear" w:color="auto" w:fill="FFFFFF"/>
         </w:rPr>
         <w:t xml:space="preserve"> </w:t>
@@ -530,7 +531,6 @@
         <w:rPr>
           <w:rFonts w:ascii="Lato" w:hAnsi="Lato"/>
           <w:color w:val="2D3B45"/>
-          <w:highlight w:val="yellow"/>
           <w:shd w:val="clear" w:color="auto" w:fill="FFFFFF"/>
         </w:rPr>
         <w:t>distinguish</w:t>
@@ -539,11 +539,36 @@
         <w:rPr>
           <w:rFonts w:ascii="Lato" w:hAnsi="Lato"/>
           <w:color w:val="2D3B45"/>
-          <w:highlight w:val="yellow"/>
           <w:shd w:val="clear" w:color="auto" w:fill="FFFFFF"/>
         </w:rPr>
         <w:t xml:space="preserve"> between species)</w:t>
       </w:r>
+      <w:sdt>
+        <w:sdtPr>
+          <w:rPr>
+            <w:rFonts w:ascii="Lato" w:hAnsi="Lato"/>
+            <w:color w:val="000000"/>
+            <w:shd w:val="clear" w:color="auto" w:fill="FFFFFF"/>
+            <w:vertAlign w:val="superscript"/>
+          </w:rPr>
+          <w:tag w:val="MENDELEY_CITATION_v3_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"/>
+          <w:id w:val="-523548999"/>
+          <w:placeholder>
+            <w:docPart w:val="DefaultPlaceholder_-1854013440"/>
+          </w:placeholder>
+        </w:sdtPr>
+        <w:sdtContent>
+          <w:r>
+            <w:rPr>
+              <w:rFonts w:ascii="Lato" w:hAnsi="Lato"/>
+              <w:color w:val="000000"/>
+              <w:shd w:val="clear" w:color="auto" w:fill="FFFFFF"/>
+              <w:vertAlign w:val="superscript"/>
+            </w:rPr>
+            <w:t>8</w:t>
+          </w:r>
+        </w:sdtContent>
+      </w:sdt>
     </w:p>
     <w:p>
       <w:pPr>
@@ -628,6 +653,40 @@
         </w:rPr>
         <w:t xml:space="preserve"> collects many beetles in traps or from forests to monitor forest health </w:t>
       </w:r>
+      <w:r>
+        <w:rPr>
+          <w:rFonts w:ascii="Lato" w:hAnsi="Lato"/>
+          <w:color w:val="2D3B45"/>
+          <w:shd w:val="clear" w:color="auto" w:fill="FFFFFF"/>
+        </w:rPr>
+        <w:t>(monitor bark beetle outbreaks in forests and collect samples in traps as done in the past)</w:t>
+      </w:r>
+      <w:sdt>
+        <w:sdtPr>
+          <w:rPr>
+            <w:rFonts w:ascii="Lato" w:hAnsi="Lato"/>
+            <w:color w:val="000000"/>
+            <w:shd w:val="clear" w:color="auto" w:fill="FFFFFF"/>
+            <w:vertAlign w:val="superscript"/>
+          </w:rPr>
+          <w:tag w:val="MENDELEY_CITATION_v3_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"/>
+          <w:id w:val="304437388"/>
+          <w:placeholder>
+            <w:docPart w:val="DefaultPlaceholder_-1854013440"/>
+          </w:placeholder>
+        </w:sdtPr>
+        <w:sdtContent>
+          <w:r>
+            <w:rPr>
+              <w:rFonts w:ascii="Lato" w:hAnsi="Lato"/>
+              <w:color w:val="000000"/>
+              <w:shd w:val="clear" w:color="auto" w:fill="FFFFFF"/>
+              <w:vertAlign w:val="superscript"/>
+            </w:rPr>
+            <w:t>9</w:t>
+          </w:r>
+        </w:sdtContent>
+      </w:sdt>
     </w:p>
     <w:p>
       <w:pPr>
@@ -648,8 +707,34 @@
           <w:color w:val="2D3B45"/>
           <w:shd w:val="clear" w:color="auto" w:fill="FFFFFF"/>
         </w:rPr>
-        <w:t xml:space="preserve">It takes a lot of resources to identify important harmful species from the collected samples </w:t>
-      </w:r>
+        <w:t xml:space="preserve">Many beetles at a time can be collected and need to be sifted through. This is due to the mass attack behavior of beetles. </w:t>
+      </w:r>
+      <w:sdt>
+        <w:sdtPr>
+          <w:rPr>
+            <w:rFonts w:ascii="Lato" w:hAnsi="Lato"/>
+            <w:color w:val="000000"/>
+            <w:shd w:val="clear" w:color="auto" w:fill="FFFFFF"/>
+            <w:vertAlign w:val="superscript"/>
+          </w:rPr>
+          <w:tag w:val="MENDELEY_CITATION_v3_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"/>
+          <w:id w:val="964238587"/>
+          <w:placeholder>
+            <w:docPart w:val="DefaultPlaceholder_-1854013440"/>
+          </w:placeholder>
+        </w:sdtPr>
+        <w:sdtContent>
+          <w:r>
+            <w:rPr>
+              <w:rFonts w:ascii="Lato" w:hAnsi="Lato"/>
+              <w:color w:val="000000"/>
+              <w:shd w:val="clear" w:color="auto" w:fill="FFFFFF"/>
+              <w:vertAlign w:val="superscript"/>
+            </w:rPr>
+            <w:t>10</w:t>
+          </w:r>
+        </w:sdtContent>
+      </w:sdt>
     </w:p>
     <w:p>
       <w:pPr>
@@ -670,7 +755,7 @@
           <w:color w:val="2D3B45"/>
           <w:shd w:val="clear" w:color="auto" w:fill="FFFFFF"/>
         </w:rPr>
-        <w:t>An automated image recognition system capable of narrowing down which beetles are potential pests will make the whole process much cheaper and faster.</w:t>
+        <w:t xml:space="preserve">It takes a lot of resources to identify important harmful species from the collected samples </w:t>
       </w:r>
     </w:p>
     <w:p>
@@ -692,23 +777,7 @@
           <w:color w:val="2D3B45"/>
           <w:shd w:val="clear" w:color="auto" w:fill="FFFFFF"/>
         </w:rPr>
-        <w:t xml:space="preserve">We want to classify multiple beetles on a single </w:t>
-      </w:r>
-      <w:r>
-        <w:rPr>
-          <w:rFonts w:ascii="Lato" w:hAnsi="Lato"/>
-          <w:color w:val="2D3B45"/>
-          <w:shd w:val="clear" w:color="auto" w:fill="FFFFFF"/>
-        </w:rPr>
-        <w:t>petri</w:t>
-      </w:r>
-      <w:r>
-        <w:rPr>
-          <w:rFonts w:ascii="Lato" w:hAnsi="Lato"/>
-          <w:color w:val="2D3B45"/>
-          <w:shd w:val="clear" w:color="auto" w:fill="FFFFFF"/>
-        </w:rPr>
-        <w:t xml:space="preserve"> dish at a time and sort the uncommon/invasive potentially harmful beetles from the commonly observed ones.</w:t>
+        <w:t>An automated image recognition system capable of narrowing down which beetles are potential pests will make the whole process much cheaper and faster.</w:t>
       </w:r>
     </w:p>
     <w:p>
@@ -730,24 +799,23 @@
           <w:color w:val="2D3B45"/>
           <w:shd w:val="clear" w:color="auto" w:fill="FFFFFF"/>
         </w:rPr>
-        <w:t>It might be helpful to classify only on family/subfamily/genus level due to the large number of beetle species</w:t>
-      </w:r>
-    </w:p>
-    <w:p>
-      <w:pPr>
-        <w:rPr>
-          <w:rFonts w:ascii="Lato" w:hAnsi="Lato"/>
-          <w:color w:val="2D3B45"/>
-          <w:shd w:val="clear" w:color="auto" w:fill="FFFFFF"/>
-        </w:rPr>
-      </w:pPr>
-      <w:r>
-        <w:rPr>
-          <w:rFonts w:ascii="Lato" w:hAnsi="Lato"/>
-          <w:color w:val="2D3B45"/>
-          <w:shd w:val="clear" w:color="auto" w:fill="FFFFFF"/>
-        </w:rPr>
-        <w:t>Image classification with machine learning</w:t>
+        <w:t xml:space="preserve">We want to classify multiple beetles on a single </w:t>
+      </w:r>
+      <w:r>
+        <w:rPr>
+          <w:rFonts w:ascii="Lato" w:hAnsi="Lato"/>
+          <w:color w:val="2D3B45"/>
+          <w:shd w:val="clear" w:color="auto" w:fill="FFFFFF"/>
+        </w:rPr>
+        <w:t>petri</w:t>
+      </w:r>
+      <w:r>
+        <w:rPr>
+          <w:rFonts w:ascii="Lato" w:hAnsi="Lato"/>
+          <w:color w:val="2D3B45"/>
+          <w:shd w:val="clear" w:color="auto" w:fill="FFFFFF"/>
+        </w:rPr>
+        <w:t xml:space="preserve"> dish at a time and sort the uncommon/invasive potentially harmful beetles from the commonly observed ones.</w:t>
       </w:r>
     </w:p>
     <w:p>
@@ -769,7 +837,25 @@
           <w:color w:val="2D3B45"/>
           <w:shd w:val="clear" w:color="auto" w:fill="FFFFFF"/>
         </w:rPr>
-        <w:t>Review of image classification techniques</w:t>
+        <w:t xml:space="preserve">Even just classifying on a </w:t>
+      </w:r>
+      <w:proofErr w:type="gramStart"/>
+      <w:r>
+        <w:rPr>
+          <w:rFonts w:ascii="Lato" w:hAnsi="Lato"/>
+          <w:color w:val="2D3B45"/>
+          <w:shd w:val="clear" w:color="auto" w:fill="FFFFFF"/>
+        </w:rPr>
+        <w:t>family ,</w:t>
+      </w:r>
+      <w:proofErr w:type="gramEnd"/>
+      <w:r>
+        <w:rPr>
+          <w:rFonts w:ascii="Lato" w:hAnsi="Lato"/>
+          <w:color w:val="2D3B45"/>
+          <w:shd w:val="clear" w:color="auto" w:fill="FFFFFF"/>
+        </w:rPr>
+        <w:t xml:space="preserve"> sub family level might be beneficial in increasing the rate at which beetles can be screened. </w:t>
       </w:r>
     </w:p>
     <w:p>
@@ -791,7 +877,24 @@
           <w:color w:val="2D3B45"/>
           <w:shd w:val="clear" w:color="auto" w:fill="FFFFFF"/>
         </w:rPr>
-        <w:t>A common method is to use CNNs or deep neural networks for image classification</w:t>
+        <w:t>It might be helpful to classify only on family/subfamily/genus level due to the large number of beetle species</w:t>
+      </w:r>
+    </w:p>
+    <w:p>
+      <w:pPr>
+        <w:rPr>
+          <w:rFonts w:ascii="Lato" w:hAnsi="Lato"/>
+          <w:color w:val="2D3B45"/>
+          <w:shd w:val="clear" w:color="auto" w:fill="FFFFFF"/>
+        </w:rPr>
+      </w:pPr>
+      <w:r>
+        <w:rPr>
+          <w:rFonts w:ascii="Lato" w:hAnsi="Lato"/>
+          <w:color w:val="2D3B45"/>
+          <w:shd w:val="clear" w:color="auto" w:fill="FFFFFF"/>
+        </w:rPr>
+        <w:t>CNNs</w:t>
       </w:r>
     </w:p>
     <w:p>
@@ -813,8 +916,34 @@
           <w:color w:val="2D3B45"/>
           <w:shd w:val="clear" w:color="auto" w:fill="FFFFFF"/>
         </w:rPr>
-        <w:t>Image segmentation is necessary when classifying multiple elements in a single image</w:t>
-      </w:r>
+        <w:t>Review of image classification techniques</w:t>
+      </w:r>
+      <w:sdt>
+        <w:sdtPr>
+          <w:rPr>
+            <w:rFonts w:ascii="Lato" w:hAnsi="Lato"/>
+            <w:color w:val="000000"/>
+            <w:shd w:val="clear" w:color="auto" w:fill="FFFFFF"/>
+            <w:vertAlign w:val="superscript"/>
+          </w:rPr>
+          <w:tag w:val="MENDELEY_CITATION_v3_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"/>
+          <w:id w:val="-1034496738"/>
+          <w:placeholder>
+            <w:docPart w:val="DefaultPlaceholder_-1854013440"/>
+          </w:placeholder>
+        </w:sdtPr>
+        <w:sdtContent>
+          <w:r>
+            <w:rPr>
+              <w:rFonts w:ascii="Lato" w:hAnsi="Lato"/>
+              <w:color w:val="000000"/>
+              <w:shd w:val="clear" w:color="auto" w:fill="FFFFFF"/>
+              <w:vertAlign w:val="superscript"/>
+            </w:rPr>
+            <w:t>11</w:t>
+          </w:r>
+        </w:sdtContent>
+      </w:sdt>
     </w:p>
     <w:p>
       <w:pPr>
@@ -835,7 +964,25 @@
           <w:color w:val="2D3B45"/>
           <w:shd w:val="clear" w:color="auto" w:fill="FFFFFF"/>
         </w:rPr>
-        <w:t>Image segmentation methods include the following:</w:t>
+        <w:t>A common method is to use CNNs or deep neural networks for image classification</w:t>
+      </w:r>
+    </w:p>
+    <w:p>
+      <w:pPr>
+        <w:rPr>
+          <w:rFonts w:ascii="Lato" w:hAnsi="Lato"/>
+          <w:color w:val="2D3B45"/>
+          <w:shd w:val="clear" w:color="auto" w:fill="FFFFFF"/>
+        </w:rPr>
+      </w:pPr>
+      <w:r>
+        <w:rPr>
+          <w:rFonts w:ascii="Lato" w:hAnsi="Lato"/>
+          <w:color w:val="2D3B45"/>
+          <w:shd w:val="clear" w:color="auto" w:fill="FFFFFF"/>
+        </w:rPr>
+        <w:lastRenderedPageBreak/>
+        <w:t xml:space="preserve">Object detection </w:t>
       </w:r>
     </w:p>
     <w:p>
@@ -857,8 +1004,34 @@
           <w:color w:val="2D3B45"/>
           <w:shd w:val="clear" w:color="auto" w:fill="FFFFFF"/>
         </w:rPr>
-        <w:t xml:space="preserve">Image segmentation algorithm complexity is dependent on the </w:t>
-      </w:r>
+        <w:t>An essential part of image classification with multiple samples in a single image s object detection to split the image into single sample per image parts</w:t>
+      </w:r>
+      <w:sdt>
+        <w:sdtPr>
+          <w:rPr>
+            <w:rFonts w:ascii="Lato" w:hAnsi="Lato"/>
+            <w:color w:val="000000"/>
+            <w:shd w:val="clear" w:color="auto" w:fill="FFFFFF"/>
+            <w:vertAlign w:val="superscript"/>
+          </w:rPr>
+          <w:tag w:val="MENDELEY_CITATION_v3_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"/>
+          <w:id w:val="879364183"/>
+          <w:placeholder>
+            <w:docPart w:val="2F7BE7BC3F3A4D66A2D5EE64D0157C58"/>
+          </w:placeholder>
+        </w:sdtPr>
+        <w:sdtContent>
+          <w:r>
+            <w:rPr>
+              <w:rFonts w:ascii="Lato" w:hAnsi="Lato"/>
+              <w:color w:val="000000"/>
+              <w:shd w:val="clear" w:color="auto" w:fill="FFFFFF"/>
+              <w:vertAlign w:val="superscript"/>
+            </w:rPr>
+            <w:t>12</w:t>
+          </w:r>
+        </w:sdtContent>
+      </w:sdt>
     </w:p>
     <w:p>
       <w:pPr>
@@ -879,24 +1052,7 @@
           <w:color w:val="2D3B45"/>
           <w:shd w:val="clear" w:color="auto" w:fill="FFFFFF"/>
         </w:rPr>
-        <w:t>CNNs can be used for feature identification</w:t>
-      </w:r>
-    </w:p>
-    <w:p>
-      <w:pPr>
-        <w:rPr>
-          <w:rFonts w:ascii="Lato" w:hAnsi="Lato"/>
-          <w:color w:val="2D3B45"/>
-          <w:shd w:val="clear" w:color="auto" w:fill="FFFFFF"/>
-        </w:rPr>
-      </w:pPr>
-      <w:r>
-        <w:rPr>
-          <w:rFonts w:ascii="Lato" w:hAnsi="Lato"/>
-          <w:color w:val="2D3B45"/>
-          <w:shd w:val="clear" w:color="auto" w:fill="FFFFFF"/>
-        </w:rPr>
-        <w:t>Image species classification on small insects</w:t>
+        <w:t>Image object detection methods include the following:</w:t>
       </w:r>
     </w:p>
     <w:p>
@@ -918,31 +1074,50 @@
           <w:color w:val="2D3B45"/>
           <w:shd w:val="clear" w:color="auto" w:fill="FFFFFF"/>
         </w:rPr>
-        <w:t>Image classification of insects is not uncommon.</w:t>
-      </w:r>
-      <w:r>
-        <w:rPr>
-          <w:rFonts w:ascii="Lato" w:hAnsi="Lato"/>
-          <w:color w:val="2D3B45"/>
-          <w:shd w:val="clear" w:color="auto" w:fill="FFFFFF"/>
-        </w:rPr>
-        <w:t xml:space="preserve"> (</w:t>
-      </w:r>
-      <w:r>
-        <w:rPr>
-          <w:rFonts w:ascii="Lato" w:hAnsi="Lato"/>
-          <w:color w:val="2D3B45"/>
-          <w:shd w:val="clear" w:color="auto" w:fill="FFFFFF"/>
-        </w:rPr>
-        <w:t>Examples</w:t>
-      </w:r>
-      <w:r>
-        <w:rPr>
-          <w:rFonts w:ascii="Lato" w:hAnsi="Lato"/>
-          <w:color w:val="2D3B45"/>
-          <w:shd w:val="clear" w:color="auto" w:fill="FFFFFF"/>
-        </w:rPr>
-        <w:t xml:space="preserve"> include ….) even ants have been used for this </w:t>
+        <w:t>Image segmentation algorithm complexity is dependent on the complexity of the background and the size of the objects to be detected</w:t>
+      </w:r>
+      <w:sdt>
+        <w:sdtPr>
+          <w:rPr>
+            <w:rFonts w:ascii="Lato" w:hAnsi="Lato"/>
+            <w:color w:val="000000"/>
+            <w:shd w:val="clear" w:color="auto" w:fill="FFFFFF"/>
+            <w:vertAlign w:val="superscript"/>
+          </w:rPr>
+          <w:tag w:val="MENDELEY_CITATION_v3_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"/>
+          <w:id w:val="-994099753"/>
+          <w:placeholder>
+            <w:docPart w:val="67BACDA0197845B79C366075894D1162"/>
+          </w:placeholder>
+        </w:sdtPr>
+        <w:sdtContent>
+          <w:r>
+            <w:rPr>
+              <w:rFonts w:ascii="Lato" w:hAnsi="Lato"/>
+              <w:color w:val="000000"/>
+              <w:shd w:val="clear" w:color="auto" w:fill="FFFFFF"/>
+              <w:vertAlign w:val="superscript"/>
+            </w:rPr>
+            <w:t>13</w:t>
+          </w:r>
+        </w:sdtContent>
+      </w:sdt>
+    </w:p>
+    <w:p>
+      <w:pPr>
+        <w:rPr>
+          <w:rFonts w:ascii="Lato" w:hAnsi="Lato"/>
+          <w:color w:val="2D3B45"/>
+          <w:shd w:val="clear" w:color="auto" w:fill="FFFFFF"/>
+        </w:rPr>
+      </w:pPr>
+      <w:r>
+        <w:rPr>
+          <w:rFonts w:ascii="Lato" w:hAnsi="Lato"/>
+          <w:color w:val="2D3B45"/>
+          <w:shd w:val="clear" w:color="auto" w:fill="FFFFFF"/>
+        </w:rPr>
+        <w:t>Feature extraction/identification</w:t>
       </w:r>
     </w:p>
     <w:p>
@@ -964,8 +1139,34 @@
           <w:color w:val="2D3B45"/>
           <w:shd w:val="clear" w:color="auto" w:fill="FFFFFF"/>
         </w:rPr>
-        <w:t>Example of classifying multiple insects at once</w:t>
-      </w:r>
+        <w:t>CNNs can be used for feature identification</w:t>
+      </w:r>
+      <w:sdt>
+        <w:sdtPr>
+          <w:rPr>
+            <w:rFonts w:ascii="Lato" w:hAnsi="Lato"/>
+            <w:color w:val="000000"/>
+            <w:shd w:val="clear" w:color="auto" w:fill="FFFFFF"/>
+            <w:vertAlign w:val="superscript"/>
+          </w:rPr>
+          <w:tag w:val="MENDELEY_CITATION_v3_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"/>
+          <w:id w:val="-494804462"/>
+          <w:placeholder>
+            <w:docPart w:val="DefaultPlaceholder_-1854013440"/>
+          </w:placeholder>
+        </w:sdtPr>
+        <w:sdtContent>
+          <w:r>
+            <w:rPr>
+              <w:rFonts w:ascii="Lato" w:hAnsi="Lato"/>
+              <w:color w:val="000000"/>
+              <w:shd w:val="clear" w:color="auto" w:fill="FFFFFF"/>
+              <w:vertAlign w:val="superscript"/>
+            </w:rPr>
+            <w:t>14</w:t>
+          </w:r>
+        </w:sdtContent>
+      </w:sdt>
     </w:p>
     <w:p>
       <w:pPr>
@@ -986,18 +1187,206 @@
           <w:color w:val="2D3B45"/>
           <w:shd w:val="clear" w:color="auto" w:fill="FFFFFF"/>
         </w:rPr>
-        <w:t>Not applied to bark beetles yet</w:t>
-      </w:r>
+        <w:t>Explainable AI</w:t>
+      </w:r>
+      <w:sdt>
+        <w:sdtPr>
+          <w:rPr>
+            <w:rFonts w:ascii="Lato" w:hAnsi="Lato"/>
+            <w:color w:val="000000"/>
+            <w:shd w:val="clear" w:color="auto" w:fill="FFFFFF"/>
+            <w:vertAlign w:val="superscript"/>
+          </w:rPr>
+          <w:tag w:val="MENDELEY_CITATION_v3_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"/>
+          <w:id w:val="1702440318"/>
+          <w:placeholder>
+            <w:docPart w:val="DefaultPlaceholder_-1854013440"/>
+          </w:placeholder>
+        </w:sdtPr>
+        <w:sdtContent>
+          <w:r>
+            <w:rPr>
+              <w:rFonts w:ascii="Lato" w:hAnsi="Lato"/>
+              <w:color w:val="000000"/>
+              <w:shd w:val="clear" w:color="auto" w:fill="FFFFFF"/>
+              <w:vertAlign w:val="superscript"/>
+            </w:rPr>
+            <w:t>15</w:t>
+          </w:r>
+        </w:sdtContent>
+      </w:sdt>
     </w:p>
     <w:p>
       <w:pPr>
+        <w:rPr>
+          <w:rFonts w:ascii="Lato" w:hAnsi="Lato"/>
+          <w:color w:val="2D3B45"/>
+          <w:shd w:val="clear" w:color="auto" w:fill="FFFFFF"/>
+        </w:rPr>
+      </w:pPr>
+      <w:r>
+        <w:rPr>
+          <w:rFonts w:ascii="Lato" w:hAnsi="Lato"/>
+          <w:color w:val="2D3B45"/>
+          <w:shd w:val="clear" w:color="auto" w:fill="FFFFFF"/>
+        </w:rPr>
+        <w:t xml:space="preserve">Hierarchical </w:t>
+      </w:r>
+      <w:r>
+        <w:rPr>
+          <w:rFonts w:ascii="Lato" w:hAnsi="Lato"/>
+          <w:color w:val="2D3B45"/>
+          <w:shd w:val="clear" w:color="auto" w:fill="FFFFFF"/>
+        </w:rPr>
+        <w:t xml:space="preserve">image classification </w:t>
+      </w:r>
+      <w:r>
+        <w:rPr>
+          <w:rFonts w:ascii="Lato" w:hAnsi="Lato"/>
+          <w:color w:val="2D3B45"/>
+          <w:shd w:val="clear" w:color="auto" w:fill="FFFFFF"/>
+        </w:rPr>
+        <w:t>data</w:t>
+      </w:r>
+    </w:p>
+    <w:p>
+      <w:pPr>
         <w:pStyle w:val="ListParagraph"/>
-        <w:rPr>
-          <w:rFonts w:ascii="Lato" w:hAnsi="Lato"/>
-          <w:color w:val="2D3B45"/>
-          <w:shd w:val="clear" w:color="auto" w:fill="FFFFFF"/>
-        </w:rPr>
-      </w:pPr>
+        <w:numPr>
+          <w:ilvl w:val="0"/>
+          <w:numId w:val="2"/>
+        </w:numPr>
+        <w:rPr>
+          <w:rFonts w:ascii="Lato" w:hAnsi="Lato"/>
+          <w:color w:val="2D3B45"/>
+          <w:shd w:val="clear" w:color="auto" w:fill="FFFFFF"/>
+        </w:rPr>
+      </w:pPr>
+      <w:r>
+        <w:rPr>
+          <w:rFonts w:ascii="Lato" w:hAnsi="Lato"/>
+          <w:color w:val="2D3B45"/>
+          <w:shd w:val="clear" w:color="auto" w:fill="FFFFFF"/>
+        </w:rPr>
+        <w:t xml:space="preserve">With hierarchical data such as species/genera/family there is the opportunity to use this information to improve performance of classification </w:t>
+      </w:r>
+      <w:sdt>
+        <w:sdtPr>
+          <w:rPr>
+            <w:rFonts w:ascii="Lato" w:hAnsi="Lato"/>
+            <w:color w:val="000000"/>
+            <w:shd w:val="clear" w:color="auto" w:fill="FFFFFF"/>
+            <w:vertAlign w:val="superscript"/>
+          </w:rPr>
+          <w:tag w:val="MENDELEY_CITATION_v3_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"/>
+          <w:id w:val="-1811548649"/>
+          <w:placeholder>
+            <w:docPart w:val="DefaultPlaceholder_-1854013440"/>
+          </w:placeholder>
+        </w:sdtPr>
+        <w:sdtContent>
+          <w:r>
+            <w:rPr>
+              <w:rFonts w:ascii="Lato" w:hAnsi="Lato"/>
+              <w:color w:val="000000"/>
+              <w:shd w:val="clear" w:color="auto" w:fill="FFFFFF"/>
+              <w:vertAlign w:val="superscript"/>
+            </w:rPr>
+            <w:t>16,17</w:t>
+          </w:r>
+        </w:sdtContent>
+      </w:sdt>
+    </w:p>
+    <w:p>
+      <w:pPr>
+        <w:rPr>
+          <w:rFonts w:ascii="Lato" w:hAnsi="Lato"/>
+          <w:color w:val="2D3B45"/>
+          <w:shd w:val="clear" w:color="auto" w:fill="FFFFFF"/>
+        </w:rPr>
+      </w:pPr>
+      <w:r>
+        <w:rPr>
+          <w:rFonts w:ascii="Lato" w:hAnsi="Lato"/>
+          <w:color w:val="2D3B45"/>
+          <w:shd w:val="clear" w:color="auto" w:fill="FFFFFF"/>
+        </w:rPr>
+        <w:t>Image species classification on small insects</w:t>
+      </w:r>
+    </w:p>
+    <w:p>
+      <w:pPr>
+        <w:pStyle w:val="ListParagraph"/>
+        <w:numPr>
+          <w:ilvl w:val="0"/>
+          <w:numId w:val="2"/>
+        </w:numPr>
+        <w:rPr>
+          <w:rFonts w:ascii="Lato" w:hAnsi="Lato"/>
+          <w:color w:val="2D3B45"/>
+          <w:shd w:val="clear" w:color="auto" w:fill="FFFFFF"/>
+        </w:rPr>
+      </w:pPr>
+      <w:r>
+        <w:rPr>
+          <w:rFonts w:ascii="Lato" w:hAnsi="Lato"/>
+          <w:color w:val="2D3B45"/>
+          <w:shd w:val="clear" w:color="auto" w:fill="FFFFFF"/>
+        </w:rPr>
+        <w:t>Image classification of insects is not uncommon.</w:t>
+      </w:r>
+      <w:r>
+        <w:rPr>
+          <w:rFonts w:ascii="Lato" w:hAnsi="Lato"/>
+          <w:color w:val="2D3B45"/>
+          <w:shd w:val="clear" w:color="auto" w:fill="FFFFFF"/>
+        </w:rPr>
+        <w:t xml:space="preserve"> (Examples include ….) even ants have been used for this </w:t>
+      </w:r>
+    </w:p>
+    <w:p>
+      <w:pPr>
+        <w:pStyle w:val="ListParagraph"/>
+        <w:numPr>
+          <w:ilvl w:val="0"/>
+          <w:numId w:val="2"/>
+        </w:numPr>
+        <w:rPr>
+          <w:rFonts w:ascii="Lato" w:hAnsi="Lato"/>
+          <w:color w:val="2D3B45"/>
+          <w:shd w:val="clear" w:color="auto" w:fill="FFFFFF"/>
+        </w:rPr>
+      </w:pPr>
+      <w:r>
+        <w:rPr>
+          <w:rFonts w:ascii="Lato" w:hAnsi="Lato"/>
+          <w:color w:val="2D3B45"/>
+          <w:shd w:val="clear" w:color="auto" w:fill="FFFFFF"/>
+        </w:rPr>
+        <w:t>Example of classifying multiple insects at once</w:t>
+      </w:r>
+    </w:p>
+    <w:p>
+      <w:pPr>
+        <w:pStyle w:val="ListParagraph"/>
+        <w:numPr>
+          <w:ilvl w:val="0"/>
+          <w:numId w:val="2"/>
+        </w:numPr>
+        <w:rPr>
+          <w:rFonts w:ascii="Lato" w:hAnsi="Lato"/>
+          <w:color w:val="2D3B45"/>
+          <w:shd w:val="clear" w:color="auto" w:fill="FFFFFF"/>
+        </w:rPr>
+      </w:pPr>
+      <w:r>
+        <w:rPr>
+          <w:rFonts w:ascii="Lato" w:hAnsi="Lato"/>
+          <w:color w:val="2D3B45"/>
+          <w:shd w:val="clear" w:color="auto" w:fill="FFFFFF"/>
+        </w:rPr>
+        <w:t>Not applied to bark beetles yet</w:t>
+      </w:r>
     </w:p>
     <w:p>
       <w:pPr>
@@ -1022,7 +1411,7 @@
             <w:autoSpaceDE w:val="0"/>
             <w:autoSpaceDN w:val="0"/>
             <w:ind w:hanging="640"/>
-            <w:divId w:val="1486388105"/>
+            <w:divId w:val="983122580"/>
             <w:rPr>
               <w:rFonts w:eastAsia="Times New Roman"/>
               <w:sz w:val="24"/>
@@ -1103,7 +1492,7 @@
             <w:autoSpaceDE w:val="0"/>
             <w:autoSpaceDN w:val="0"/>
             <w:ind w:hanging="640"/>
-            <w:divId w:val="1708337532"/>
+            <w:divId w:val="1251742172"/>
             <w:rPr>
               <w:rFonts w:eastAsia="Times New Roman"/>
             </w:rPr>
@@ -1154,7 +1543,7 @@
             <w:autoSpaceDE w:val="0"/>
             <w:autoSpaceDN w:val="0"/>
             <w:ind w:hanging="640"/>
-            <w:divId w:val="413085874"/>
+            <w:divId w:val="530461960"/>
             <w:rPr>
               <w:rFonts w:eastAsia="Times New Roman"/>
             </w:rPr>
@@ -1271,7 +1660,7 @@
             <w:autoSpaceDE w:val="0"/>
             <w:autoSpaceDN w:val="0"/>
             <w:ind w:hanging="640"/>
-            <w:divId w:val="899631677"/>
+            <w:divId w:val="354696575"/>
             <w:rPr>
               <w:rFonts w:eastAsia="Times New Roman"/>
             </w:rPr>
@@ -1295,7 +1684,7 @@
             <w:autoSpaceDE w:val="0"/>
             <w:autoSpaceDN w:val="0"/>
             <w:ind w:hanging="640"/>
-            <w:divId w:val="513691614"/>
+            <w:divId w:val="1172645675"/>
             <w:rPr>
               <w:rFonts w:eastAsia="Times New Roman"/>
             </w:rPr>
@@ -1346,7 +1735,7 @@
             <w:autoSpaceDE w:val="0"/>
             <w:autoSpaceDN w:val="0"/>
             <w:ind w:hanging="640"/>
-            <w:divId w:val="503740674"/>
+            <w:divId w:val="808519663"/>
             <w:rPr>
               <w:rFonts w:eastAsia="Times New Roman"/>
             </w:rPr>
@@ -1384,7 +1773,7 @@
             <w:autoSpaceDE w:val="0"/>
             <w:autoSpaceDN w:val="0"/>
             <w:ind w:hanging="640"/>
-            <w:divId w:val="1574243148"/>
+            <w:divId w:val="1656839027"/>
             <w:rPr>
               <w:rFonts w:eastAsia="Times New Roman"/>
             </w:rPr>
@@ -1443,6 +1832,615 @@
               <w:rFonts w:eastAsia="Times New Roman"/>
             </w:rPr>
             <w:t>, 750–760 (2017).</w:t>
+          </w:r>
+        </w:p>
+        <w:p>
+          <w:pPr>
+            <w:autoSpaceDE w:val="0"/>
+            <w:autoSpaceDN w:val="0"/>
+            <w:ind w:hanging="640"/>
+            <w:divId w:val="2089574605"/>
+            <w:rPr>
+              <w:rFonts w:eastAsia="Times New Roman"/>
+            </w:rPr>
+          </w:pPr>
+          <w:r>
+            <w:rPr>
+              <w:rFonts w:eastAsia="Times New Roman"/>
+            </w:rPr>
+            <w:lastRenderedPageBreak/>
+            <w:t>8.</w:t>
+          </w:r>
+          <w:r>
+            <w:rPr>
+              <w:rFonts w:eastAsia="Times New Roman"/>
+            </w:rPr>
+            <w:tab/>
+          </w:r>
+          <w:proofErr w:type="spellStart"/>
+          <w:r>
+            <w:rPr>
+              <w:rFonts w:eastAsia="Times New Roman"/>
+            </w:rPr>
+            <w:t>Hulcr</w:t>
+          </w:r>
+          <w:proofErr w:type="spellEnd"/>
+          <w:r>
+            <w:rPr>
+              <w:rFonts w:eastAsia="Times New Roman"/>
+            </w:rPr>
+            <w:t xml:space="preserve">, J., Atkinson, T. H., </w:t>
+          </w:r>
+          <w:proofErr w:type="spellStart"/>
+          <w:r>
+            <w:rPr>
+              <w:rFonts w:eastAsia="Times New Roman"/>
+            </w:rPr>
+            <w:t>Cognato</w:t>
+          </w:r>
+          <w:proofErr w:type="spellEnd"/>
+          <w:r>
+            <w:rPr>
+              <w:rFonts w:eastAsia="Times New Roman"/>
+            </w:rPr>
+            <w:t xml:space="preserve">, A. I., </w:t>
+          </w:r>
+          <w:proofErr w:type="spellStart"/>
+          <w:r>
+            <w:rPr>
+              <w:rFonts w:eastAsia="Times New Roman"/>
+            </w:rPr>
+            <w:t>Jordal</w:t>
+          </w:r>
+          <w:proofErr w:type="spellEnd"/>
+          <w:r>
+            <w:rPr>
+              <w:rFonts w:eastAsia="Times New Roman"/>
+            </w:rPr>
+            <w:t xml:space="preserve">, B. H. &amp; McKenna, D. D. Morphology, Taxonomy, and Phylogenetics of Bark Beetles. </w:t>
+          </w:r>
+          <w:r>
+            <w:rPr>
+              <w:rFonts w:eastAsia="Times New Roman"/>
+              <w:i/>
+              <w:iCs/>
+            </w:rPr>
+            <w:t>Bark Beetles: Biology and Ecology of Native and Invasive Species</w:t>
+          </w:r>
+          <w:r>
+            <w:rPr>
+              <w:rFonts w:eastAsia="Times New Roman"/>
+            </w:rPr>
+            <w:t xml:space="preserve"> 41–84 (2015) doi:10.1016/B978-0-12-417156-5.00002-2.</w:t>
+          </w:r>
+        </w:p>
+        <w:p>
+          <w:pPr>
+            <w:autoSpaceDE w:val="0"/>
+            <w:autoSpaceDN w:val="0"/>
+            <w:ind w:hanging="640"/>
+            <w:divId w:val="957418186"/>
+            <w:rPr>
+              <w:rFonts w:eastAsia="Times New Roman"/>
+            </w:rPr>
+          </w:pPr>
+          <w:r>
+            <w:rPr>
+              <w:rFonts w:eastAsia="Times New Roman"/>
+            </w:rPr>
+            <w:t>9.</w:t>
+          </w:r>
+          <w:r>
+            <w:rPr>
+              <w:rFonts w:eastAsia="Times New Roman"/>
+            </w:rPr>
+            <w:tab/>
+          </w:r>
+          <w:proofErr w:type="spellStart"/>
+          <w:r>
+            <w:rPr>
+              <w:rFonts w:eastAsia="Times New Roman"/>
+            </w:rPr>
+            <w:t>Rabaglia</w:t>
+          </w:r>
+          <w:proofErr w:type="spellEnd"/>
+          <w:r>
+            <w:rPr>
+              <w:rFonts w:eastAsia="Times New Roman"/>
+            </w:rPr>
+            <w:t xml:space="preserve">, R., </w:t>
+          </w:r>
+          <w:proofErr w:type="spellStart"/>
+          <w:r>
+            <w:rPr>
+              <w:rFonts w:eastAsia="Times New Roman"/>
+            </w:rPr>
+            <w:t>Duerr</w:t>
+          </w:r>
+          <w:proofErr w:type="spellEnd"/>
+          <w:r>
+            <w:rPr>
+              <w:rFonts w:eastAsia="Times New Roman"/>
+            </w:rPr>
+            <w:t xml:space="preserve">, D., </w:t>
+          </w:r>
+          <w:proofErr w:type="spellStart"/>
+          <w:r>
+            <w:rPr>
+              <w:rFonts w:eastAsia="Times New Roman"/>
+            </w:rPr>
+            <w:t>Acciavatti</w:t>
+          </w:r>
+          <w:proofErr w:type="spellEnd"/>
+          <w:r>
+            <w:rPr>
+              <w:rFonts w:eastAsia="Times New Roman"/>
+            </w:rPr>
+            <w:t xml:space="preserve">, R. &amp; </w:t>
+          </w:r>
+          <w:proofErr w:type="spellStart"/>
+          <w:r>
+            <w:rPr>
+              <w:rFonts w:eastAsia="Times New Roman"/>
+            </w:rPr>
+            <w:t>Ragenovich</w:t>
+          </w:r>
+          <w:proofErr w:type="spellEnd"/>
+          <w:r>
+            <w:rPr>
+              <w:rFonts w:eastAsia="Times New Roman"/>
+            </w:rPr>
+            <w:t>, I. Early Detection and Rapid Response for Non-Native Bark and Ambrosia Beetles. (2008).</w:t>
+          </w:r>
+        </w:p>
+        <w:p>
+          <w:pPr>
+            <w:autoSpaceDE w:val="0"/>
+            <w:autoSpaceDN w:val="0"/>
+            <w:ind w:hanging="640"/>
+            <w:divId w:val="2079279003"/>
+            <w:rPr>
+              <w:rFonts w:eastAsia="Times New Roman"/>
+            </w:rPr>
+          </w:pPr>
+          <w:r>
+            <w:rPr>
+              <w:rFonts w:eastAsia="Times New Roman"/>
+            </w:rPr>
+            <w:t>10.</w:t>
+          </w:r>
+          <w:r>
+            <w:rPr>
+              <w:rFonts w:eastAsia="Times New Roman"/>
+            </w:rPr>
+            <w:tab/>
+            <w:t xml:space="preserve">Raffa, K. F. &amp; Berryman, A. A. The Role of Host Plant Resistance in the Colonization Behavior and Ecology of Bark Beetles (Coleoptera: Scolytidae). </w:t>
+          </w:r>
+          <w:proofErr w:type="spellStart"/>
+          <w:r>
+            <w:rPr>
+              <w:rFonts w:eastAsia="Times New Roman"/>
+              <w:i/>
+              <w:iCs/>
+            </w:rPr>
+            <w:t>Ecol</w:t>
+          </w:r>
+          <w:proofErr w:type="spellEnd"/>
+          <w:r>
+            <w:rPr>
+              <w:rFonts w:eastAsia="Times New Roman"/>
+              <w:i/>
+              <w:iCs/>
+            </w:rPr>
+            <w:t xml:space="preserve"> </w:t>
+          </w:r>
+          <w:proofErr w:type="spellStart"/>
+          <w:r>
+            <w:rPr>
+              <w:rFonts w:eastAsia="Times New Roman"/>
+              <w:i/>
+              <w:iCs/>
+            </w:rPr>
+            <w:t>Monogr</w:t>
+          </w:r>
+          <w:proofErr w:type="spellEnd"/>
+          <w:r>
+            <w:rPr>
+              <w:rFonts w:eastAsia="Times New Roman"/>
+            </w:rPr>
+            <w:t xml:space="preserve"> </w:t>
+          </w:r>
+          <w:r>
+            <w:rPr>
+              <w:rFonts w:eastAsia="Times New Roman"/>
+              <w:b/>
+              <w:bCs/>
+            </w:rPr>
+            <w:t>53</w:t>
+          </w:r>
+          <w:r>
+            <w:rPr>
+              <w:rFonts w:eastAsia="Times New Roman"/>
+            </w:rPr>
+            <w:t>, 27–49 (1983).</w:t>
+          </w:r>
+        </w:p>
+        <w:p>
+          <w:pPr>
+            <w:autoSpaceDE w:val="0"/>
+            <w:autoSpaceDN w:val="0"/>
+            <w:ind w:hanging="640"/>
+            <w:divId w:val="482812917"/>
+            <w:rPr>
+              <w:rFonts w:eastAsia="Times New Roman"/>
+            </w:rPr>
+          </w:pPr>
+          <w:r>
+            <w:rPr>
+              <w:rFonts w:eastAsia="Times New Roman"/>
+            </w:rPr>
+            <w:t>11.</w:t>
+          </w:r>
+          <w:r>
+            <w:rPr>
+              <w:rFonts w:eastAsia="Times New Roman"/>
+            </w:rPr>
+            <w:tab/>
+            <w:t xml:space="preserve">Chen, L. </w:t>
+          </w:r>
+          <w:r>
+            <w:rPr>
+              <w:rFonts w:eastAsia="Times New Roman"/>
+              <w:i/>
+              <w:iCs/>
+            </w:rPr>
+            <w:t>et al.</w:t>
+          </w:r>
+          <w:r>
+            <w:rPr>
+              <w:rFonts w:eastAsia="Times New Roman"/>
+            </w:rPr>
+            <w:t xml:space="preserve"> Review of Image Classification Algorithms Based on Convolutional Neural Networks. </w:t>
+          </w:r>
+          <w:r>
+            <w:rPr>
+              <w:rFonts w:eastAsia="Times New Roman"/>
+              <w:i/>
+              <w:iCs/>
+            </w:rPr>
+            <w:t>Remote Sensing 2021, Vol. 13, Page 4712</w:t>
+          </w:r>
+          <w:r>
+            <w:rPr>
+              <w:rFonts w:eastAsia="Times New Roman"/>
+            </w:rPr>
+            <w:t xml:space="preserve"> </w:t>
+          </w:r>
+          <w:r>
+            <w:rPr>
+              <w:rFonts w:eastAsia="Times New Roman"/>
+              <w:b/>
+              <w:bCs/>
+            </w:rPr>
+            <w:t>13</w:t>
+          </w:r>
+          <w:r>
+            <w:rPr>
+              <w:rFonts w:eastAsia="Times New Roman"/>
+            </w:rPr>
+            <w:t>, 4712 (2021).</w:t>
+          </w:r>
+        </w:p>
+        <w:p>
+          <w:pPr>
+            <w:autoSpaceDE w:val="0"/>
+            <w:autoSpaceDN w:val="0"/>
+            <w:ind w:hanging="640"/>
+            <w:divId w:val="70204854"/>
+            <w:rPr>
+              <w:rFonts w:eastAsia="Times New Roman"/>
+            </w:rPr>
+          </w:pPr>
+          <w:r>
+            <w:rPr>
+              <w:rFonts w:eastAsia="Times New Roman"/>
+            </w:rPr>
+            <w:t>12.</w:t>
+          </w:r>
+          <w:r>
+            <w:rPr>
+              <w:rFonts w:eastAsia="Times New Roman"/>
+            </w:rPr>
+            <w:tab/>
+            <w:t>Zou, Z., Shi, Z., Guo, Y., Ye, J. &amp; Member, S. Object Detection in 20 Years: A Survey. (2019) doi:10.48550/arxiv.1905.05055.</w:t>
+          </w:r>
+        </w:p>
+        <w:p>
+          <w:pPr>
+            <w:autoSpaceDE w:val="0"/>
+            <w:autoSpaceDN w:val="0"/>
+            <w:ind w:hanging="640"/>
+            <w:divId w:val="220756562"/>
+            <w:rPr>
+              <w:rFonts w:eastAsia="Times New Roman"/>
+            </w:rPr>
+          </w:pPr>
+          <w:r>
+            <w:rPr>
+              <w:rFonts w:eastAsia="Times New Roman"/>
+            </w:rPr>
+            <w:t>13.</w:t>
+          </w:r>
+          <w:r>
+            <w:rPr>
+              <w:rFonts w:eastAsia="Times New Roman"/>
+            </w:rPr>
+            <w:tab/>
+            <w:t xml:space="preserve">Hu, P. &amp; Ramanan, D. Finding tiny faces. </w:t>
+          </w:r>
+          <w:r>
+            <w:rPr>
+              <w:rFonts w:eastAsia="Times New Roman"/>
+              <w:i/>
+              <w:iCs/>
+            </w:rPr>
+            <w:t>Proceedings - 30th IEEE Conference on Computer Vision and Pattern Recognition, CVPR 2017</w:t>
+          </w:r>
+          <w:r>
+            <w:rPr>
+              <w:rFonts w:eastAsia="Times New Roman"/>
+            </w:rPr>
+            <w:t xml:space="preserve"> </w:t>
+          </w:r>
+          <w:r>
+            <w:rPr>
+              <w:rFonts w:eastAsia="Times New Roman"/>
+              <w:b/>
+              <w:bCs/>
+            </w:rPr>
+            <w:t>2017-</w:t>
+          </w:r>
+          <w:proofErr w:type="gramStart"/>
+          <w:r>
+            <w:rPr>
+              <w:rFonts w:eastAsia="Times New Roman"/>
+              <w:b/>
+              <w:bCs/>
+            </w:rPr>
+            <w:t>January</w:t>
+          </w:r>
+          <w:r>
+            <w:rPr>
+              <w:rFonts w:eastAsia="Times New Roman"/>
+            </w:rPr>
+            <w:t>,</w:t>
+          </w:r>
+          <w:proofErr w:type="gramEnd"/>
+          <w:r>
+            <w:rPr>
+              <w:rFonts w:eastAsia="Times New Roman"/>
+            </w:rPr>
+            <w:t xml:space="preserve"> 1522–1530 (2017).</w:t>
+          </w:r>
+        </w:p>
+        <w:p>
+          <w:pPr>
+            <w:autoSpaceDE w:val="0"/>
+            <w:autoSpaceDN w:val="0"/>
+            <w:ind w:hanging="640"/>
+            <w:divId w:val="1523981040"/>
+            <w:rPr>
+              <w:rFonts w:eastAsia="Times New Roman"/>
+            </w:rPr>
+          </w:pPr>
+          <w:r>
+            <w:rPr>
+              <w:rFonts w:eastAsia="Times New Roman"/>
+            </w:rPr>
+            <w:t>14.</w:t>
+          </w:r>
+          <w:r>
+            <w:rPr>
+              <w:rFonts w:eastAsia="Times New Roman"/>
+            </w:rPr>
+            <w:tab/>
+          </w:r>
+          <w:proofErr w:type="spellStart"/>
+          <w:r>
+            <w:rPr>
+              <w:rFonts w:eastAsia="Times New Roman"/>
+            </w:rPr>
+            <w:t>Vermeire</w:t>
+          </w:r>
+          <w:proofErr w:type="spellEnd"/>
+          <w:r>
+            <w:rPr>
+              <w:rFonts w:eastAsia="Times New Roman"/>
+            </w:rPr>
+            <w:t xml:space="preserve">, T., </w:t>
+          </w:r>
+          <w:proofErr w:type="spellStart"/>
+          <w:r>
+            <w:rPr>
+              <w:rFonts w:eastAsia="Times New Roman"/>
+            </w:rPr>
+            <w:t>Brughmans</w:t>
+          </w:r>
+          <w:proofErr w:type="spellEnd"/>
+          <w:r>
+            <w:rPr>
+              <w:rFonts w:eastAsia="Times New Roman"/>
+            </w:rPr>
+            <w:t xml:space="preserve">, D., Goethals, S., de Oliveira, R. M. B. &amp; Martens, D. Explainable image classification with evidence counterfactual. </w:t>
+          </w:r>
+          <w:r>
+            <w:rPr>
+              <w:rFonts w:eastAsia="Times New Roman"/>
+              <w:i/>
+              <w:iCs/>
+            </w:rPr>
+            <w:t>Pattern Analysis and Applications</w:t>
+          </w:r>
+          <w:r>
+            <w:rPr>
+              <w:rFonts w:eastAsia="Times New Roman"/>
+            </w:rPr>
+            <w:t xml:space="preserve"> </w:t>
+          </w:r>
+          <w:r>
+            <w:rPr>
+              <w:rFonts w:eastAsia="Times New Roman"/>
+              <w:b/>
+              <w:bCs/>
+            </w:rPr>
+            <w:t>25</w:t>
+          </w:r>
+          <w:r>
+            <w:rPr>
+              <w:rFonts w:eastAsia="Times New Roman"/>
+            </w:rPr>
+            <w:t>, 315–335 (2022).</w:t>
+          </w:r>
+        </w:p>
+        <w:p>
+          <w:pPr>
+            <w:autoSpaceDE w:val="0"/>
+            <w:autoSpaceDN w:val="0"/>
+            <w:ind w:hanging="640"/>
+            <w:divId w:val="142091743"/>
+            <w:rPr>
+              <w:rFonts w:eastAsia="Times New Roman"/>
+            </w:rPr>
+          </w:pPr>
+          <w:r>
+            <w:rPr>
+              <w:rFonts w:eastAsia="Times New Roman"/>
+            </w:rPr>
+            <w:t>15.</w:t>
+          </w:r>
+          <w:r>
+            <w:rPr>
+              <w:rFonts w:eastAsia="Times New Roman"/>
+            </w:rPr>
+            <w:tab/>
+          </w:r>
+          <w:proofErr w:type="spellStart"/>
+          <w:r>
+            <w:rPr>
+              <w:rFonts w:eastAsia="Times New Roman"/>
+            </w:rPr>
+            <w:t>Samek</w:t>
+          </w:r>
+          <w:proofErr w:type="spellEnd"/>
+          <w:r>
+            <w:rPr>
+              <w:rFonts w:eastAsia="Times New Roman"/>
+            </w:rPr>
+            <w:t xml:space="preserve">, W., Wiegand, T. &amp; Müller, K.-R. EXPLAINABLE ARTIFICIAL INTELLIGENCE: UNDERSTANDING, </w:t>
+          </w:r>
+          <w:proofErr w:type="gramStart"/>
+          <w:r>
+            <w:rPr>
+              <w:rFonts w:eastAsia="Times New Roman"/>
+            </w:rPr>
+            <w:t>VISUALIZING</w:t>
+          </w:r>
+          <w:proofErr w:type="gramEnd"/>
+          <w:r>
+            <w:rPr>
+              <w:rFonts w:eastAsia="Times New Roman"/>
+            </w:rPr>
+            <w:t xml:space="preserve"> AND INTERPRETING DEEP LEARNING MODELS.</w:t>
+          </w:r>
+        </w:p>
+        <w:p>
+          <w:pPr>
+            <w:autoSpaceDE w:val="0"/>
+            <w:autoSpaceDN w:val="0"/>
+            <w:ind w:hanging="640"/>
+            <w:divId w:val="1978222761"/>
+            <w:rPr>
+              <w:rFonts w:eastAsia="Times New Roman"/>
+            </w:rPr>
+          </w:pPr>
+          <w:r>
+            <w:rPr>
+              <w:rFonts w:eastAsia="Times New Roman"/>
+            </w:rPr>
+            <w:t>16.</w:t>
+          </w:r>
+          <w:r>
+            <w:rPr>
+              <w:rFonts w:eastAsia="Times New Roman"/>
+            </w:rPr>
+            <w:tab/>
+            <w:t xml:space="preserve">Zhang, X. </w:t>
+          </w:r>
+          <w:r>
+            <w:rPr>
+              <w:rFonts w:eastAsia="Times New Roman"/>
+              <w:i/>
+              <w:iCs/>
+            </w:rPr>
+            <w:t>et al.</w:t>
+          </w:r>
+          <w:r>
+            <w:rPr>
+              <w:rFonts w:eastAsia="Times New Roman"/>
+            </w:rPr>
+            <w:t xml:space="preserve"> Hierarchical bilinear convolutional neural network for image classification. </w:t>
+          </w:r>
+          <w:r>
+            <w:rPr>
+              <w:rFonts w:eastAsia="Times New Roman"/>
+              <w:i/>
+              <w:iCs/>
+            </w:rPr>
+            <w:t>IET Computer Vision</w:t>
+          </w:r>
+          <w:r>
+            <w:rPr>
+              <w:rFonts w:eastAsia="Times New Roman"/>
+            </w:rPr>
+            <w:t xml:space="preserve"> </w:t>
+          </w:r>
+          <w:r>
+            <w:rPr>
+              <w:rFonts w:eastAsia="Times New Roman"/>
+              <w:b/>
+              <w:bCs/>
+            </w:rPr>
+            <w:t>15</w:t>
+          </w:r>
+          <w:r>
+            <w:rPr>
+              <w:rFonts w:eastAsia="Times New Roman"/>
+            </w:rPr>
+            <w:t>, 197–207 (2021).</w:t>
+          </w:r>
+        </w:p>
+        <w:p>
+          <w:pPr>
+            <w:autoSpaceDE w:val="0"/>
+            <w:autoSpaceDN w:val="0"/>
+            <w:ind w:hanging="640"/>
+            <w:divId w:val="337083154"/>
+            <w:rPr>
+              <w:rFonts w:eastAsia="Times New Roman"/>
+            </w:rPr>
+          </w:pPr>
+          <w:r>
+            <w:rPr>
+              <w:rFonts w:eastAsia="Times New Roman"/>
+            </w:rPr>
+            <w:t>17.</w:t>
+          </w:r>
+          <w:r>
+            <w:rPr>
+              <w:rFonts w:eastAsia="Times New Roman"/>
+            </w:rPr>
+            <w:tab/>
+            <w:t>Zhu, X. &amp; Bain, M. B-CNN: Branch Convolutional Neural Network for Hierarchical Classification.</w:t>
           </w:r>
         </w:p>
         <w:p>
@@ -2222,6 +3220,40 @@
       <w:color w:val="808080"/>
     </w:rPr>
   </w:style>
+  <w:style w:type="paragraph" w:styleId="Title">
+    <w:name w:val="Title"/>
+    <w:basedOn w:val="Normal"/>
+    <w:next w:val="Normal"/>
+    <w:link w:val="TitleChar"/>
+    <w:uiPriority w:val="10"/>
+    <w:qFormat/>
+    <w:rsid w:val="003775CE"/>
+    <w:pPr>
+      <w:spacing w:after="0" w:line="240" w:lineRule="auto"/>
+      <w:contextualSpacing/>
+    </w:pPr>
+    <w:rPr>
+      <w:rFonts w:asciiTheme="majorHAnsi" w:eastAsiaTheme="majorEastAsia" w:hAnsiTheme="majorHAnsi" w:cstheme="majorBidi"/>
+      <w:spacing w:val="-10"/>
+      <w:kern w:val="28"/>
+      <w:sz w:val="56"/>
+      <w:szCs w:val="56"/>
+    </w:rPr>
+  </w:style>
+  <w:style w:type="character" w:customStyle="1" w:styleId="TitleChar">
+    <w:name w:val="Title Char"/>
+    <w:basedOn w:val="DefaultParagraphFont"/>
+    <w:link w:val="Title"/>
+    <w:uiPriority w:val="10"/>
+    <w:rsid w:val="003775CE"/>
+    <w:rPr>
+      <w:rFonts w:asciiTheme="majorHAnsi" w:eastAsiaTheme="majorEastAsia" w:hAnsiTheme="majorHAnsi" w:cstheme="majorBidi"/>
+      <w:spacing w:val="-10"/>
+      <w:kern w:val="28"/>
+      <w:sz w:val="56"/>
+      <w:szCs w:val="56"/>
+    </w:rPr>
+  </w:style>
 </w:styles>
 </file>
 
@@ -2245,6 +3277,64 @@
       </w:docPartPr>
       <w:docPartBody>
         <w:p>
+          <w:r>
+            <w:rPr>
+              <w:rStyle w:val="PlaceholderText"/>
+            </w:rPr>
+            <w:t>Click or tap here to enter text.</w:t>
+          </w:r>
+        </w:p>
+      </w:docPartBody>
+    </w:docPart>
+    <w:docPart>
+      <w:docPartPr>
+        <w:name w:val="2F7BE7BC3F3A4D66A2D5EE64D0157C58"/>
+        <w:category>
+          <w:name w:val="General"/>
+          <w:gallery w:val="placeholder"/>
+        </w:category>
+        <w:types>
+          <w:type w:val="bbPlcHdr"/>
+        </w:types>
+        <w:behaviors>
+          <w:behavior w:val="content"/>
+        </w:behaviors>
+        <w:guid w:val="{041DF57E-03BB-4DFC-AA16-1ADB3836E848}"/>
+      </w:docPartPr>
+      <w:docPartBody>
+        <w:p>
+          <w:pPr>
+            <w:pStyle w:val="2F7BE7BC3F3A4D66A2D5EE64D0157C58"/>
+          </w:pPr>
+          <w:r>
+            <w:rPr>
+              <w:rStyle w:val="PlaceholderText"/>
+            </w:rPr>
+            <w:t>Click or tap here to enter text.</w:t>
+          </w:r>
+        </w:p>
+      </w:docPartBody>
+    </w:docPart>
+    <w:docPart>
+      <w:docPartPr>
+        <w:name w:val="67BACDA0197845B79C366075894D1162"/>
+        <w:category>
+          <w:name w:val="General"/>
+          <w:gallery w:val="placeholder"/>
+        </w:category>
+        <w:types>
+          <w:type w:val="bbPlcHdr"/>
+        </w:types>
+        <w:behaviors>
+          <w:behavior w:val="content"/>
+        </w:behaviors>
+        <w:guid w:val="{1454AF55-C388-44D9-9C53-E077DE228B2F}"/>
+      </w:docPartPr>
+      <w:docPartBody>
+        <w:p>
+          <w:pPr>
+            <w:pStyle w:val="67BACDA0197845B79C366075894D1162"/>
+          </w:pPr>
           <w:r>
             <w:rPr>
               <w:rStyle w:val="PlaceholderText"/>
@@ -2329,8 +3419,10 @@
   <w:rsids>
     <w:rsidRoot w:val="00D20CF8"/>
     <w:rsid w:val="00057CA6"/>
+    <w:rsid w:val="003E53B5"/>
     <w:rsid w:val="00591661"/>
     <w:rsid w:val="005D5514"/>
+    <w:rsid w:val="0098144A"/>
     <w:rsid w:val="00D20CF8"/>
   </w:rsids>
   <m:mathPr>
@@ -2785,10 +3877,22 @@
     <w:basedOn w:val="DefaultParagraphFont"/>
     <w:uiPriority w:val="99"/>
     <w:semiHidden/>
-    <w:rsid w:val="00D20CF8"/>
+    <w:rsid w:val="003E53B5"/>
     <w:rPr>
       <w:color w:val="808080"/>
     </w:rPr>
+  </w:style>
+  <w:style w:type="paragraph" w:customStyle="1" w:styleId="C02EBCC14F214648A7F3720D0A8160CA">
+    <w:name w:val="C02EBCC14F214648A7F3720D0A8160CA"/>
+    <w:rsid w:val="003E53B5"/>
+  </w:style>
+  <w:style w:type="paragraph" w:customStyle="1" w:styleId="2F7BE7BC3F3A4D66A2D5EE64D0157C58">
+    <w:name w:val="2F7BE7BC3F3A4D66A2D5EE64D0157C58"/>
+    <w:rsid w:val="003E53B5"/>
+  </w:style>
+  <w:style w:type="paragraph" w:customStyle="1" w:styleId="67BACDA0197845B79C366075894D1162">
+    <w:name w:val="67BACDA0197845B79C366075894D1162"/>
+    <w:rsid w:val="003E53B5"/>
   </w:style>
 </w:styles>
 </file>
@@ -3110,7 +4214,7 @@
     <we:reference id="WA104382081" version="1.46.0.0" store="en-US" storeType="OMEX"/>
   </we:alternateReferences>
   <we:properties>
-    <we:property name="MENDELEY_CITATIONS" value="[{&quot;citationID&quot;:&quot;MENDELEY_CITATION_46e35729-219b-4307-9173-00caa3c5eb17&quot;,&quot;properties&quot;:{&quot;noteIndex&quot;:0},&quot;isEdited&quot;:false,&quot;manualOverride&quot;:{&quot;isManuallyOverridden&quot;:false,&quot;citeprocText&quot;:&quot;&lt;sup&gt;1,2&lt;/sup&gt;&quot;,&quot;manualOverrideText&quot;:&quot;&quot;},&quot;citationTag&quot;:&quot;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&quot;,&quot;citationItems&quot;:[{&quot;id&quot;:&quot;817235b1-7c71-3fa2-852e-7603f7adf01b&quot;,&quot;itemData&quot;:{&quot;type&quot;:&quot;article-journal&quot;,&quot;id&quot;:&quot;817235b1-7c71-3fa2-852e-7603f7adf01b&quot;,&quot;title&quot;:&quot;Evolution and Diversity of Bark and Ambrosia Beetles&quot;,&quot;groupId&quot;:&quot;bb654991-286a-357b-9aa9-b4c2cbbaf7df&quot;,&quot;author&quot;:[{&quot;family&quot;:&quot;Kirkendall&quot;,&quot;given&quot;:&quot;Lawrence R.&quot;,&quot;parse-names&quot;:false,&quot;dropping-particle&quot;:&quot;&quot;,&quot;non-dropping-particle&quot;:&quot;&quot;},{&quot;family&quot;:&quot;Biedermann&quot;,&quot;given&quot;:&quot;Peter H.W.&quot;,&quot;parse-names&quot;:false,&quot;dropping-particle&quot;:&quot;&quot;,&quot;non-dropping-particle&quot;:&quot;&quot;},{&quot;family&quot;:&quot;Jordal&quot;,&quot;given&quot;:&quot;Bjarte H.&quot;,&quot;parse-names&quot;:false,&quot;dropping-particle&quot;:&quot;&quot;,&quot;non-dropping-particle&quot;:&quot;&quot;}],&quot;container-title&quot;:&quot;Bark Beetles: Biology and Ecology of Native and Invasive Species&quot;,&quot;accessed&quot;:{&quot;date-parts&quot;:[[2022,10,25]]},&quot;DOI&quot;:&quot;10.1016/B978-0-12-417156-5.00003-4&quot;,&quot;ISBN&quot;:&quot;9780124171732&quot;,&quot;issued&quot;:{&quot;date-parts&quot;:[[2015,1,1]]},&quot;page&quot;:&quot;85-156&quot;,&quot;abstract&quot;:&quot;We review the morphology, larval feeding habits, reproductive behavior, and social behavior of Scolytinae and Platypodinae. Their morphology and behavior are adaptations to a lifestyle centered on tunneling in wood. Tunnels are easily defended, and dead wood is a relatively long-lasting resource that can support large populations but that is unpredictable in space and time; these features favor the evolution of parental care and more advanced forms of social behavior. Bark and ambrosia beetles are unique among beetles in the extraordinary variety of feeding biologies and mating systems; in particular, regular bigyny has evolved in many lineages, an otherwise unknown animal mating system. Sex role reversal is rare in insects but has evolved repeatedly in bark and ambrosia beetles. Finally, we summarize for the first time diversity patterns of mating systems and feeding biology for the entire Scolytinae world fauna, ca. 6000 species in 247 genera.&quot;,&quot;publisher&quot;:&quot;Academic Press&quot;},&quot;isTemporary&quot;:false},{&quot;id&quot;:&quot;dcb93ace-f31b-30ee-8b7b-2c4f4bcdaa4b&quot;,&quot;itemData&quot;:{&quot;type&quot;:&quot;article-journal&quot;,&quot;id&quot;:&quot;dcb93ace-f31b-30ee-8b7b-2c4f4bcdaa4b&quot;,&quot;title&quot;:&quot;Taxonomy and Systematics of Bark and Ambrosia Beetles&quot;,&quot;groupId&quot;:&quot;bb654991-286a-357b-9aa9-b4c2cbbaf7df&quot;,&quot;author&quot;:[{&quot;family&quot;:&quot;KnÍŽek&quot;,&quot;given&quot;:&quot;M.&quot;,&quot;parse-names&quot;:false,&quot;dropping-particle&quot;:&quot;&quot;,&quot;non-dropping-particle&quot;:&quot;&quot;},{&quot;family&quot;:&quot;Beaver&quot;,&quot;given&quot;:&quot;R.&quot;,&quot;parse-names&quot;:false,&quot;dropping-particle&quot;:&quot;&quot;,&quot;non-dropping-particle&quot;:&quot;&quot;}],&quot;container-title&quot;:&quot;Bark and Wood Boring Insects in Living Trees in Europe, a Synthesis&quot;,&quot;accessed&quot;:{&quot;date-parts&quot;:[[2022,10,25]]},&quot;DOI&quot;:&quot;10.1007/978-1-4020-2241-8_5&quot;,&quot;URL&quot;:&quot;https://link.springer.com/chapter/10.1007/978-1-4020-2241-8_5&quot;,&quot;issued&quot;:{&quot;date-parts&quot;:[[2007,8,24]]},&quot;page&quot;:&quot;41-54&quot;,&quot;abstract&quot;:&quot;“Bark And Wood Boring Insects in Living Trees (BAWBILT)”. The objective of this book is to present a synthesis of BAWBILT organisms, while providing a European focus. The ambition is thus more than a presentation of the biology of the European BAWBILT species. The book reviews and comments on all the European literature on these insects, while considering the biological aspects (trees, insects, associated organisms, and their relationships), but it also compares the available information and interpretations to those concerning similar species in other continents. Indeed, for several BAWBILT organisms, especially bark beetles, research is a global process, and studies, in parallel to the European ones, have often been carried out mainly in North America. As a consequence, although this synthesis is centred on the European species, numerous references from North American studies are cited. This allows important generalizations in the conclusions and the theoretical models. It also highlights specific differences in the European species, as well as the strengths and shortcomings of the European research. This comparative approach is more or less developed in each of the different chapters, depending on the topic concerned. Some chapters, although largely referring to the European species, present a synthesis of both European and North American species. Others, while presenting such a synthesis, make a comparison by directing attention to which results come from studies on the European or the North American species. Others, due to the European focus of the subject, deal with European results. After a section presenting the structure and the information sources of the BAWBILT group, and the characteristics of damage and control of the European BAWBILT organisms in general, the book is structured in four parts: bark beetles; weevils; buprestids and longhorns; non-coleopteran BAWBILT organisms. In each of these parts, a commented review of all European literature is done, under f approximately the same organisational canvas: taxonomy and phylogeny; general biology, life cycles and relations with abiotic factors; chemical ecology and host finding; host resistance; associated fungi; natural enemies. In each part, all factors of population dynamics, each corresponding to a particular chapter, are thus considered with their role, making unnecessary a special chapter on this subject. The general characteristics of the population dynamics are however presented in the chapter on general biology. The book ends with a concluding chapter presenting research needs and priorities for Europe. An index of scientific names is given. All chapters presented in this book have been peer reviewed by at least two independent reviewers prior to acceptance. The book is the result of a collective work gathering together all existing European competence, but it is not simply a collection of different chapters written independently by specialists. It is rather the fruit of a real collective synthesis in which all European specialists on BAWBILT organisms have participated. A CD accompanies the book. It contains a relational database gathering together all BAWBILT research papers (including some “grey literature”) published in Europe during the last 30 years as well as the most important ones that have been published previously. The references from other continents used for the synthesis are not contained in the CD but are included in the lists of references at the end of the different chapters. The CD also contains a series of colour pictures illustrating the different chapters.&quot;,&quot;publisher&quot;:&quot;Springer, Dordrecht&quot;},&quot;isTemporary&quot;:false}]},{&quot;citationID&quot;:&quot;MENDELEY_CITATION_93199707-c54e-4e8d-b7e4-d7bfc5f0a34b&quot;,&quot;properties&quot;:{&quot;noteIndex&quot;:0},&quot;isEdited&quot;:false,&quot;manualOverride&quot;:{&quot;isManuallyOverridden&quot;:false,&quot;citeprocText&quot;:&quot;&lt;sup&gt;3&lt;/sup&gt;&quot;,&quot;manualOverrideText&quot;:&quot;&quot;},&quot;citationTag&quot;:&quot;MENDELEY_CITATION_v3_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&quot;,&quot;citationItems&quot;:[{&quot;id&quot;:&quot;dd47c847-4fc2-3301-8217-acf127378247&quot;,&quot;itemData&quot;:{&quot;type&quot;:&quot;article-journal&quot;,&quot;id&quot;:&quot;dd47c847-4fc2-3301-8217-acf127378247&quot;,&quot;title&quot;:&quot;Molecular phylogeny of bark and ambrosia beetles (Curculionidae: Scolytinae) based on 18 molecular markers&quot;,&quot;groupId&quot;:&quot;bb654991-286a-357b-9aa9-b4c2cbbaf7df&quot;,&quot;author&quot;:[{&quot;family&quot;:&quot;Pistone&quot;,&quot;given&quot;:&quot;Dario&quot;,&quot;parse-names&quot;:false,&quot;dropping-particle&quot;:&quot;&quot;,&quot;non-dropping-particle&quot;:&quot;&quot;},{&quot;family&quot;:&quot;Gohli&quot;,&quot;given&quot;:&quot;Jostein&quot;,&quot;parse-names&quot;:false,&quot;dropping-particle&quot;:&quot;&quot;,&quot;non-dropping-particle&quot;:&quot;&quot;},{&quot;family&quot;:&quot;Jordal&quot;,&quot;given&quot;:&quot;Bjarte H.&quot;,&quot;parse-names&quot;:false,&quot;dropping-particle&quot;:&quot;&quot;,&quot;non-dropping-particle&quot;:&quot;&quot;}],&quot;container-title&quot;:&quot;Systematic Entomology&quot;,&quot;container-title-short&quot;:&quot;Syst Entomol&quot;,&quot;accessed&quot;:{&quot;date-parts&quot;:[[2022,10,25]]},&quot;DOI&quot;:&quot;10.1111/SYEN.12281&quot;,&quot;ISSN&quot;:&quot;1365-3113&quot;,&quot;URL&quot;:&quot;https://onlinelibrary.wiley.com/doi/full/10.1111/syen.12281&quot;,&quot;issued&quot;:{&quot;date-parts&quot;:[[2018,4,1]]},&quot;page&quot;:&quot;387-406&quot;,&quot;abstract&quot;:&quot;The phylogeny of the large weevil subfamily Scolytinae has been difficult to resolve based on a limited number of genetic markers. With more than 6000 nominal species in the subfamily, the general lack of resolution at deeper nodes indicates that large sequence volumes are needed to solve this problem. We have therefore assembled a large molecular dataset consisting of more than 10 kb of nucleotides from 18 gene fragments, for 182 species. Nucleotide and amino acid translated data were analysed using Bayesian and parsimony-based approaches, which gave largely congruent results. Compared with previous analyses, we obtained greater resolution for some of the deeper nodes, and detected many unexpected relationships that were strongly supported by our data. The tribe Scolytini was recovered as the earliest divergent lineage in Scolytinae, sometimes placed together with the hexacoline genus Microborus. Among the 26 currently recognized tribes, 15 were monophyletic, whereas the remaining tribes were largely paraphyletic. The majority of species in the tribe Hypoborini were recovered as the sister lineage to a large group containing the species-rich tribe Dryocoetini, which includes the recently radiated ambrosia beetles in Xyleborini, and Ipini, which includes another recent group of ambrosia beetles in Premnobiina. Cryphalini, Hylesinini and Hylurgini were strikingly polyphyletic tribes, each consisting of several independent lineages. Subgroups were to a large degree defined by geographical affinities, showing a clear distinction between the northern and southern hemispheres. The affiliation of the inbreeding genus Hypothenemus was revealed with strong support as the sister group to the Malagasy and East African species of the genus Cosmoderes. Cryptocarenus was previously assumed to be the sister lineage of Hypothenemus, but was here found to be part of Corthylini, near Araptus. These and many other findings document the need for a thorough revision of the current classification of genera and tribes, including a systematic re-evaluation of morphological characters.&quot;,&quot;publisher&quot;:&quot;John Wiley &amp; Sons, Ltd&quot;,&quot;issue&quot;:&quot;2&quot;,&quot;volume&quot;:&quot;43&quot;},&quot;isTemporary&quot;:false}]},{&quot;citationID&quot;:&quot;MENDELEY_CITATION_c9436530-31fc-4eb1-ba29-2a5cce58c417&quot;,&quot;properties&quot;:{&quot;noteIndex&quot;:0},&quot;isEdited&quot;:false,&quot;manualOverride&quot;:{&quot;isManuallyOverridden&quot;:false,&quot;citeprocText&quot;:&quot;&lt;sup&gt;4&lt;/sup&gt;&quot;,&quot;manualOverrideText&quot;:&quot;&quot;},&quot;citationTag&quot;:&quot;MENDELEY_CITATION_v3_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&quot;,&quot;citationItems&quot;:[{&quot;id&quot;:&quot;bf445666-ca32-39ee-b913-e30f5e47c66a&quot;,&quot;itemData&quot;:{&quot;type&quot;:&quot;webpage&quot;,&quot;id&quot;:&quot;bf445666-ca32-39ee-b913-e30f5e47c66a&quot;,&quot;title&quot;:&quot;Bark Beetles in a Changing Environment on JSTOR&quot;,&quot;groupId&quot;:&quot;bb654991-286a-357b-9aa9-b4c2cbbaf7df&quot;,&quot;accessed&quot;:{&quot;date-parts&quot;:[[2022,10,25]]},&quot;URL&quot;:&quot;https://www.jstor.org/stable/20113226#metadata_info_tab_contents&quot;},&quot;isTemporary&quot;:false}]},{&quot;citationID&quot;:&quot;MENDELEY_CITATION_45b74e4a-d41a-4a19-8c86-fff26f0f84b0&quot;,&quot;properties&quot;:{&quot;noteIndex&quot;:0},&quot;isEdited&quot;:false,&quot;manualOverride&quot;:{&quot;isManuallyOverridden&quot;:false,&quot;citeprocText&quot;:&quot;&lt;sup&gt;5&lt;/sup&gt;&quot;,&quot;manualOverrideText&quot;:&quot;&quot;},&quot;citationTag&quot;:&quot;MENDELEY_CITATION_v3_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&quot;,&quot;citationItems&quot;:[{&quot;id&quot;:&quot;b826d4b4-60d6-321d-ab3a-92663c2bfea1&quot;,&quot;itemData&quot;:{&quot;type&quot;:&quot;article-journal&quot;,&quot;id&quot;:&quot;b826d4b4-60d6-321d-ab3a-92663c2bfea1&quot;,&quot;title&quot;:&quot;Conifer Defense and Resistance to Bark Beetles&quot;,&quot;groupId&quot;:&quot;bb654991-286a-357b-9aa9-b4c2cbbaf7df&quot;,&quot;author&quot;:[{&quot;family&quot;:&quot;Krokene&quot;,&quot;given&quot;:&quot;Paal&quot;,&quot;parse-names&quot;:false,&quot;dropping-particle&quot;:&quot;&quot;,&quot;non-dropping-particle&quot;:&quot;&quot;}],&quot;container-title&quot;:&quot;Bark Beetles: Biology and Ecology of Native and Invasive Species&quot;,&quot;accessed&quot;:{&quot;date-parts&quot;:[[2022,10,25]]},&quot;DOI&quot;:&quot;10.1016/B978-0-12-417156-5.00005-8&quot;,&quot;ISBN&quot;:&quot;9780124171732&quot;,&quot;issued&quot;:{&quot;date-parts&quot;:[[2015,1,1]]},&quot;page&quot;:&quot;177-207&quot;,&quot;abstract&quot;:&quot;Conifers are the dominant trees over huge areas worldwide and include many species of great economic and ecological importance. Some conifer species, particularly members of the pine family, are susceptible to attack by tree-killing bark beetles and their symbiotic microorganisms. The beetle-symbiont complex can overwhelm the defenses of healthy trees through pheromone-mediated mass attacks. However, most of the time, the trees' effective preformed and inducible defenses protect them from attack and regulate bark beetle populations at low, endemic levels. Conifers integrate multiple defense mechanisms, including preformed and inducible specialized metabolites (particularly terpenoids and phenolics), though mechanical barriers (periderms, lignified cells, crystals), and other chemical, molecular, and mechanical defenses. Anthropogenic disturbances, such as climate change and range expansion of invasive species, reduce tree vigor and create new pest-conifer associations at an increasing rate. These threats accentuate the need for a more detailed understanding of the interactions between conifer defenses and the bark beetle-symbiont complex.&quot;,&quot;publisher&quot;:&quot;Academic Press&quot;},&quot;isTemporary&quot;:false}]},{&quot;citationID&quot;:&quot;MENDELEY_CITATION_d94dcc29-6f0b-4023-8a26-c897237e6b1b&quot;,&quot;properties&quot;:{&quot;noteIndex&quot;:0},&quot;isEdited&quot;:false,&quot;manualOverride&quot;:{&quot;isManuallyOverridden&quot;:false,&quot;citeprocText&quot;:&quot;&lt;sup&gt;6&lt;/sup&gt;&quot;,&quot;manualOverrideText&quot;:&quot;&quot;},&quot;citationTag&quot;:&quot;MENDELEY_CITATION_v3_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&quot;,&quot;citationItems&quot;:[{&quot;id&quot;:&quot;c536e80d-ca71-30ce-9407-de0d35aec65f&quot;,&quot;itemData&quot;:{&quot;type&quot;:&quot;article-journal&quot;,&quot;id&quot;:&quot;c536e80d-ca71-30ce-9407-de0d35aec65f&quot;,&quot;title&quot;:&quot;Economics and Politics of Bark Beetles&quot;,&quot;groupId&quot;:&quot;bb654991-286a-357b-9aa9-b4c2cbbaf7df&quot;,&quot;author&quot;:[{&quot;family&quot;:&quot;Grégoire&quot;,&quot;given&quot;:&quot;Jean Claude&quot;,&quot;parse-names&quot;:false,&quot;dropping-particle&quot;:&quot;&quot;,&quot;non-dropping-particle&quot;:&quot;&quot;},{&quot;family&quot;:&quot;Raffa&quot;,&quot;given&quot;:&quot;Kenneth F.&quot;,&quot;parse-names&quot;:false,&quot;dropping-particle&quot;:&quot;&quot;,&quot;non-dropping-particle&quot;:&quot;&quot;},{&quot;family&quot;:&quot;Lindgren&quot;,&quot;given&quot;:&quot;B. Staffan&quot;,&quot;parse-names&quot;:false,&quot;dropping-particle&quot;:&quot;&quot;,&quot;non-dropping-particle&quot;:&quot;&quot;}],&quot;container-title&quot;:&quot;Bark Beetles: Biology and Ecology of Native and Invasive Species&quot;,&quot;accessed&quot;:{&quot;date-parts&quot;:[[2022,10,25]]},&quot;DOI&quot;:&quot;10.1016/B978-0-12-417156-5.00015-0&quot;,&quot;ISBN&quot;:&quot;9780124171732&quot;,&quot;issued&quot;:{&quot;date-parts&quot;:[[2015,1,1]]},&quot;page&quot;:&quot;585-613&quot;,&quot;abstract&quot;:&quot;Large bark beetle outbreaks are regarded as major forest disturbances, ranking first in the USA before hurricanes, tornadoes, and fire, with a 20,400,000ha average annual impact area and annual average costs (shared with pathogens) above US$2 billion per year. In Europe, over the period 1950-2000, insect damage (which equates mostly to bark beetles) ranked third, with 8% of the total damage due to forest disturbances. The damage amounted to 2.88 million m3 per year between 1958 and 2001. The major direct economic consequences of these outbreaks have been widely analyzed, various mitigation methods have been designed and implemented, and diverse political, industrial, and commercial initiatives have been developed to salvage the remains of the devastated forests. However, the many other environmental and sociological consequences of these disturbances are still largely unexplored. Significant progress has been made in analyzing the multi-scale positive influence of bark beetle activity, from the landscape to the stand level, as well as the various socioeconomic changes brought by bark beetle outbreaks. Silvicultural, environmental, and social consequences of bark beetle outbreaks are described and discussed, as well as the different issues related to the salvage of damaged forests. The wider context of management policies, including risk management and exotic species management, is discussed. Five case studies are presented to illustrate how biological features of specific systems lead to particular sociopolitical issues: Ips typographus in Europe; secondary ambrosia beetles attacking living beech in Europe; Dendroctonus rufipennis in Alaska; Dendroctonus ponderosae in British Columbia; and Ips pini in North America.&quot;,&quot;publisher&quot;:&quot;Academic Press&quot;,&quot;container-title-short&quot;:&quot;&quot;},&quot;isTemporary&quot;:false}]},{&quot;citationID&quot;:&quot;MENDELEY_CITATION_933da055-d408-4a7c-b8b1-e987737979c6&quot;,&quot;properties&quot;:{&quot;noteIndex&quot;:0},&quot;isEdited&quot;:false,&quot;manualOverride&quot;:{&quot;isManuallyOverridden&quot;:false,&quot;citeprocText&quot;:&quot;&lt;sup&gt;7&lt;/sup&gt;&quot;,&quot;manualOverrideText&quot;:&quot;&quot;},&quot;citationTag&quot;:&quot;MENDELEY_CITATION_v3_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&quot;,&quot;citationItems&quot;:[{&quot;id&quot;:&quot;2e55c9b7-ad50-3782-845b-979ce95241a5&quot;,&quot;itemData&quot;:{&quot;type&quot;:&quot;article-journal&quot;,&quot;id&quot;:&quot;2e55c9b7-ad50-3782-845b-979ce95241a5&quot;,&quot;title&quot;:&quot;Managing bark beetle impacts on ecosystems and society: priority questions to motivate future research&quot;,&quot;groupId&quot;:&quot;bb654991-286a-357b-9aa9-b4c2cbbaf7df&quot;,&quot;author&quot;:[{&quot;family&quot;:&quot;Morris&quot;,&quot;given&quot;:&quot;Jesse L.&quot;,&quot;parse-names&quot;:false,&quot;dropping-particle&quot;:&quot;&quot;,&quot;non-dropping-particle&quot;:&quot;&quot;},{&quot;family&quot;:&quot;Cottrell&quot;,&quot;given&quot;:&quot;Stuart&quot;,&quot;parse-names&quot;:false,&quot;dropping-particle&quot;:&quot;&quot;,&quot;non-dropping-particle&quot;:&quot;&quot;},{&quot;family&quot;:&quot;Fettig&quot;,&quot;given&quot;:&quot;Christopher J.&quot;,&quot;parse-names&quot;:false,&quot;dropping-particle&quot;:&quot;&quot;,&quot;non-dropping-particle&quot;:&quot;&quot;},{&quot;family&quot;:&quot;Hansen&quot;,&quot;given&quot;:&quot;Winslow D.&quot;,&quot;parse-names&quot;:false,&quot;dropping-particle&quot;:&quot;&quot;,&quot;non-dropping-particle&quot;:&quot;&quot;},{&quot;family&quot;:&quot;Sherriff&quot;,&quot;given&quot;:&quot;Rosemary L.&quot;,&quot;parse-names&quot;:false,&quot;dropping-particle&quot;:&quot;&quot;,&quot;non-dropping-particle&quot;:&quot;&quot;},{&quot;family&quot;:&quot;Carter&quot;,&quot;given&quot;:&quot;Vachel A.&quot;,&quot;parse-names&quot;:false,&quot;dropping-particle&quot;:&quot;&quot;,&quot;non-dropping-particle&quot;:&quot;&quot;},{&quot;family&quot;:&quot;Clear&quot;,&quot;given&quot;:&quot;Jennifer L.&quot;,&quot;parse-names&quot;:false,&quot;dropping-particle&quot;:&quot;&quot;,&quot;non-dropping-particle&quot;:&quot;&quot;},{&quot;family&quot;:&quot;Clement&quot;,&quot;given&quot;:&quot;Jessica&quot;,&quot;parse-names&quot;:false,&quot;dropping-particle&quot;:&quot;&quot;,&quot;non-dropping-particle&quot;:&quot;&quot;},{&quot;family&quot;:&quot;DeRose&quot;,&quot;given&quot;:&quot;R. Justin&quot;,&quot;parse-names&quot;:false,&quot;dropping-particle&quot;:&quot;&quot;,&quot;non-dropping-particle&quot;:&quot;&quot;},{&quot;family&quot;:&quot;Hicke&quot;,&quot;given&quot;:&quot;Jeffrey A.&quot;,&quot;parse-names&quot;:false,&quot;dropping-particle&quot;:&quot;&quot;,&quot;non-dropping-particle&quot;:&quot;&quot;},{&quot;family&quot;:&quot;Higuera&quot;,&quot;given&quot;:&quot;Philip E.&quot;,&quot;parse-names&quot;:false,&quot;dropping-particle&quot;:&quot;&quot;,&quot;non-dropping-particle&quot;:&quot;&quot;},{&quot;family&quot;:&quot;Mattor&quot;,&quot;given&quot;:&quot;Katherine M.&quot;,&quot;parse-names&quot;:false,&quot;dropping-particle&quot;:&quot;&quot;,&quot;non-dropping-particle&quot;:&quot;&quot;},{&quot;family&quot;:&quot;Seddon&quot;,&quot;given&quot;:&quot;Alistair W.R.&quot;,&quot;parse-names&quot;:false,&quot;dropping-particle&quot;:&quot;&quot;,&quot;non-dropping-particle&quot;:&quot;&quot;},{&quot;family&quot;:&quot;Seppä&quot;,&quot;given&quot;:&quot;Heikki T.&quot;,&quot;parse-names&quot;:false,&quot;dropping-particle&quot;:&quot;&quot;,&quot;non-dropping-particle&quot;:&quot;&quot;},{&quot;family&quot;:&quot;Stednick&quot;,&quot;given&quot;:&quot;John D.&quot;,&quot;parse-names&quot;:false,&quot;dropping-particle&quot;:&quot;&quot;,&quot;non-dropping-particle&quot;:&quot;&quot;},{&quot;family&quot;:&quot;Seybold&quot;,&quot;given&quot;:&quot;Steven J.&quot;,&quot;parse-names&quot;:false,&quot;dropping-particle&quot;:&quot;&quot;,&quot;non-dropping-particle&quot;:&quot;&quot;}],&quot;container-title&quot;:&quot;Journal of Applied Ecology&quot;,&quot;accessed&quot;:{&quot;date-parts&quot;:[[2022,10,25]]},&quot;DOI&quot;:&quot;10.1111/1365-2664.12782&quot;,&quot;ISSN&quot;:&quot;1365-2664&quot;,&quot;URL&quot;:&quot;https://onlinelibrary.wiley.com/doi/full/10.1111/1365-2664.12782&quot;,&quot;issued&quot;:{&quot;date-parts&quot;:[[2017,6,1]]},&quot;page&quot;:&quot;750-760&quot;,&quot;abstract&quot;:&quot;Recent bark beetle outbreaks in North America and Europe have impacted forested landscapes and the provisioning of critical ecosystem services. The scale and intensity of many recent outbreaks are widely believed to be unprecedented. The effects of bark beetle outbreaks on ecosystems are often measured in terms of area affected, host tree mortality rates, and alterations to forest structure and composition. Impacts to human systems focus on changes in property valuation, infrastructure damage from falling trees, landscape aesthetics, and the quality and quantity of timber and water resources. To advance our understanding of bark beetle impacts, we assembled a team of ecologists, land managers and social scientists to participate in a research prioritization workshop. Synthesis and applications. We identified 25 key questions by using an established methodology to identify priorities for research into the impacts of bark beetles. Our efforts emphasize the need to improve outbreak monitoring and detection, educate the public on the ecological role of bark beetles, and develop integrated metrics that facilitate comparison of ecosystem services across sites.&quot;,&quot;publisher&quot;:&quot;Blackwell Publishing Ltd&quot;,&quot;issue&quot;:&quot;3&quot;,&quot;volume&quot;:&quot;54&quot;,&quot;container-title-short&quot;:&quot;&quot;},&quot;isTemporary&quot;:false}]}]"/>
+    <we:property name="MENDELEY_CITATIONS" value="[{&quot;citationID&quot;:&quot;MENDELEY_CITATION_46e35729-219b-4307-9173-00caa3c5eb17&quot;,&quot;properties&quot;:{&quot;noteIndex&quot;:0},&quot;isEdited&quot;:false,&quot;manualOverride&quot;:{&quot;isManuallyOverridden&quot;:false,&quot;citeprocText&quot;:&quot;&lt;sup&gt;1,2&lt;/sup&gt;&quot;,&quot;manualOverrideText&quot;:&quot;&quot;},&quot;citationTag&quot;:&quot;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&quot;,&quot;citationItems&quot;:[{&quot;id&quot;:&quot;817235b1-7c71-3fa2-852e-7603f7adf01b&quot;,&quot;itemData&quot;:{&quot;type&quot;:&quot;article-journal&quot;,&quot;id&quot;:&quot;817235b1-7c71-3fa2-852e-7603f7adf01b&quot;,&quot;title&quot;:&quot;Evolution and Diversity of Bark and Ambrosia Beetles&quot;,&quot;groupId&quot;:&quot;bb654991-286a-357b-9aa9-b4c2cbbaf7df&quot;,&quot;author&quot;:[{&quot;family&quot;:&quot;Kirkendall&quot;,&quot;given&quot;:&quot;Lawrence R.&quot;,&quot;parse-names&quot;:false,&quot;dropping-particle&quot;:&quot;&quot;,&quot;non-dropping-particle&quot;:&quot;&quot;},{&quot;family&quot;:&quot;Biedermann&quot;,&quot;given&quot;:&quot;Peter H.W.&quot;,&quot;parse-names&quot;:false,&quot;dropping-particle&quot;:&quot;&quot;,&quot;non-dropping-particle&quot;:&quot;&quot;},{&quot;family&quot;:&quot;Jordal&quot;,&quot;given&quot;:&quot;Bjarte H.&quot;,&quot;parse-names&quot;:false,&quot;dropping-particle&quot;:&quot;&quot;,&quot;non-dropping-particle&quot;:&quot;&quot;}],&quot;container-title&quot;:&quot;Bark Beetles: Biology and Ecology of Native and Invasive Species&quot;,&quot;accessed&quot;:{&quot;date-parts&quot;:[[2022,10,25]]},&quot;DOI&quot;:&quot;10.1016/B978-0-12-417156-5.00003-4&quot;,&quot;ISBN&quot;:&quot;9780124171732&quot;,&quot;issued&quot;:{&quot;date-parts&quot;:[[2015,1,1]]},&quot;page&quot;:&quot;85-156&quot;,&quot;abstract&quot;:&quot;We review the morphology, larval feeding habits, reproductive behavior, and social behavior of Scolytinae and Platypodinae. Their morphology and behavior are adaptations to a lifestyle centered on tunneling in wood. Tunnels are easily defended, and dead wood is a relatively long-lasting resource that can support large populations but that is unpredictable in space and time; these features favor the evolution of parental care and more advanced forms of social behavior. Bark and ambrosia beetles are unique among beetles in the extraordinary variety of feeding biologies and mating systems; in particular, regular bigyny has evolved in many lineages, an otherwise unknown animal mating system. Sex role reversal is rare in insects but has evolved repeatedly in bark and ambrosia beetles. Finally, we summarize for the first time diversity patterns of mating systems and feeding biology for the entire Scolytinae world fauna, ca. 6000 species in 247 genera.&quot;,&quot;publisher&quot;:&quot;Academic Press&quot;},&quot;isTemporary&quot;:false},{&quot;id&quot;:&quot;dcb93ace-f31b-30ee-8b7b-2c4f4bcdaa4b&quot;,&quot;itemData&quot;:{&quot;type&quot;:&quot;article-journal&quot;,&quot;id&quot;:&quot;dcb93ace-f31b-30ee-8b7b-2c4f4bcdaa4b&quot;,&quot;title&quot;:&quot;Taxonomy and Systematics of Bark and Ambrosia Beetles&quot;,&quot;groupId&quot;:&quot;bb654991-286a-357b-9aa9-b4c2cbbaf7df&quot;,&quot;author&quot;:[{&quot;family&quot;:&quot;KnÍŽek&quot;,&quot;given&quot;:&quot;M.&quot;,&quot;parse-names&quot;:false,&quot;dropping-particle&quot;:&quot;&quot;,&quot;non-dropping-particle&quot;:&quot;&quot;},{&quot;family&quot;:&quot;Beaver&quot;,&quot;given&quot;:&quot;R.&quot;,&quot;parse-names&quot;:false,&quot;dropping-particle&quot;:&quot;&quot;,&quot;non-dropping-particle&quot;:&quot;&quot;}],&quot;container-title&quot;:&quot;Bark and Wood Boring Insects in Living Trees in Europe, a Synthesis&quot;,&quot;accessed&quot;:{&quot;date-parts&quot;:[[2022,10,25]]},&quot;DOI&quot;:&quot;10.1007/978-1-4020-2241-8_5&quot;,&quot;URL&quot;:&quot;https://link.springer.com/chapter/10.1007/978-1-4020-2241-8_5&quot;,&quot;issued&quot;:{&quot;date-parts&quot;:[[2007,8,24]]},&quot;page&quot;:&quot;41-54&quot;,&quot;abstract&quot;:&quot;“Bark And Wood Boring Insects in Living Trees (BAWBILT)”. The objective of this book is to present a synthesis of BAWBILT organisms, while providing a European focus. The ambition is thus more than a presentation of the biology of the European BAWBILT species. The book reviews and comments on all the European literature on these insects, while considering the biological aspects (trees, insects, associated organisms, and their relationships), but it also compares the available information and interpretations to those concerning similar species in other continents. Indeed, for several BAWBILT organisms, especially bark beetles, research is a global process, and studies, in parallel to the European ones, have often been carried out mainly in North America. As a consequence, although this synthesis is centred on the European species, numerous references from North American studies are cited. This allows important generalizations in the conclusions and the theoretical models. It also highlights specific differences in the European species, as well as the strengths and shortcomings of the European research. This comparative approach is more or less developed in each of the different chapters, depending on the topic concerned. Some chapters, although largely referring to the European species, present a synthesis of both European and North American species. Others, while presenting such a synthesis, make a comparison by directing attention to which results come from studies on the European or the North American species. Others, due to the European focus of the subject, deal with European results. After a section presenting the structure and the information sources of the BAWBILT group, and the characteristics of damage and control of the European BAWBILT organisms in general, the book is structured in four parts: bark beetles; weevils; buprestids and longhorns; non-coleopteran BAWBILT organisms. In each of these parts, a commented review of all European literature is done, under f approximately the same organisational canvas: taxonomy and phylogeny; general biology, life cycles and relations with abiotic factors; chemical ecology and host finding; host resistance; associated fungi; natural enemies. In each part, all factors of population dynamics, each corresponding to a particular chapter, are thus considered with their role, making unnecessary a special chapter on this subject. The general characteristics of the population dynamics are however presented in the chapter on general biology. The book ends with a concluding chapter presenting research needs and priorities for Europe. An index of scientific names is given. All chapters presented in this book have been peer reviewed by at least two independent reviewers prior to acceptance. The book is the result of a collective work gathering together all existing European competence, but it is not simply a collection of different chapters written independently by specialists. It is rather the fruit of a real collective synthesis in which all European specialists on BAWBILT organisms have participated. A CD accompanies the book. It contains a relational database gathering together all BAWBILT research papers (including some “grey literature”) published in Europe during the last 30 years as well as the most important ones that have been published previously. The references from other continents used for the synthesis are not contained in the CD but are included in the lists of references at the end of the different chapters. The CD also contains a series of colour pictures illustrating the different chapters.&quot;,&quot;publisher&quot;:&quot;Springer, Dordrecht&quot;},&quot;isTemporary&quot;:false}]},{&quot;citationID&quot;:&quot;MENDELEY_CITATION_93199707-c54e-4e8d-b7e4-d7bfc5f0a34b&quot;,&quot;properties&quot;:{&quot;noteIndex&quot;:0},&quot;isEdited&quot;:false,&quot;manualOverride&quot;:{&quot;isManuallyOverridden&quot;:false,&quot;citeprocText&quot;:&quot;&lt;sup&gt;3&lt;/sup&gt;&quot;,&quot;manualOverrideText&quot;:&quot;&quot;},&quot;citationTag&quot;:&quot;MENDELEY_CITATION_v3_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&quot;,&quot;citationItems&quot;:[{&quot;id&quot;:&quot;dd47c847-4fc2-3301-8217-acf127378247&quot;,&quot;itemData&quot;:{&quot;type&quot;:&quot;article-journal&quot;,&quot;id&quot;:&quot;dd47c847-4fc2-3301-8217-acf127378247&quot;,&quot;title&quot;:&quot;Molecular phylogeny of bark and ambrosia beetles (Curculionidae: Scolytinae) based on 18 molecular markers&quot;,&quot;groupId&quot;:&quot;bb654991-286a-357b-9aa9-b4c2cbbaf7df&quot;,&quot;author&quot;:[{&quot;family&quot;:&quot;Pistone&quot;,&quot;given&quot;:&quot;Dario&quot;,&quot;parse-names&quot;:false,&quot;dropping-particle&quot;:&quot;&quot;,&quot;non-dropping-particle&quot;:&quot;&quot;},{&quot;family&quot;:&quot;Gohli&quot;,&quot;given&quot;:&quot;Jostein&quot;,&quot;parse-names&quot;:false,&quot;dropping-particle&quot;:&quot;&quot;,&quot;non-dropping-particle&quot;:&quot;&quot;},{&quot;family&quot;:&quot;Jordal&quot;,&quot;given&quot;:&quot;Bjarte H.&quot;,&quot;parse-names&quot;:false,&quot;dropping-particle&quot;:&quot;&quot;,&quot;non-dropping-particle&quot;:&quot;&quot;}],&quot;container-title&quot;:&quot;Systematic Entomology&quot;,&quot;container-title-short&quot;:&quot;Syst Entomol&quot;,&quot;accessed&quot;:{&quot;date-parts&quot;:[[2022,10,25]]},&quot;DOI&quot;:&quot;10.1111/SYEN.12281&quot;,&quot;ISSN&quot;:&quot;1365-3113&quot;,&quot;URL&quot;:&quot;https://onlinelibrary.wiley.com/doi/full/10.1111/syen.12281&quot;,&quot;issued&quot;:{&quot;date-parts&quot;:[[2018,4,1]]},&quot;page&quot;:&quot;387-406&quot;,&quot;abstract&quot;:&quot;The phylogeny of the large weevil subfamily Scolytinae has been difficult to resolve based on a limited number of genetic markers. With more than 6000 nominal species in the subfamily, the general lack of resolution at deeper nodes indicates that large sequence volumes are needed to solve this problem. We have therefore assembled a large molecular dataset consisting of more than 10 kb of nucleotides from 18 gene fragments, for 182 species. Nucleotide and amino acid translated data were analysed using Bayesian and parsimony-based approaches, which gave largely congruent results. Compared with previous analyses, we obtained greater resolution for some of the deeper nodes, and detected many unexpected relationships that were strongly supported by our data. The tribe Scolytini was recovered as the earliest divergent lineage in Scolytinae, sometimes placed together with the hexacoline genus Microborus. Among the 26 currently recognized tribes, 15 were monophyletic, whereas the remaining tribes were largely paraphyletic. The majority of species in the tribe Hypoborini were recovered as the sister lineage to a large group containing the species-rich tribe Dryocoetini, which includes the recently radiated ambrosia beetles in Xyleborini, and Ipini, which includes another recent group of ambrosia beetles in Premnobiina. Cryphalini, Hylesinini and Hylurgini were strikingly polyphyletic tribes, each consisting of several independent lineages. Subgroups were to a large degree defined by geographical affinities, showing a clear distinction between the northern and southern hemispheres. The affiliation of the inbreeding genus Hypothenemus was revealed with strong support as the sister group to the Malagasy and East African species of the genus Cosmoderes. Cryptocarenus was previously assumed to be the sister lineage of Hypothenemus, but was here found to be part of Corthylini, near Araptus. These and many other findings document the need for a thorough revision of the current classification of genera and tribes, including a systematic re-evaluation of morphological characters.&quot;,&quot;publisher&quot;:&quot;John Wiley &amp; Sons, Ltd&quot;,&quot;issue&quot;:&quot;2&quot;,&quot;volume&quot;:&quot;43&quot;},&quot;isTemporary&quot;:false}]},{&quot;citationID&quot;:&quot;MENDELEY_CITATION_c9436530-31fc-4eb1-ba29-2a5cce58c417&quot;,&quot;properties&quot;:{&quot;noteIndex&quot;:0},&quot;isEdited&quot;:false,&quot;manualOverride&quot;:{&quot;isManuallyOverridden&quot;:false,&quot;citeprocText&quot;:&quot;&lt;sup&gt;4&lt;/sup&gt;&quot;,&quot;manualOverrideText&quot;:&quot;&quot;},&quot;citationTag&quot;:&quot;MENDELEY_CITATION_v3_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&quot;,&quot;citationItems&quot;:[{&quot;id&quot;:&quot;bf445666-ca32-39ee-b913-e30f5e47c66a&quot;,&quot;itemData&quot;:{&quot;type&quot;:&quot;webpage&quot;,&quot;id&quot;:&quot;bf445666-ca32-39ee-b913-e30f5e47c66a&quot;,&quot;title&quot;:&quot;Bark Beetles in a Changing Environment on JSTOR&quot;,&quot;groupId&quot;:&quot;bb654991-286a-357b-9aa9-b4c2cbbaf7df&quot;,&quot;accessed&quot;:{&quot;date-parts&quot;:[[2022,10,25]]},&quot;URL&quot;:&quot;https://www.jstor.org/stable/20113226#metadata_info_tab_contents&quot;},&quot;isTemporary&quot;:false}]},{&quot;citationID&quot;:&quot;MENDELEY_CITATION_45b74e4a-d41a-4a19-8c86-fff26f0f84b0&quot;,&quot;properties&quot;:{&quot;noteIndex&quot;:0},&quot;isEdited&quot;:false,&quot;manualOverride&quot;:{&quot;isManuallyOverridden&quot;:false,&quot;citeprocText&quot;:&quot;&lt;sup&gt;5&lt;/sup&gt;&quot;,&quot;manualOverrideText&quot;:&quot;&quot;},&quot;citationTag&quot;:&quot;MENDELEY_CITATION_v3_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&quot;,&quot;citationItems&quot;:[{&quot;id&quot;:&quot;b826d4b4-60d6-321d-ab3a-92663c2bfea1&quot;,&quot;itemData&quot;:{&quot;type&quot;:&quot;article-journal&quot;,&quot;id&quot;:&quot;b826d4b4-60d6-321d-ab3a-92663c2bfea1&quot;,&quot;title&quot;:&quot;Conifer Defense and Resistance to Bark Beetles&quot;,&quot;groupId&quot;:&quot;bb654991-286a-357b-9aa9-b4c2cbbaf7df&quot;,&quot;author&quot;:[{&quot;family&quot;:&quot;Krokene&quot;,&quot;given&quot;:&quot;Paal&quot;,&quot;parse-names&quot;:false,&quot;dropping-particle&quot;:&quot;&quot;,&quot;non-dropping-particle&quot;:&quot;&quot;}],&quot;container-title&quot;:&quot;Bark Beetles: Biology and Ecology of Native and Invasive Species&quot;,&quot;accessed&quot;:{&quot;date-parts&quot;:[[2022,10,25]]},&quot;DOI&quot;:&quot;10.1016/B978-0-12-417156-5.00005-8&quot;,&quot;ISBN&quot;:&quot;9780124171732&quot;,&quot;issued&quot;:{&quot;date-parts&quot;:[[2015,1,1]]},&quot;page&quot;:&quot;177-207&quot;,&quot;abstract&quot;:&quot;Conifers are the dominant trees over huge areas worldwide and include many species of great economic and ecological importance. Some conifer species, particularly members of the pine family, are susceptible to attack by tree-killing bark beetles and their symbiotic microorganisms. The beetle-symbiont complex can overwhelm the defenses of healthy trees through pheromone-mediated mass attacks. However, most of the time, the trees' effective preformed and inducible defenses protect them from attack and regulate bark beetle populations at low, endemic levels. Conifers integrate multiple defense mechanisms, including preformed and inducible specialized metabolites (particularly terpenoids and phenolics), though mechanical barriers (periderms, lignified cells, crystals), and other chemical, molecular, and mechanical defenses. Anthropogenic disturbances, such as climate change and range expansion of invasive species, reduce tree vigor and create new pest-conifer associations at an increasing rate. These threats accentuate the need for a more detailed understanding of the interactions between conifer defenses and the bark beetle-symbiont complex.&quot;,&quot;publisher&quot;:&quot;Academic Press&quot;},&quot;isTemporary&quot;:false}]},{&quot;citationID&quot;:&quot;MENDELEY_CITATION_d94dcc29-6f0b-4023-8a26-c897237e6b1b&quot;,&quot;properties&quot;:{&quot;noteIndex&quot;:0},&quot;isEdited&quot;:false,&quot;manualOverride&quot;:{&quot;isManuallyOverridden&quot;:false,&quot;citeprocText&quot;:&quot;&lt;sup&gt;6&lt;/sup&gt;&quot;,&quot;manualOverrideText&quot;:&quot;&quot;},&quot;citationTag&quot;:&quot;MENDELEY_CITATION_v3_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&quot;,&quot;citationItems&quot;:[{&quot;id&quot;:&quot;c536e80d-ca71-30ce-9407-de0d35aec65f&quot;,&quot;itemData&quot;:{&quot;type&quot;:&quot;article-journal&quot;,&quot;id&quot;:&quot;c536e80d-ca71-30ce-9407-de0d35aec65f&quot;,&quot;title&quot;:&quot;Economics and Politics of Bark Beetles&quot;,&quot;groupId&quot;:&quot;bb654991-286a-357b-9aa9-b4c2cbbaf7df&quot;,&quot;author&quot;:[{&quot;family&quot;:&quot;Grégoire&quot;,&quot;given&quot;:&quot;Jean Claude&quot;,&quot;parse-names&quot;:false,&quot;dropping-particle&quot;:&quot;&quot;,&quot;non-dropping-particle&quot;:&quot;&quot;},{&quot;family&quot;:&quot;Raffa&quot;,&quot;given&quot;:&quot;Kenneth F.&quot;,&quot;parse-names&quot;:false,&quot;dropping-particle&quot;:&quot;&quot;,&quot;non-dropping-particle&quot;:&quot;&quot;},{&quot;family&quot;:&quot;Lindgren&quot;,&quot;given&quot;:&quot;B. Staffan&quot;,&quot;parse-names&quot;:false,&quot;dropping-particle&quot;:&quot;&quot;,&quot;non-dropping-particle&quot;:&quot;&quot;}],&quot;container-title&quot;:&quot;Bark Beetles: Biology and Ecology of Native and Invasive Species&quot;,&quot;accessed&quot;:{&quot;date-parts&quot;:[[2022,10,25]]},&quot;DOI&quot;:&quot;10.1016/B978-0-12-417156-5.00015-0&quot;,&quot;ISBN&quot;:&quot;9780124171732&quot;,&quot;issued&quot;:{&quot;date-parts&quot;:[[2015,1,1]]},&quot;page&quot;:&quot;585-613&quot;,&quot;abstract&quot;:&quot;Large bark beetle outbreaks are regarded as major forest disturbances, ranking first in the USA before hurricanes, tornadoes, and fire, with a 20,400,000ha average annual impact area and annual average costs (shared with pathogens) above US$2 billion per year. In Europe, over the period 1950-2000, insect damage (which equates mostly to bark beetles) ranked third, with 8% of the total damage due to forest disturbances. The damage amounted to 2.88 million m3 per year between 1958 and 2001. The major direct economic consequences of these outbreaks have been widely analyzed, various mitigation methods have been designed and implemented, and diverse political, industrial, and commercial initiatives have been developed to salvage the remains of the devastated forests. However, the many other environmental and sociological consequences of these disturbances are still largely unexplored. Significant progress has been made in analyzing the multi-scale positive influence of bark beetle activity, from the landscape to the stand level, as well as the various socioeconomic changes brought by bark beetle outbreaks. Silvicultural, environmental, and social consequences of bark beetle outbreaks are described and discussed, as well as the different issues related to the salvage of damaged forests. The wider context of management policies, including risk management and exotic species management, is discussed. Five case studies are presented to illustrate how biological features of specific systems lead to particular sociopolitical issues: Ips typographus in Europe; secondary ambrosia beetles attacking living beech in Europe; Dendroctonus rufipennis in Alaska; Dendroctonus ponderosae in British Columbia; and Ips pini in North America.&quot;,&quot;publisher&quot;:&quot;Academic Press&quot;},&quot;isTemporary&quot;:false}]},{&quot;citationID&quot;:&quot;MENDELEY_CITATION_933da055-d408-4a7c-b8b1-e987737979c6&quot;,&quot;properties&quot;:{&quot;noteIndex&quot;:0},&quot;isEdited&quot;:false,&quot;manualOverride&quot;:{&quot;isManuallyOverridden&quot;:false,&quot;citeprocText&quot;:&quot;&lt;sup&gt;7&lt;/sup&gt;&quot;,&quot;manualOverrideText&quot;:&quot;&quot;},&quot;citationTag&quot;:&quot;MENDELEY_CITATION_v3_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&quot;,&quot;citationItems&quot;:[{&quot;id&quot;:&quot;2e55c9b7-ad50-3782-845b-979ce95241a5&quot;,&quot;itemData&quot;:{&quot;type&quot;:&quot;article-journal&quot;,&quot;id&quot;:&quot;2e55c9b7-ad50-3782-845b-979ce95241a5&quot;,&quot;title&quot;:&quot;Managing bark beetle impacts on ecosystems and society: priority questions to motivate future research&quot;,&quot;groupId&quot;:&quot;bb654991-286a-357b-9aa9-b4c2cbbaf7df&quot;,&quot;author&quot;:[{&quot;family&quot;:&quot;Morris&quot;,&quot;given&quot;:&quot;Jesse L.&quot;,&quot;parse-names&quot;:false,&quot;dropping-particle&quot;:&quot;&quot;,&quot;non-dropping-particle&quot;:&quot;&quot;},{&quot;family&quot;:&quot;Cottrell&quot;,&quot;given&quot;:&quot;Stuart&quot;,&quot;parse-names&quot;:false,&quot;dropping-particle&quot;:&quot;&quot;,&quot;non-dropping-particle&quot;:&quot;&quot;},{&quot;family&quot;:&quot;Fettig&quot;,&quot;given&quot;:&quot;Christopher J.&quot;,&quot;parse-names&quot;:false,&quot;dropping-particle&quot;:&quot;&quot;,&quot;non-dropping-particle&quot;:&quot;&quot;},{&quot;family&quot;:&quot;Hansen&quot;,&quot;given&quot;:&quot;Winslow D.&quot;,&quot;parse-names&quot;:false,&quot;dropping-particle&quot;:&quot;&quot;,&quot;non-dropping-particle&quot;:&quot;&quot;},{&quot;family&quot;:&quot;Sherriff&quot;,&quot;given&quot;:&quot;Rosemary L.&quot;,&quot;parse-names&quot;:false,&quot;dropping-particle&quot;:&quot;&quot;,&quot;non-dropping-particle&quot;:&quot;&quot;},{&quot;family&quot;:&quot;Carter&quot;,&quot;given&quot;:&quot;Vachel A.&quot;,&quot;parse-names&quot;:false,&quot;dropping-particle&quot;:&quot;&quot;,&quot;non-dropping-particle&quot;:&quot;&quot;},{&quot;family&quot;:&quot;Clear&quot;,&quot;given&quot;:&quot;Jennifer L.&quot;,&quot;parse-names&quot;:false,&quot;dropping-particle&quot;:&quot;&quot;,&quot;non-dropping-particle&quot;:&quot;&quot;},{&quot;family&quot;:&quot;Clement&quot;,&quot;given&quot;:&quot;Jessica&quot;,&quot;parse-names&quot;:false,&quot;dropping-particle&quot;:&quot;&quot;,&quot;non-dropping-particle&quot;:&quot;&quot;},{&quot;family&quot;:&quot;DeRose&quot;,&quot;given&quot;:&quot;R. Justin&quot;,&quot;parse-names&quot;:false,&quot;dropping-particle&quot;:&quot;&quot;,&quot;non-dropping-particle&quot;:&quot;&quot;},{&quot;family&quot;:&quot;Hicke&quot;,&quot;given&quot;:&quot;Jeffrey A.&quot;,&quot;parse-names&quot;:false,&quot;dropping-particle&quot;:&quot;&quot;,&quot;non-dropping-particle&quot;:&quot;&quot;},{&quot;family&quot;:&quot;Higuera&quot;,&quot;given&quot;:&quot;Philip E.&quot;,&quot;parse-names&quot;:false,&quot;dropping-particle&quot;:&quot;&quot;,&quot;non-dropping-particle&quot;:&quot;&quot;},{&quot;family&quot;:&quot;Mattor&quot;,&quot;given&quot;:&quot;Katherine M.&quot;,&quot;parse-names&quot;:false,&quot;dropping-particle&quot;:&quot;&quot;,&quot;non-dropping-particle&quot;:&quot;&quot;},{&quot;family&quot;:&quot;Seddon&quot;,&quot;given&quot;:&quot;Alistair W.R.&quot;,&quot;parse-names&quot;:false,&quot;dropping-particle&quot;:&quot;&quot;,&quot;non-dropping-particle&quot;:&quot;&quot;},{&quot;family&quot;:&quot;Seppä&quot;,&quot;given&quot;:&quot;Heikki T.&quot;,&quot;parse-names&quot;:false,&quot;dropping-particle&quot;:&quot;&quot;,&quot;non-dropping-particle&quot;:&quot;&quot;},{&quot;family&quot;:&quot;Stednick&quot;,&quot;given&quot;:&quot;John D.&quot;,&quot;parse-names&quot;:false,&quot;dropping-particle&quot;:&quot;&quot;,&quot;non-dropping-particle&quot;:&quot;&quot;},{&quot;family&quot;:&quot;Seybold&quot;,&quot;given&quot;:&quot;Steven J.&quot;,&quot;parse-names&quot;:false,&quot;dropping-particle&quot;:&quot;&quot;,&quot;non-dropping-particle&quot;:&quot;&quot;}],&quot;container-title&quot;:&quot;Journal of Applied Ecology&quot;,&quot;accessed&quot;:{&quot;date-parts&quot;:[[2022,10,25]]},&quot;DOI&quot;:&quot;10.1111/1365-2664.12782&quot;,&quot;ISSN&quot;:&quot;1365-2664&quot;,&quot;URL&quot;:&quot;https://onlinelibrary.wiley.com/doi/full/10.1111/1365-2664.12782&quot;,&quot;issued&quot;:{&quot;date-parts&quot;:[[2017,6,1]]},&quot;page&quot;:&quot;750-760&quot;,&quot;abstract&quot;:&quot;Recent bark beetle outbreaks in North America and Europe have impacted forested landscapes and the provisioning of critical ecosystem services. The scale and intensity of many recent outbreaks are widely believed to be unprecedented. The effects of bark beetle outbreaks on ecosystems are often measured in terms of area affected, host tree mortality rates, and alterations to forest structure and composition. Impacts to human systems focus on changes in property valuation, infrastructure damage from falling trees, landscape aesthetics, and the quality and quantity of timber and water resources. To advance our understanding of bark beetle impacts, we assembled a team of ecologists, land managers and social scientists to participate in a research prioritization workshop. Synthesis and applications. We identified 25 key questions by using an established methodology to identify priorities for research into the impacts of bark beetles. Our efforts emphasize the need to improve outbreak monitoring and detection, educate the public on the ecological role of bark beetles, and develop integrated metrics that facilitate comparison of ecosystem services across sites.&quot;,&quot;publisher&quot;:&quot;Blackwell Publishing Ltd&quot;,&quot;issue&quot;:&quot;3&quot;,&quot;volume&quot;:&quot;54&quot;},&quot;isTemporary&quot;:false}]},{&quot;citationID&quot;:&quot;MENDELEY_CITATION_de4eec7a-78f8-43b8-b381-23109cdcb402&quot;,&quot;properties&quot;:{&quot;noteIndex&quot;:0},&quot;isEdited&quot;:false,&quot;manualOverride&quot;:{&quot;isManuallyOverridden&quot;:false,&quot;citeprocText&quot;:&quot;&lt;sup&gt;8&lt;/sup&gt;&quot;,&quot;manualOverrideText&quot;:&quot;&quot;},&quot;citationTag&quot;:&quot;MENDELEY_CITATION_v3_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&quot;,&quot;citationItems&quot;:[{&quot;id&quot;:&quot;cca29662-ee31-3a7c-8ce8-ac3f5a05ac2a&quot;,&quot;itemData&quot;:{&quot;type&quot;:&quot;article-journal&quot;,&quot;id&quot;:&quot;cca29662-ee31-3a7c-8ce8-ac3f5a05ac2a&quot;,&quot;title&quot;:&quot;Morphology, Taxonomy, and Phylogenetics of Bark Beetles&quot;,&quot;groupId&quot;:&quot;bb654991-286a-357b-9aa9-b4c2cbbaf7df&quot;,&quot;author&quot;:[{&quot;family&quot;:&quot;Hulcr&quot;,&quot;given&quot;:&quot;Jiri&quot;,&quot;parse-names&quot;:false,&quot;dropping-particle&quot;:&quot;&quot;,&quot;non-dropping-particle&quot;:&quot;&quot;},{&quot;family&quot;:&quot;Atkinson&quot;,&quot;given&quot;:&quot;Thomas H.&quot;,&quot;parse-names&quot;:false,&quot;dropping-particle&quot;:&quot;&quot;,&quot;non-dropping-particle&quot;:&quot;&quot;},{&quot;family&quot;:&quot;Cognato&quot;,&quot;given&quot;:&quot;Anthony I.&quot;,&quot;parse-names&quot;:false,&quot;dropping-particle&quot;:&quot;&quot;,&quot;non-dropping-particle&quot;:&quot;&quot;},{&quot;family&quot;:&quot;Jordal&quot;,&quot;given&quot;:&quot;Bjarte H.&quot;,&quot;parse-names&quot;:false,&quot;dropping-particle&quot;:&quot;&quot;,&quot;non-dropping-particle&quot;:&quot;&quot;},{&quot;family&quot;:&quot;McKenna&quot;,&quot;given&quot;:&quot;Duane D.&quot;,&quot;parse-names&quot;:false,&quot;dropping-particle&quot;:&quot;&quot;,&quot;non-dropping-particle&quot;:&quot;&quot;}],&quot;container-title&quot;:&quot;Bark Beetles: Biology and Ecology of Native and Invasive Species&quot;,&quot;accessed&quot;:{&quot;date-parts&quot;:[[2022,10,26]]},&quot;DOI&quot;:&quot;10.1016/B978-0-12-417156-5.00002-2&quot;,&quot;ISBN&quot;:&quot;9780124171732&quot;,&quot;issued&quot;:{&quot;date-parts&quot;:[[2015,1,1]]},&quot;page&quot;:&quot;41-84&quot;,&quot;abstract&quot;:&quot;This chapter summarizes the historical and contemporary taxonomy, phylogenetic relationships, morphological and molecular approaches, and information resources used in the classification of bark and ambrosia beetles (Coleoptera: Curculionidae: Scolytinae). The chapter pays special attention to the description of methods, including details on morphological and molecular characters on which the current classification is based. Illustrations and a detailed glossary of representative groups will allow users to understand the morphology of bark beetles. Relationships are illustrated by an up-to-date consensus phylogenetic tree. Diversity of the group, as well as individual tribes and genera, are exhaustively tabulated for the first time. Controversies surrounding the evolutionary origins of bark beetles and ambiguities in their morphology and classification are also discussed.&quot;,&quot;publisher&quot;:&quot;Academic Press&quot;},&quot;isTemporary&quot;:false}]},{&quot;citationID&quot;:&quot;MENDELEY_CITATION_f9063301-209f-4ef3-bd01-a0b592c49a0a&quot;,&quot;properties&quot;:{&quot;noteIndex&quot;:0},&quot;isEdited&quot;:false,&quot;manualOverride&quot;:{&quot;isManuallyOverridden&quot;:false,&quot;citeprocText&quot;:&quot;&lt;sup&gt;9&lt;/sup&gt;&quot;,&quot;manualOverrideText&quot;:&quot;&quot;},&quot;citationTag&quot;:&quot;MENDELEY_CITATION_v3_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&quot;,&quot;citationItems&quot;:[{&quot;id&quot;:&quot;2505a974-41b1-3cae-964e-97d84b41e03b&quot;,&quot;itemData&quot;:{&quot;type&quot;:&quot;article-journal&quot;,&quot;id&quot;:&quot;2505a974-41b1-3cae-964e-97d84b41e03b&quot;,&quot;title&quot;:&quot;Early Detection and Rapid Response for Non-Native Bark and Ambrosia Beetles&quot;,&quot;groupId&quot;:&quot;bb654991-286a-357b-9aa9-b4c2cbbaf7df&quot;,&quot;author&quot;:[{&quot;family&quot;:&quot;Rabaglia&quot;,&quot;given&quot;:&quot;Robert&quot;,&quot;parse-names&quot;:false,&quot;dropping-particle&quot;:&quot;&quot;,&quot;non-dropping-particle&quot;:&quot;&quot;},{&quot;family&quot;:&quot;Duerr&quot;,&quot;given&quot;:&quot;Donald&quot;,&quot;parse-names&quot;:false,&quot;dropping-particle&quot;:&quot;&quot;,&quot;non-dropping-particle&quot;:&quot;&quot;},{&quot;family&quot;:&quot;Acciavatti&quot;,&quot;given&quot;:&quot;Robert&quot;,&quot;parse-names&quot;:false,&quot;dropping-particle&quot;:&quot;&quot;,&quot;non-dropping-particle&quot;:&quot;&quot;},{&quot;family&quot;:&quot;Ragenovich&quot;,&quot;given&quot;:&quot;Iral&quot;,&quot;parse-names&quot;:false,&quot;dropping-particle&quot;:&quot;&quot;,&quot;non-dropping-particle&quot;:&quot;&quot;}],&quot;accessed&quot;:{&quot;date-parts&quot;:[[2022,10,26]]},&quot;URL&quot;:&quot;www.forestryimages.org&quot;,&quot;issued&quot;:{&quot;date-parts&quot;:[[2008]]}},&quot;isTemporary&quot;:false}]},{&quot;citationID&quot;:&quot;MENDELEY_CITATION_1ed95efb-4f2f-41cc-a08e-2907a8b8b3f2&quot;,&quot;properties&quot;:{&quot;noteIndex&quot;:0},&quot;isEdited&quot;:false,&quot;manualOverride&quot;:{&quot;isManuallyOverridden&quot;:false,&quot;citeprocText&quot;:&quot;&lt;sup&gt;10&lt;/sup&gt;&quot;,&quot;manualOverrideText&quot;:&quot;&quot;},&quot;citationTag&quot;:&quot;MENDELEY_CITATION_v3_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&quot;,&quot;citationItems&quot;:[{&quot;id&quot;:&quot;72d7f1d3-1531-3263-b0be-5a653297333b&quot;,&quot;itemData&quot;:{&quot;type&quot;:&quot;article-journal&quot;,&quot;id&quot;:&quot;72d7f1d3-1531-3263-b0be-5a653297333b&quot;,&quot;title&quot;:&quot;The Role of Host Plant Resistance in the Colonization Behavior and Ecology of Bark Beetles (Coleoptera: Scolytidae)&quot;,&quot;groupId&quot;:&quot;bb654991-286a-357b-9aa9-b4c2cbbaf7df&quot;,&quot;author&quot;:[{&quot;family&quot;:&quot;Raffa&quot;,&quot;given&quot;:&quot;K. F.&quot;,&quot;parse-names&quot;:false,&quot;dropping-particle&quot;:&quot;&quot;,&quot;non-dropping-particle&quot;:&quot;&quot;},{&quot;family&quot;:&quot;Berryman&quot;,&quot;given&quot;:&quot;A. A.&quot;,&quot;parse-names&quot;:false,&quot;dropping-particle&quot;:&quot;&quot;,&quot;non-dropping-particle&quot;:&quot;&quot;}],&quot;container-title&quot;:&quot;Ecological Monographs&quot;,&quot;container-title-short&quot;:&quot;Ecol Monogr&quot;,&quot;accessed&quot;:{&quot;date-parts&quot;:[[2022,10,26]]},&quot;DOI&quot;:&quot;10.2307/1942586&quot;,&quot;ISSN&quot;:&quot;1557-7015&quot;,&quot;URL&quot;:&quot;https://onlinelibrary.wiley.com/doi/full/10.2307/1942586&quot;,&quot;issued&quot;:{&quot;date-parts&quot;:[[1983,3,1]]},&quot;page&quot;:&quot;27-49&quot;,&quot;abstract&quot;:&quot;Unlike most phytophagous insects, the reproduction of primary bark beeltes (Coleoptera: Scolytidae) is contingent on host mortality. Consequently, there have been intense selective pressure on trees for properties which confer resistance to attack, and likewise, on the insect for increased behavioral complexity by which to overcome these defenses. In this study, the authors examined the relationship between the physiology of Pinus contorta var. latifolia and the behavior of the bark beetle, Dendroctonus ponderosae .&quot;,&quot;publisher&quot;:&quot;John Wiley &amp; Sons, Ltd&quot;,&quot;issue&quot;:&quot;1&quot;,&quot;volume&quot;:&quot;53&quot;},&quot;isTemporary&quot;:false}]},{&quot;citationID&quot;:&quot;MENDELEY_CITATION_c4421d5d-9901-4471-bdb0-ab00c01f4020&quot;,&quot;properties&quot;:{&quot;noteIndex&quot;:0},&quot;isEdited&quot;:false,&quot;manualOverride&quot;:{&quot;isManuallyOverridden&quot;:false,&quot;citeprocText&quot;:&quot;&lt;sup&gt;11&lt;/sup&gt;&quot;,&quot;manualOverrideText&quot;:&quot;&quot;},&quot;citationTag&quot;:&quot;MENDELEY_CITATION_v3_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&quot;,&quot;citationItems&quot;:[{&quot;id&quot;:&quot;64c59a7a-7585-3e53-b803-6be2a3d50cd6&quot;,&quot;itemData&quot;:{&quot;type&quot;:&quot;article-journal&quot;,&quot;id&quot;:&quot;64c59a7a-7585-3e53-b803-6be2a3d50cd6&quot;,&quot;title&quot;:&quot;Review of Image Classification Algorithms Based on Convolutional Neural Networks&quot;,&quot;groupId&quot;:&quot;bb654991-286a-357b-9aa9-b4c2cbbaf7df&quot;,&quot;author&quot;:[{&quot;family&quot;:&quot;Chen&quot;,&quot;given&quot;:&quot;Leiyu&quot;,&quot;parse-names&quot;:false,&quot;dropping-particle&quot;:&quot;&quot;,&quot;non-dropping-particle&quot;:&quot;&quot;},{&quot;family&quot;:&quot;Li&quot;,&quot;given&quot;:&quot;Shaobo&quot;,&quot;parse-names&quot;:false,&quot;dropping-particle&quot;:&quot;&quot;,&quot;non-dropping-particle&quot;:&quot;&quot;},{&quot;family&quot;:&quot;Bai&quot;,&quot;given&quot;:&quot;Qiang&quot;,&quot;parse-names&quot;:false,&quot;dropping-particle&quot;:&quot;&quot;,&quot;non-dropping-particle&quot;:&quot;&quot;},{&quot;family&quot;:&quot;Yang&quot;,&quot;given&quot;:&quot;Jing&quot;,&quot;parse-names&quot;:false,&quot;dropping-particle&quot;:&quot;&quot;,&quot;non-dropping-particle&quot;:&quot;&quot;},{&quot;family&quot;:&quot;Jiang&quot;,&quot;given&quot;:&quot;Sanlong&quot;,&quot;parse-names&quot;:false,&quot;dropping-particle&quot;:&quot;&quot;,&quot;non-dropping-particle&quot;:&quot;&quot;},{&quot;family&quot;:&quot;Miao&quot;,&quot;given&quot;:&quot;Yanming&quot;,&quot;parse-names&quot;:false,&quot;dropping-particle&quot;:&quot;&quot;,&quot;non-dropping-particle&quot;:&quot;&quot;}],&quot;container-title&quot;:&quot;Remote Sensing 2021, Vol. 13, Page 4712&quot;,&quot;accessed&quot;:{&quot;date-parts&quot;:[[2022,10,26]]},&quot;DOI&quot;:&quot;10.3390/RS13224712&quot;,&quot;ISSN&quot;:&quot;2072-4292&quot;,&quot;URL&quot;:&quot;https://www.mdpi.com/2072-4292/13/22/4712/htm&quot;,&quot;issued&quot;:{&quot;date-parts&quot;:[[2021,11,21]]},&quot;page&quot;:&quot;4712&quot;,&quot;abstract&quot;:&quot;Image classification has always been a hot research direction in the world, and the emergence of deep learning has promoted the development of this field. Convolutional neural networks (CNNs) have gradually become the mainstream algorithm for image classification since 2012, and the CNN architecture applied to other visual recognition tasks (such as object detection, object localization, and semantic segmentation) is generally derived from the network architecture in image classification. In the wake of these successes, CNN-based methods have emerged in remote sensing image scene classification and achieved advanced classification accuracy. In this review, which focuses on the application of CNNs to image classification tasks, we cover their development, from their predecessors up to recent state-of-the-art (SOAT) network architectures. Along the way, we analyze (1) the basic structure of artificial neural networks (ANNs) and the basic network layers of CNNs, (2) the classic predecessor network models, (3) the recent SOAT network algorithms, (4) comprehensive comparison of various image classification methods mentioned in this article. Finally, we have also summarized the main analysis and discussion in this article, as well as introduce some of the current trends.&quot;,&quot;publisher&quot;:&quot;Multidisciplinary Digital Publishing Institute&quot;,&quot;issue&quot;:&quot;22&quot;,&quot;volume&quot;:&quot;13&quot;},&quot;isTemporary&quot;:false}]},{&quot;citationID&quot;:&quot;MENDELEY_CITATION_fce693cc-16a2-422f-90c3-6bcd5ce81720&quot;,&quot;properties&quot;:{&quot;noteIndex&quot;:0},&quot;isEdited&quot;:false,&quot;manualOverride&quot;:{&quot;isManuallyOverridden&quot;:false,&quot;citeprocText&quot;:&quot;&lt;sup&gt;12&lt;/sup&gt;&quot;,&quot;manualOverrideText&quot;:&quot;&quot;},&quot;citationItems&quot;:[{&quot;id&quot;:&quot;c246395c-bc55-36ac-9525-c6aa5360c61c&quot;,&quot;itemData&quot;:{&quot;type&quot;:&quot;article-journal&quot;,&quot;id&quot;:&quot;c246395c-bc55-36ac-9525-c6aa5360c61c&quot;,&quot;title&quot;:&quot;Object Detection in 20 Years: A Survey&quot;,&quot;groupId&quot;:&quot;bb654991-286a-357b-9aa9-b4c2cbbaf7df&quot;,&quot;author&quot;:[{&quot;family&quot;:&quot;Zou&quot;,&quot;given&quot;:&quot;Zhengxia&quot;,&quot;parse-names&quot;:false,&quot;dropping-particle&quot;:&quot;&quot;,&quot;non-dropping-particle&quot;:&quot;&quot;},{&quot;family&quot;:&quot;Shi&quot;,&quot;given&quot;:&quot;Zhenwei&quot;,&quot;parse-names&quot;:false,&quot;dropping-particle&quot;:&quot;&quot;,&quot;non-dropping-particle&quot;:&quot;&quot;},{&quot;family&quot;:&quot;Guo&quot;,&quot;given&quot;:&quot;Yuhong&quot;,&quot;parse-names&quot;:false,&quot;dropping-particle&quot;:&quot;&quot;,&quot;non-dropping-particle&quot;:&quot;&quot;},{&quot;family&quot;:&quot;Ye&quot;,&quot;given&quot;:&quot;Jieping&quot;,&quot;parse-names&quot;:false,&quot;dropping-particle&quot;:&quot;&quot;,&quot;non-dropping-particle&quot;:&quot;&quot;},{&quot;family&quot;:&quot;Member&quot;,&quot;given&quot;:&quot;Senior&quot;,&quot;parse-names&quot;:false,&quot;dropping-particle&quot;:&quot;&quot;,&quot;non-dropping-particle&quot;:&quot;&quot;}],&quot;accessed&quot;:{&quot;date-parts&quot;:[[2022,10,26]]},&quot;DOI&quot;:&quot;10.48550/arxiv.1905.05055&quot;,&quot;URL&quot;:&quot;https://arxiv.org/abs/1905.05055v2&quot;,&quot;issued&quot;:{&quot;date-parts&quot;:[[2019,5,13]]},&quot;abstract&quot;:&quot;Object detection, as of one the most fundamental and challenging problems in\ncomputer vision, has received great attention in recent years. Its development\nin the past two decades can be regarded as an epitome of computer vision\nhistory. If we think of today's object detection as a technical aesthetics\nunder the power of deep learning, then turning back the clock 20 years we would\nwitness the wisdom of cold weapon era. This paper extensively reviews 400+\npapers of object detection in the light of its technical evolution, spanning\nover a quarter-century's time (from the 1990s to 2019). A number of topics have\nbeen covered in this paper, including the milestone detectors in history,\ndetection datasets, metrics, fundamental building blocks of the detection\nsystem, speed up techniques, and the recent state of the art detection methods.\nThis paper also reviews some important detection applications, such as\npedestrian detection, face detection, text detection, etc, and makes an in-deep\nanalysis of their challenges as well as technical improvements in recent years.&quot;},&quot;isTemporary&quot;:false}],&quot;citationTag&quot;:&quot;MENDELEY_CITATION_v3_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&quot;},{&quot;citationID&quot;:&quot;MENDELEY_CITATION_afa9e029-adb0-43da-8ea0-182994c6582d&quot;,&quot;properties&quot;:{&quot;noteIndex&quot;:0},&quot;isEdited&quot;:false,&quot;manualOverride&quot;:{&quot;isManuallyOverridden&quot;:false,&quot;citeprocText&quot;:&quot;&lt;sup&gt;13&lt;/sup&gt;&quot;,&quot;manualOverrideText&quot;:&quot;&quot;},&quot;citationItems&quot;:[{&quot;id&quot;:&quot;102d0954-ca0c-3c93-9b07-c2c823378537&quot;,&quot;itemData&quot;:{&quot;type&quot;:&quot;article-journal&quot;,&quot;id&quot;:&quot;102d0954-ca0c-3c93-9b07-c2c823378537&quot;,&quot;title&quot;:&quot;Finding tiny faces&quot;,&quot;groupId&quot;:&quot;bb654991-286a-357b-9aa9-b4c2cbbaf7df&quot;,&quot;author&quot;:[{&quot;family&quot;:&quot;Hu&quot;,&quot;given&quot;:&quot;Peiyun&quot;,&quot;parse-names&quot;:false,&quot;dropping-particle&quot;:&quot;&quot;,&quot;non-dropping-particle&quot;:&quot;&quot;},{&quot;family&quot;:&quot;Ramanan&quot;,&quot;given&quot;:&quot;Deva&quot;,&quot;parse-names&quot;:false,&quot;dropping-particle&quot;:&quot;&quot;,&quot;non-dropping-particle&quot;:&quot;&quot;}],&quot;container-title&quot;:&quot;Proceedings - 30th IEEE Conference on Computer Vision and Pattern Recognition, CVPR 2017&quot;,&quot;accessed&quot;:{&quot;date-parts&quot;:[[2022,10,26]]},&quot;DOI&quot;:&quot;10.1109/CVPR.2017.166&quot;,&quot;ISBN&quot;:&quot;9781538604571&quot;,&quot;issued&quot;:{&quot;date-parts&quot;:[[2017,11,6]]},&quot;page&quot;:&quot;1522-1530&quot;,&quot;abstract&quot;:&quot;Though tremendous strides have been made in object recognition, one of the remaining open challenges is detecting small objects. We explore three aspects of the problem in the context of finding small faces: the role of scale invariance, image resolution, and contextual reasoning. While most recognition approaches aim to be scale-invariant, the cues for recognizing a 3px tall face are fundamentally different than those for recognizing a 300px tall face. We take a different approach and train separate detectors for different scales. To maintain efficiency, detectors are trained in a multi-task fashion: they make use of features extracted from multiple layers of single (deep) feature hierarchy. While training detectors for large objects is straightforward, the crucial challenge remains training detectors for small objects. We show that context is crucial, and define templates that make use of massively-large receptive fields (where 99% of the template extends beyond the object of interest). Finally, we explore the role of scale in pre-trained deep networks, providing ways to extrapolate networks tuned for limited scales to rather extreme ranges. We demonstrate state-of-the-art results on massively-benchmarked face datasets (FDDB and WIDER FACE). In particular, when compared to prior art on WIDER FACE, our results reduce error by a factor of 2 (our models produce an AP of 81% while prior art ranges from 29-64%).&quot;,&quot;publisher&quot;:&quot;Institute of Electrical and Electronics Engineers Inc.&quot;,&quot;volume&quot;:&quot;2017-January&quot;},&quot;isTemporary&quot;:false}],&quot;citationTag&quot;:&quot;MENDELEY_CITATION_v3_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&quot;},{&quot;citationID&quot;:&quot;MENDELEY_CITATION_f5cc3605-1e2c-4094-9cb5-8176b6af5cda&quot;,&quot;properties&quot;:{&quot;noteIndex&quot;:0},&quot;isEdited&quot;:false,&quot;manualOverride&quot;:{&quot;isManuallyOverridden&quot;:false,&quot;citeprocText&quot;:&quot;&lt;sup&gt;14&lt;/sup&gt;&quot;,&quot;manualOverrideText&quot;:&quot;&quot;},&quot;citationTag&quot;:&quot;MENDELEY_CITATION_v3_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&quot;,&quot;citationItems&quot;:[{&quot;id&quot;:&quot;c9c0ef1d-422e-31d9-b1dd-87ad3ae939ad&quot;,&quot;itemData&quot;:{&quot;type&quot;:&quot;article-journal&quot;,&quot;id&quot;:&quot;c9c0ef1d-422e-31d9-b1dd-87ad3ae939ad&quot;,&quot;title&quot;:&quot;Explainable image classification with evidence counterfactual&quot;,&quot;groupId&quot;:&quot;bb654991-286a-357b-9aa9-b4c2cbbaf7df&quot;,&quot;author&quot;:[{&quot;family&quot;:&quot;Vermeire&quot;,&quot;given&quot;:&quot;Tom&quot;,&quot;parse-names&quot;:false,&quot;dropping-particle&quot;:&quot;&quot;,&quot;non-dropping-particle&quot;:&quot;&quot;},{&quot;family&quot;:&quot;Brughmans&quot;,&quot;given&quot;:&quot;Dieter&quot;,&quot;parse-names&quot;:false,&quot;dropping-particle&quot;:&quot;&quot;,&quot;non-dropping-particle&quot;:&quot;&quot;},{&quot;family&quot;:&quot;Goethals&quot;,&quot;given&quot;:&quot;Sofie&quot;,&quot;parse-names&quot;:false,&quot;dropping-particle&quot;:&quot;&quot;,&quot;non-dropping-particle&quot;:&quot;&quot;},{&quot;family&quot;:&quot;Oliveira&quot;,&quot;given&quot;:&quot;Raphael Mazzine Barbossa&quot;,&quot;parse-names&quot;:false,&quot;dropping-particle&quot;:&quot;&quot;,&quot;non-dropping-particle&quot;:&quot;de&quot;},{&quot;family&quot;:&quot;Martens&quot;,&quot;given&quot;:&quot;David&quot;,&quot;parse-names&quot;:false,&quot;dropping-particle&quot;:&quot;&quot;,&quot;non-dropping-particle&quot;:&quot;&quot;}],&quot;container-title&quot;:&quot;Pattern Analysis and Applications&quot;,&quot;accessed&quot;:{&quot;date-parts&quot;:[[2022,10,26]]},&quot;DOI&quot;:&quot;10.1007/S10044-021-01055-Y/TABLES/5&quot;,&quot;ISSN&quot;:&quot;1433755X&quot;,&quot;URL&quot;:&quot;https://link.springer.com/article/10.1007/s10044-021-01055-y&quot;,&quot;issued&quot;:{&quot;date-parts&quot;:[[2022,5,1]]},&quot;page&quot;:&quot;315-335&quot;,&quot;abstract&quot;:&quot;The complexity of state-of-the-art modeling techniques for image classification impedes the ability to explain model predictions in an interpretable way. A counterfactual explanation highlights the parts of an image which, when removed, would change the predicted class. Both legal scholars and data scientists are increasingly turning to counterfactual explanations as these provide a high degree of human interpretability, reveal what minimal information needs to be changed in order to come to a different prediction and do not require the prediction model to be disclosed. Our literature review shows that existing counterfactual methods for image classification have strong requirements regarding access to the training data and the model internals, which often are unrealistic. Therefore, SEDC is introduced as a model-agnostic instance-level explanation method for image classification that does not need access to the training data. As image classification tasks are typically multiclass problems, an additional contribution is the introduction of the SEDC-T method that allows specifying a target counterfactual class. These methods are experimentally tested on ImageNet data, and with concrete examples, we illustrate how the resulting explanations can give insights in model decisions. Moreover, SEDC is benchmarked against existing model-agnostic explanation methods, demonstrating stability of results, computational efficiency and the counterfactual nature of the explanations.&quot;,&quot;publisher&quot;:&quot;Springer Science and Business Media Deutschland GmbH&quot;,&quot;issue&quot;:&quot;2&quot;,&quot;volume&quot;:&quot;25&quot;,&quot;container-title-short&quot;:&quot;&quot;},&quot;isTemporary&quot;:false}]},{&quot;citationID&quot;:&quot;MENDELEY_CITATION_88416122-387f-44ab-beb8-58c4fefd66de&quot;,&quot;properties&quot;:{&quot;noteIndex&quot;:0},&quot;isEdited&quot;:false,&quot;manualOverride&quot;:{&quot;isManuallyOverridden&quot;:false,&quot;citeprocText&quot;:&quot;&lt;sup&gt;15&lt;/sup&gt;&quot;,&quot;manualOverrideText&quot;:&quot;&quot;},&quot;citationTag&quot;:&quot;MENDELEY_CITATION_v3_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&quot;,&quot;citationItems&quot;:[{&quot;id&quot;:&quot;5cc02210-00b6-39a9-a808-ec4c69d0fb67&quot;,&quot;itemData&quot;:{&quot;type&quot;:&quot;article-journal&quot;,&quot;id&quot;:&quot;5cc02210-00b6-39a9-a808-ec4c69d0fb67&quot;,&quot;title&quot;:&quot;EXPLAINABLE ARTIFICIAL INTELLIGENCE: UNDERSTANDING, VISUALIZING AND INTERPRETING DEEP LEARNING MODELS&quot;,&quot;groupId&quot;:&quot;bb654991-286a-357b-9aa9-b4c2cbbaf7df&quot;,&quot;author&quot;:[{&quot;family&quot;:&quot;Samek&quot;,&quot;given&quot;:&quot;Wojciech&quot;,&quot;parse-names&quot;:false,&quot;dropping-particle&quot;:&quot;&quot;,&quot;non-dropping-particle&quot;:&quot;&quot;},{&quot;family&quot;:&quot;Wiegand&quot;,&quot;given&quot;:&quot;Thomas&quot;,&quot;parse-names&quot;:false,&quot;dropping-particle&quot;:&quot;&quot;,&quot;non-dropping-particle&quot;:&quot;&quot;},{&quot;family&quot;:&quot;Müller&quot;,&quot;given&quot;:&quot;Klaus-Robert&quot;,&quot;parse-names&quot;:false,&quot;dropping-particle&quot;:&quot;&quot;,&quot;non-dropping-particle&quot;:&quot;&quot;}],&quot;accessed&quot;:{&quot;date-parts&quot;:[[2022,10,26]]},&quot;abstract&quot;:&quot;With the availability of large databases and recent improvements in deep learning methodology, the performance of AI systems is reaching or even exceeding the human level on an increasing number of complex tasks. Impressive examples of this development can be found in domains such as image classification, sentiment analysis, speech understanding or strategic game playing. However, because of their nested non-linear structure, these highly successful machine learning and artificial intelligence models are usually applied in a black box manner, i.e., no information is provided about what exactly makes them arrive at their predictions. Since this lack of transparency can be a major drawback, e.g., in medical applications, the development of methods for visualizing , explaining and interpreting deep learning models has recently attracted increasing attention. This paper summarizes recent developments in this field and makes a plea for more interpretability in artificial intelligence. Furthermore, it presents two approaches to explaining predictions of deep learning models, one method which computes the sensitivity of the prediction with respect to changes in the input and one approach which meaningfully decomposes the decision in terms of the input variables. These methods are evaluated on three classification tasks. Index Terms-Artificial intelligence, deep neural networks, black box models, interpretability, sensitivity analysis, layer-wise relevance propagation&quot;,&quot;container-title-short&quot;:&quot;&quot;},&quot;isTemporary&quot;:false}]},{&quot;citationID&quot;:&quot;MENDELEY_CITATION_28e7fe8d-c55c-4cd3-bd3a-a87bfd78d8a1&quot;,&quot;properties&quot;:{&quot;noteIndex&quot;:0},&quot;isEdited&quot;:false,&quot;manualOverride&quot;:{&quot;isManuallyOverridden&quot;:false,&quot;citeprocText&quot;:&quot;&lt;sup&gt;16,17&lt;/sup&gt;&quot;,&quot;manualOverrideText&quot;:&quot;&quot;},&quot;citationTag&quot;:&quot;MENDELEY_CITATION_v3_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&quot;,&quot;citationItems&quot;:[{&quot;id&quot;:&quot;b0753ebe-9fd5-32a9-a2e5-af413fe53f81&quot;,&quot;itemData&quot;:{&quot;type&quot;:&quot;article-journal&quot;,&quot;id&quot;:&quot;b0753ebe-9fd5-32a9-a2e5-af413fe53f81&quot;,&quot;title&quot;:&quot;Hierarchical bilinear convolutional neural network for image classification&quot;,&quot;groupId&quot;:&quot;bb654991-286a-357b-9aa9-b4c2cbbaf7df&quot;,&quot;author&quot;:[{&quot;family&quot;:&quot;Zhang&quot;,&quot;given&quot;:&quot;Xiang&quot;,&quot;parse-names&quot;:false,&quot;dropping-particle&quot;:&quot;&quot;,&quot;non-dropping-particle&quot;:&quot;&quot;},{&quot;family&quot;:&quot;Tang&quot;,&quot;given&quot;:&quot;Lei&quot;,&quot;parse-names&quot;:false,&quot;dropping-particle&quot;:&quot;&quot;,&quot;non-dropping-particle&quot;:&quot;&quot;},{&quot;family&quot;:&quot;Luo&quot;,&quot;given&quot;:&quot;Hangzai&quot;,&quot;parse-names&quot;:false,&quot;dropping-particle&quot;:&quot;&quot;,&quot;non-dropping-particle&quot;:&quot;&quot;},{&quot;family&quot;:&quot;Zhong&quot;,&quot;given&quot;:&quot;Sheng&quot;,&quot;parse-names&quot;:false,&quot;dropping-particle&quot;:&quot;&quot;,&quot;non-dropping-particle&quot;:&quot;&quot;},{&quot;family&quot;:&quot;Guan&quot;,&quot;given&quot;:&quot;Ziyu&quot;,&quot;parse-names&quot;:false,&quot;dropping-particle&quot;:&quot;&quot;,&quot;non-dropping-particle&quot;:&quot;&quot;},{&quot;family&quot;:&quot;Chen&quot;,&quot;given&quot;:&quot;Long&quot;,&quot;parse-names&quot;:false,&quot;dropping-particle&quot;:&quot;&quot;,&quot;non-dropping-particle&quot;:&quot;&quot;},{&quot;family&quot;:&quot;Zhao&quot;,&quot;given&quot;:&quot;Chao&quot;,&quot;parse-names&quot;:false,&quot;dropping-particle&quot;:&quot;&quot;,&quot;non-dropping-particle&quot;:&quot;&quot;},{&quot;family&quot;:&quot;Peng&quot;,&quot;given&quot;:&quot;Jinye&quot;,&quot;parse-names&quot;:false,&quot;dropping-particle&quot;:&quot;&quot;,&quot;non-dropping-particle&quot;:&quot;&quot;},{&quot;family&quot;:&quot;Fan&quot;,&quot;given&quot;:&quot;Jianping&quot;,&quot;parse-names&quot;:false,&quot;dropping-particle&quot;:&quot;&quot;,&quot;non-dropping-particle&quot;:&quot;&quot;}],&quot;container-title&quot;:&quot;IET Computer Vision&quot;,&quot;accessed&quot;:{&quot;date-parts&quot;:[[2022,10,26]]},&quot;DOI&quot;:&quot;10.1049/CVI2.12023&quot;,&quot;ISSN&quot;:&quot;1751-9640&quot;,&quot;URL&quot;:&quot;https://onlinelibrary.wiley.com/doi/full/10.1049/cvi2.12023&quot;,&quot;issued&quot;:{&quot;date-parts&quot;:[[2021,4,1]]},&quot;page&quot;:&quot;197-207&quot;,&quot;abstract&quot;:&quot;Image classification is one of the mainstream tasks of computer vision. However, the most existing methods use labels of the same granularity level for training. This leads to ignoring the hierarchy that may help to differentiate different visual objects better. Embedding hierarchical information into the convolutional neural networks (CNNs) can effectively regulate the semantic space and thus reduce the ambiguity of prediction. To this end, a multi-task learning framework, named as Hierarchical Bilinear Convolutional Neural Network (HB-CNN), is developed by seamlessly integrating CNNs with multi-task learning over the hierarchical visual concept structures. Specifically, the labels with a tree structure are used as the supervision to hierarchically train multiple branch networks. In this way, the model can not only learn additional information (e.g. context information) as the coarse-level category features, but also focus the learned fine-level category features on the object properties. To smoothly pass hierarchical conceptual information and encourage feature reuse, a connectivity pattern is proposed to connect features at different levels. Furthermore, a bilinear module is embedded to generalise various orderless texture feature descriptors so that our model can capture more discriminative features. The proposed method is extensively evaluated on the CIFAR-10, CIFAR-100, and ‘Orchid’ Plant image sets. The experimental results show the effectiveness and superiority of our method.&quot;,&quot;publisher&quot;:&quot;The Institution of Engineering and Technology&quot;,&quot;issue&quot;:&quot;3&quot;,&quot;volume&quot;:&quot;15&quot;},&quot;isTemporary&quot;:false},{&quot;id&quot;:&quot;bf9b1af7-7b66-37c7-b4ea-5f5beab12127&quot;,&quot;itemData&quot;:{&quot;type&quot;:&quot;article-journal&quot;,&quot;id&quot;:&quot;bf9b1af7-7b66-37c7-b4ea-5f5beab12127&quot;,&quot;title&quot;:&quot;B-CNN: Branch Convolutional Neural Network for Hierarchical Classification&quot;,&quot;groupId&quot;:&quot;bb654991-286a-357b-9aa9-b4c2cbbaf7df&quot;,&quot;author&quot;:[{&quot;family&quot;:&quot;Zhu&quot;,&quot;given&quot;:&quot;Xinqi&quot;,&quot;parse-names&quot;:false,&quot;dropping-particle&quot;:&quot;&quot;,&quot;non-dropping-particle&quot;:&quot;&quot;},{&quot;family&quot;:&quot;Bain&quot;,&quot;given&quot;:&quot;Michael&quot;,&quot;parse-names&quot;:false,&quot;dropping-particle&quot;:&quot;&quot;,&quot;non-dropping-particle&quot;:&quot;&quot;}],&quot;accessed&quot;:{&quot;date-parts&quot;:[[2022,10,26]]},&quot;ISBN&quot;:&quot;1709.09890v2&quot;,&quot;URL&quot;:&quot;https://github.com/&quot;,&quot;abstract&quot;:&quot;Convolutional Neural Network (CNN) image classifiers are traditionally designed to have sequential convolutional layers with a single output layer. This is based on the assumption that all target classes should be treated equally and exclusively. However, some classes can be more difficult to distinguish than others, and classes may be organized in a hierarchy of categories. At the same time, a CNN is designed to learn internal representations that abstract from the input data based on its hierarchical layered structure. So it is natural to ask if an inverse of this idea can be applied to learn a model that can predict over a classification hierarchy using multiple output layers in decreasing order of class abstraction. In this paper, we introduce a variant of the traditional CNN model named the Branch Con-volutional Neural Network (B-CNN). A B-CNN model outputs multiple predictions ordered from coarse to fine along the concatenated convolutional layers corresponding to the hierarchical structure of the target classes, which can be regarded as a form of prior knowledge on the output. To learn with B-CNNs a novel training strategy, named the Branch Training strategy (BT-strategy), is introduced which balances the strictness of the prior with the freedom to adjust parameters on the output layers to minimize the loss. In this way we show that CNN based models can be forced to learn successively coarse to fine concepts in the internal layers at the output stage, and that hierarchical prior knowledge can be adopted to boost CNN models' classification performance. Our models are evaluated to show that the B-CNN extensions improve over the corresponding baseline CNN on the benchmark datasets MNIST, CIFAR-10 and CIFAR-100.&quot;},&quot;isTemporary&quot;:false}]}]"/>
     <we:property name="MENDELEY_CITATIONS_LOCALE_CODE" value="&quot;en-GB&quot;"/>
     <we:property name="MENDELEY_CITATIONS_STYLE" value="{&quot;id&quot;:&quot;https://www.zotero.org/styles/nature&quot;,&quot;title&quot;:&quot;Nature&quot;,&quot;format&quot;:&quot;numeric&quot;,&quot;defaultLocale&quot;:&quot;en-GB&quot;}"/>
   </we:properties>

--- a/Lit_review/Literature_review.docx
+++ b/Lit_review/Literature_review.docx
@@ -7,11 +7,13 @@
         <w:pStyle w:val="Title"/>
         <w:jc w:val="center"/>
         <w:rPr>
-          <w:shd w:val="clear" w:color="auto" w:fill="FFFFFF"/>
-        </w:rPr>
-      </w:pPr>
-      <w:r>
-        <w:rPr>
+          <w:rFonts w:asciiTheme="minorHAnsi" w:hAnsiTheme="minorHAnsi" w:cstheme="minorHAnsi"/>
+          <w:shd w:val="clear" w:color="auto" w:fill="FFFFFF"/>
+        </w:rPr>
+      </w:pPr>
+      <w:r>
+        <w:rPr>
+          <w:rFonts w:asciiTheme="minorHAnsi" w:hAnsiTheme="minorHAnsi" w:cstheme="minorHAnsi"/>
           <w:shd w:val="clear" w:color="auto" w:fill="FFFFFF"/>
         </w:rPr>
         <w:t>Literature Review</w:t>
@@ -20,50 +22,310 @@
     <w:p>
       <w:pPr>
         <w:jc w:val="center"/>
-      </w:pPr>
-      <w:r>
+        <w:rPr>
+          <w:rFonts w:cstheme="minorHAnsi"/>
+        </w:rPr>
+      </w:pPr>
+      <w:r>
+        <w:rPr>
+          <w:rFonts w:cstheme="minorHAnsi"/>
+        </w:rPr>
         <w:t>Christopher Marais</w:t>
       </w:r>
     </w:p>
     <w:p>
       <w:pPr>
         <w:jc w:val="center"/>
-      </w:pPr>
-      <w:r>
+        <w:rPr>
+          <w:rFonts w:cstheme="minorHAnsi"/>
+        </w:rPr>
+      </w:pPr>
+      <w:r>
+        <w:rPr>
+          <w:rFonts w:cstheme="minorHAnsi"/>
+        </w:rPr>
         <w:t>FNR</w:t>
       </w:r>
       <w:r>
+        <w:rPr>
+          <w:rFonts w:cstheme="minorHAnsi"/>
+        </w:rPr>
         <w:t>5608 Research Planning</w:t>
       </w:r>
     </w:p>
     <w:p>
       <w:pPr>
         <w:jc w:val="center"/>
-      </w:pPr>
-      <w:r>
+        <w:rPr>
+          <w:rFonts w:cstheme="minorHAnsi"/>
+        </w:rPr>
+      </w:pPr>
+      <w:r>
+        <w:rPr>
+          <w:rFonts w:cstheme="minorHAnsi"/>
+        </w:rPr>
         <w:t>28 October 2022</w:t>
       </w:r>
     </w:p>
     <w:p>
       <w:pPr>
-        <w:rPr>
-          <w:rFonts w:ascii="Lato" w:hAnsi="Lato"/>
-          <w:color w:val="2D3B45"/>
-          <w:shd w:val="clear" w:color="auto" w:fill="FFFFFF"/>
-        </w:rPr>
-      </w:pPr>
-    </w:p>
-    <w:p>
-      <w:pPr>
-        <w:rPr>
-          <w:rFonts w:ascii="Lato" w:hAnsi="Lato"/>
-          <w:color w:val="2D3B45"/>
-          <w:shd w:val="clear" w:color="auto" w:fill="FFFFFF"/>
-        </w:rPr>
-      </w:pPr>
-      <w:r>
-        <w:rPr>
-          <w:rFonts w:ascii="Lato" w:hAnsi="Lato"/>
+        <w:pStyle w:val="Heading1"/>
+        <w:rPr>
+          <w:rFonts w:asciiTheme="minorHAnsi" w:hAnsiTheme="minorHAnsi" w:cstheme="minorHAnsi"/>
+          <w:shd w:val="clear" w:color="auto" w:fill="FFFFFF"/>
+        </w:rPr>
+      </w:pPr>
+      <w:r>
+        <w:rPr>
+          <w:rFonts w:asciiTheme="minorHAnsi" w:hAnsiTheme="minorHAnsi" w:cstheme="minorHAnsi"/>
+          <w:shd w:val="clear" w:color="auto" w:fill="FFFFFF"/>
+        </w:rPr>
+        <w:t>Introduction</w:t>
+      </w:r>
+    </w:p>
+    <w:p>
+      <w:pPr>
+        <w:jc w:val="both"/>
+        <w:rPr>
+          <w:rFonts w:cstheme="minorHAnsi"/>
+          <w:color w:val="202124"/>
+          <w:spacing w:val="2"/>
+          <w:shd w:val="clear" w:color="auto" w:fill="FFFFFF"/>
+        </w:rPr>
+      </w:pPr>
+      <w:r>
+        <w:rPr>
+          <w:rFonts w:cstheme="minorHAnsi"/>
+          <w:color w:val="202124"/>
+          <w:spacing w:val="2"/>
+          <w:shd w:val="clear" w:color="auto" w:fill="FFFFFF"/>
+        </w:rPr>
+        <w:t xml:space="preserve">Bark beetle is a common name used to refer to hundreds of different beetle species that fall into the </w:t>
+      </w:r>
+      <w:r>
+        <w:t xml:space="preserve">Scolytinae </w:t>
+      </w:r>
+      <w:r>
+        <w:rPr>
+          <w:rFonts w:cstheme="minorHAnsi"/>
+          <w:color w:val="202124"/>
+          <w:spacing w:val="2"/>
+          <w:shd w:val="clear" w:color="auto" w:fill="FFFFFF"/>
+        </w:rPr>
+        <w:t xml:space="preserve">and </w:t>
+      </w:r>
+      <w:r>
+        <w:t xml:space="preserve">Platypodinae </w:t>
+      </w:r>
+      <w:r>
+        <w:rPr>
+          <w:rFonts w:cstheme="minorHAnsi"/>
+          <w:color w:val="202124"/>
+          <w:spacing w:val="2"/>
+          <w:shd w:val="clear" w:color="auto" w:fill="FFFFFF"/>
+        </w:rPr>
+        <w:t>subfamilies</w:t>
+      </w:r>
+      <w:r>
+        <w:rPr>
+          <w:rFonts w:cstheme="minorHAnsi"/>
+          <w:color w:val="202124"/>
+          <w:spacing w:val="2"/>
+          <w:shd w:val="clear" w:color="auto" w:fill="FFFFFF"/>
+        </w:rPr>
+        <w:t xml:space="preserve">. Some of these species can cause much more extensive tree mortality and have large scale damaging effects on forests than others. Distinguishing between these species is therefore an important component in responding to possible harmful infestations. </w:t>
+      </w:r>
+    </w:p>
+    <w:p>
+      <w:pPr>
+        <w:jc w:val="both"/>
+        <w:rPr>
+          <w:rFonts w:cstheme="minorHAnsi"/>
+          <w:color w:val="202124"/>
+          <w:spacing w:val="2"/>
+          <w:shd w:val="clear" w:color="auto" w:fill="FFFFFF"/>
+        </w:rPr>
+      </w:pPr>
+      <w:r>
+        <w:rPr>
+          <w:rFonts w:cstheme="minorHAnsi"/>
+          <w:color w:val="202124"/>
+          <w:spacing w:val="2"/>
+          <w:shd w:val="clear" w:color="auto" w:fill="FFFFFF"/>
+        </w:rPr>
+        <w:t xml:space="preserve">Identifying the species to which an individual bark beetle belongs to by visual classification is a difficult task. Bark beetles are very small at only a few millimeters in length and have very similar visual characteristics between species such as size and shape. The alternative of classifying species molecularly is comparatively slow and expensive to perform on scale with hundreds of beetles. </w:t>
+      </w:r>
+    </w:p>
+    <w:p>
+      <w:pPr>
+        <w:jc w:val="both"/>
+        <w:rPr>
+          <w:rFonts w:cstheme="minorHAnsi"/>
+          <w:color w:val="202124"/>
+          <w:spacing w:val="2"/>
+          <w:shd w:val="clear" w:color="auto" w:fill="FFFFFF"/>
+        </w:rPr>
+      </w:pPr>
+      <w:r>
+        <w:rPr>
+          <w:rFonts w:cstheme="minorHAnsi"/>
+          <w:color w:val="202124"/>
+          <w:spacing w:val="2"/>
+          <w:shd w:val="clear" w:color="auto" w:fill="FFFFFF"/>
+        </w:rPr>
+        <w:t xml:space="preserve">In this study we aim to produce a machine learning model capable of classifying bark beetle genus and species from microscopic images as well as beetle size. This model will be used to test multiple hypotheses. Firstly, we hypothesize that size is the most informative visual factor in classifying beetle species. Secondly, we hypothesize that it will have better classification accuracy when using a hierarchical model that first classifies on the genus level before classifying on a species level. </w:t>
+      </w:r>
+    </w:p>
+    <w:p>
+      <w:pPr>
+        <w:jc w:val="both"/>
+        <w:rPr>
+          <w:rFonts w:cstheme="minorHAnsi"/>
+          <w:color w:val="202124"/>
+          <w:spacing w:val="2"/>
+          <w:shd w:val="clear" w:color="auto" w:fill="FFFFFF"/>
+        </w:rPr>
+      </w:pPr>
+      <w:r>
+        <w:rPr>
+          <w:rFonts w:cstheme="minorHAnsi"/>
+          <w:color w:val="202124"/>
+          <w:spacing w:val="2"/>
+          <w:shd w:val="clear" w:color="auto" w:fill="FFFFFF"/>
+        </w:rPr>
+        <w:t xml:space="preserve">This research may provide clues into which features are the most informative for distinguishing between beetle species. It will also provide insights into which beetles are the most difficult to distinguish from one another be it for a lack of data of a lack of visual variation between species. </w:t>
+      </w:r>
+    </w:p>
+    <w:p>
+      <w:pPr>
+        <w:pStyle w:val="Heading1"/>
+      </w:pPr>
+      <w:r>
+        <w:t>Bark and Ambrosia Beetles</w:t>
+      </w:r>
+    </w:p>
+    <w:p>
+      <w:r>
+        <w:t xml:space="preserve">Bark and ambrosia beetles refer to beetles in the Curculionidae family, more specifically to beetles in the Scolytinae and Platypodinae subfamilies. </w:t>
+      </w:r>
+      <w:sdt>
+        <w:sdtPr>
+          <w:rPr>
+            <w:color w:val="000000"/>
+            <w:vertAlign w:val="superscript"/>
+          </w:rPr>
+          <w:tag w:val="MENDELEY_CITATION_v3_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"/>
+          <w:id w:val="-562177600"/>
+          <w:placeholder>
+            <w:docPart w:val="DefaultPlaceholder_-1854013440"/>
+          </w:placeholder>
+        </w:sdtPr>
+        <w:sdtContent>
+          <w:r>
+            <w:rPr>
+              <w:color w:val="000000"/>
+              <w:vertAlign w:val="superscript"/>
+            </w:rPr>
+            <w:t>1</w:t>
+          </w:r>
+        </w:sdtContent>
+      </w:sdt>
+      <w:r>
+        <w:t xml:space="preserve"> </w:t>
+      </w:r>
+      <w:r>
+        <w:t xml:space="preserve">This includes over </w:t>
+      </w:r>
+      <w:r>
+        <w:t>7</w:t>
+      </w:r>
+      <w:r>
+        <w:t>000 different species of beetles with approximately 250 genera that make up 26 different tribes.</w:t>
+      </w:r>
+      <w:r>
+        <w:rPr>
+          <w:rFonts w:cstheme="minorHAnsi"/>
+          <w:color w:val="000000"/>
+          <w:shd w:val="clear" w:color="auto" w:fill="FFFFFF"/>
+          <w:vertAlign w:val="superscript"/>
+        </w:rPr>
+        <w:t xml:space="preserve"> </w:t>
+      </w:r>
+      <w:sdt>
+        <w:sdtPr>
+          <w:rPr>
+            <w:rFonts w:cstheme="minorHAnsi"/>
+            <w:color w:val="000000"/>
+            <w:shd w:val="clear" w:color="auto" w:fill="FFFFFF"/>
+            <w:vertAlign w:val="superscript"/>
+          </w:rPr>
+          <w:tag w:val="MENDELEY_CITATION_v3_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"/>
+          <w:id w:val="51969420"/>
+          <w:placeholder>
+            <w:docPart w:val="63C23418CEA64FE1B11463C4D321828B"/>
+          </w:placeholder>
+        </w:sdtPr>
+        <w:sdtContent>
+          <w:r>
+            <w:rPr>
+              <w:rFonts w:cstheme="minorHAnsi"/>
+              <w:color w:val="000000"/>
+              <w:shd w:val="clear" w:color="auto" w:fill="FFFFFF"/>
+              <w:vertAlign w:val="superscript"/>
+            </w:rPr>
+            <w:t>2</w:t>
+          </w:r>
+        </w:sdtContent>
+      </w:sdt>
+      <w:r>
+        <w:t xml:space="preserve"> </w:t>
+      </w:r>
+      <w:r>
+        <w:t>All of these beetles are wood boring beetles that bore into many different species of woody plants</w:t>
+      </w:r>
+      <w:r>
+        <w:t xml:space="preserve"> globally</w:t>
+      </w:r>
+      <w:r>
+        <w:t>.</w:t>
+      </w:r>
+      <w:sdt>
+        <w:sdtPr>
+          <w:rPr>
+            <w:rFonts w:cstheme="minorHAnsi"/>
+            <w:color w:val="000000"/>
+            <w:shd w:val="clear" w:color="auto" w:fill="FFFFFF"/>
+            <w:vertAlign w:val="superscript"/>
+          </w:rPr>
+          <w:tag w:val="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"/>
+          <w:id w:val="1920362857"/>
+          <w:placeholder>
+            <w:docPart w:val="6BD00F8D86914332A07685527BF840DF"/>
+          </w:placeholder>
+        </w:sdtPr>
+        <w:sdtContent>
+          <w:r>
+            <w:rPr>
+              <w:rFonts w:cstheme="minorHAnsi"/>
+              <w:color w:val="000000"/>
+              <w:shd w:val="clear" w:color="auto" w:fill="FFFFFF"/>
+              <w:vertAlign w:val="superscript"/>
+            </w:rPr>
+            <w:t>3,4</w:t>
+          </w:r>
+        </w:sdtContent>
+      </w:sdt>
+      <w:r>
+        <w:t xml:space="preserve"> </w:t>
+      </w:r>
+      <w:r>
+        <w:t xml:space="preserve">Even though as a group these beetles have a global range, some species are limited to particular regions. </w:t>
+      </w:r>
+    </w:p>
+    <w:p>
+      <w:r>
+        <w:rPr>
+          <w:rFonts w:cstheme="minorHAnsi"/>
           <w:color w:val="2D3B45"/>
           <w:shd w:val="clear" w:color="auto" w:fill="FFFFFF"/>
         </w:rPr>
@@ -78,170 +340,28 @@
           <w:numId w:val="2"/>
         </w:numPr>
         <w:rPr>
-          <w:rFonts w:ascii="Lato" w:hAnsi="Lato"/>
-          <w:color w:val="2D3B45"/>
-          <w:shd w:val="clear" w:color="auto" w:fill="FFFFFF"/>
-        </w:rPr>
-      </w:pPr>
-      <w:r>
-        <w:rPr>
-          <w:rFonts w:ascii="Lato" w:hAnsi="Lato"/>
-          <w:color w:val="2D3B45"/>
-          <w:shd w:val="clear" w:color="auto" w:fill="FFFFFF"/>
-        </w:rPr>
-        <w:t xml:space="preserve">Bark and </w:t>
-      </w:r>
-      <w:r>
-        <w:rPr>
-          <w:rFonts w:ascii="Lato" w:hAnsi="Lato"/>
-          <w:color w:val="2D3B45"/>
-          <w:shd w:val="clear" w:color="auto" w:fill="FFFFFF"/>
-        </w:rPr>
-        <w:t>ambrosia</w:t>
-      </w:r>
-      <w:r>
-        <w:rPr>
-          <w:rFonts w:ascii="Lato" w:hAnsi="Lato"/>
-          <w:color w:val="2D3B45"/>
-          <w:shd w:val="clear" w:color="auto" w:fill="FFFFFF"/>
-        </w:rPr>
-        <w:t xml:space="preserve"> beetles fall in the following clade/family genus</w:t>
+          <w:rFonts w:cstheme="minorHAnsi"/>
+          <w:color w:val="2D3B45"/>
+          <w:shd w:val="clear" w:color="auto" w:fill="FFFFFF"/>
+        </w:rPr>
+      </w:pPr>
+      <w:r>
+        <w:rPr>
+          <w:rFonts w:cstheme="minorHAnsi"/>
+          <w:color w:val="2D3B45"/>
+          <w:shd w:val="clear" w:color="auto" w:fill="FFFFFF"/>
+        </w:rPr>
+        <w:t>Many bark beetle species are not considered pests</w:t>
       </w:r>
       <w:sdt>
         <w:sdtPr>
           <w:rPr>
-            <w:rFonts w:ascii="Lato" w:hAnsi="Lato"/>
+            <w:rFonts w:cstheme="minorHAnsi"/>
             <w:color w:val="000000"/>
             <w:shd w:val="clear" w:color="auto" w:fill="FFFFFF"/>
             <w:vertAlign w:val="superscript"/>
           </w:rPr>
-          <w:tag w:val="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"/>
-          <w:id w:val="1920362857"/>
-          <w:placeholder>
-            <w:docPart w:val="DefaultPlaceholder_-1854013440"/>
-          </w:placeholder>
-        </w:sdtPr>
-        <w:sdtContent>
-          <w:r>
-            <w:rPr>
-              <w:rFonts w:ascii="Lato" w:hAnsi="Lato"/>
-              <w:color w:val="000000"/>
-              <w:shd w:val="clear" w:color="auto" w:fill="FFFFFF"/>
-              <w:vertAlign w:val="superscript"/>
-            </w:rPr>
-            <w:t>1,2</w:t>
-          </w:r>
-        </w:sdtContent>
-      </w:sdt>
-    </w:p>
-    <w:p>
-      <w:pPr>
-        <w:pStyle w:val="ListParagraph"/>
-        <w:numPr>
-          <w:ilvl w:val="0"/>
-          <w:numId w:val="2"/>
-        </w:numPr>
-        <w:rPr>
-          <w:rFonts w:ascii="Lato" w:hAnsi="Lato"/>
-          <w:color w:val="2D3B45"/>
-          <w:shd w:val="clear" w:color="auto" w:fill="FFFFFF"/>
-        </w:rPr>
-      </w:pPr>
-      <w:r>
-        <w:rPr>
-          <w:rFonts w:ascii="Lato" w:hAnsi="Lato"/>
-          <w:color w:val="2D3B45"/>
-          <w:shd w:val="clear" w:color="auto" w:fill="FFFFFF"/>
-        </w:rPr>
-        <w:t>There are many bark beetle species</w:t>
-      </w:r>
-      <w:r>
-        <w:rPr>
-          <w:rFonts w:ascii="Lato" w:hAnsi="Lato"/>
-          <w:color w:val="2D3B45"/>
-          <w:shd w:val="clear" w:color="auto" w:fill="FFFFFF"/>
-        </w:rPr>
-        <w:t xml:space="preserve"> around 6000 species and ~250 genera in 26 tribes</w:t>
-      </w:r>
-      <w:sdt>
-        <w:sdtPr>
-          <w:rPr>
-            <w:rFonts w:ascii="Lato" w:hAnsi="Lato"/>
-            <w:color w:val="000000"/>
-            <w:shd w:val="clear" w:color="auto" w:fill="FFFFFF"/>
-            <w:vertAlign w:val="superscript"/>
-          </w:rPr>
-          <w:tag w:val="MENDELEY_CITATION_v3_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"/>
-          <w:id w:val="51969420"/>
-          <w:placeholder>
-            <w:docPart w:val="DefaultPlaceholder_-1854013440"/>
-          </w:placeholder>
-        </w:sdtPr>
-        <w:sdtContent>
-          <w:r>
-            <w:rPr>
-              <w:rFonts w:ascii="Lato" w:hAnsi="Lato"/>
-              <w:color w:val="000000"/>
-              <w:shd w:val="clear" w:color="auto" w:fill="FFFFFF"/>
-              <w:vertAlign w:val="superscript"/>
-            </w:rPr>
-            <w:t>3</w:t>
-          </w:r>
-        </w:sdtContent>
-      </w:sdt>
-    </w:p>
-    <w:p>
-      <w:pPr>
-        <w:pStyle w:val="ListParagraph"/>
-        <w:numPr>
-          <w:ilvl w:val="0"/>
-          <w:numId w:val="2"/>
-        </w:numPr>
-        <w:rPr>
-          <w:rFonts w:ascii="Lato" w:hAnsi="Lato"/>
-          <w:color w:val="2D3B45"/>
-          <w:shd w:val="clear" w:color="auto" w:fill="FFFFFF"/>
-        </w:rPr>
-      </w:pPr>
-      <w:r>
-        <w:rPr>
-          <w:rFonts w:ascii="Lato" w:hAnsi="Lato"/>
-          <w:color w:val="2D3B45"/>
-          <w:shd w:val="clear" w:color="auto" w:fill="FFFFFF"/>
-        </w:rPr>
-        <w:t>Because there are so many species a higher order of classification is often used to refer to groups of bark beetles (genus).</w:t>
-      </w:r>
-    </w:p>
-    <w:p>
-      <w:pPr>
-        <w:pStyle w:val="ListParagraph"/>
-        <w:numPr>
-          <w:ilvl w:val="0"/>
-          <w:numId w:val="2"/>
-        </w:numPr>
-        <w:rPr>
-          <w:rFonts w:ascii="Lato" w:hAnsi="Lato"/>
-          <w:color w:val="2D3B45"/>
-          <w:shd w:val="clear" w:color="auto" w:fill="FFFFFF"/>
-        </w:rPr>
-      </w:pPr>
-      <w:r>
-        <w:rPr>
-          <w:rFonts w:ascii="Lato" w:hAnsi="Lato"/>
-          <w:color w:val="2D3B45"/>
-          <w:shd w:val="clear" w:color="auto" w:fill="FFFFFF"/>
-        </w:rPr>
-        <w:t xml:space="preserve"> Many bark beetle species are not considered pests</w:t>
-      </w:r>
-      <w:sdt>
-        <w:sdtPr>
-          <w:rPr>
-            <w:rFonts w:ascii="Lato" w:hAnsi="Lato"/>
-            <w:color w:val="000000"/>
-            <w:shd w:val="clear" w:color="auto" w:fill="FFFFFF"/>
-            <w:vertAlign w:val="superscript"/>
-          </w:rPr>
-          <w:tag w:val="MENDELEY_CITATION_v3_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"/>
+          <w:tag w:val="MENDELEY_CITATION_v3_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"/>
           <w:id w:val="885924817"/>
           <w:placeholder>
             <w:docPart w:val="DefaultPlaceholder_-1854013440"/>
@@ -250,12 +370,12 @@
         <w:sdtContent>
           <w:r>
             <w:rPr>
-              <w:rFonts w:ascii="Lato" w:hAnsi="Lato"/>
+              <w:rFonts w:cstheme="minorHAnsi"/>
               <w:color w:val="000000"/>
               <w:shd w:val="clear" w:color="auto" w:fill="FFFFFF"/>
               <w:vertAlign w:val="superscript"/>
             </w:rPr>
-            <w:t>4</w:t>
+            <w:t>5</w:t>
           </w:r>
         </w:sdtContent>
       </w:sdt>
@@ -268,14 +388,14 @@
           <w:numId w:val="2"/>
         </w:numPr>
         <w:rPr>
-          <w:rFonts w:ascii="Lato" w:hAnsi="Lato"/>
-          <w:color w:val="2D3B45"/>
-          <w:shd w:val="clear" w:color="auto" w:fill="FFFFFF"/>
-        </w:rPr>
-      </w:pPr>
-      <w:r>
-        <w:rPr>
-          <w:rFonts w:ascii="Lato" w:hAnsi="Lato"/>
+          <w:rFonts w:cstheme="minorHAnsi"/>
+          <w:color w:val="2D3B45"/>
+          <w:shd w:val="clear" w:color="auto" w:fill="FFFFFF"/>
+        </w:rPr>
+      </w:pPr>
+      <w:r>
+        <w:rPr>
+          <w:rFonts w:cstheme="minorHAnsi"/>
           <w:color w:val="2D3B45"/>
           <w:shd w:val="clear" w:color="auto" w:fill="FFFFFF"/>
         </w:rPr>
@@ -283,7 +403,7 @@
       </w:r>
       <w:r>
         <w:rPr>
-          <w:rFonts w:ascii="Lato" w:hAnsi="Lato"/>
+          <w:rFonts w:cstheme="minorHAnsi"/>
           <w:color w:val="2D3B45"/>
           <w:shd w:val="clear" w:color="auto" w:fill="FFFFFF"/>
         </w:rPr>
@@ -298,14 +418,14 @@
           <w:numId w:val="2"/>
         </w:numPr>
         <w:rPr>
-          <w:rFonts w:ascii="Lato" w:hAnsi="Lato"/>
-          <w:color w:val="2D3B45"/>
-          <w:shd w:val="clear" w:color="auto" w:fill="FFFFFF"/>
-        </w:rPr>
-      </w:pPr>
-      <w:r>
-        <w:rPr>
-          <w:rFonts w:ascii="Lato" w:hAnsi="Lato"/>
+          <w:rFonts w:cstheme="minorHAnsi"/>
+          <w:color w:val="2D3B45"/>
+          <w:shd w:val="clear" w:color="auto" w:fill="FFFFFF"/>
+        </w:rPr>
+      </w:pPr>
+      <w:r>
+        <w:rPr>
+          <w:rFonts w:cstheme="minorHAnsi"/>
           <w:color w:val="2D3B45"/>
           <w:shd w:val="clear" w:color="auto" w:fill="FFFFFF"/>
         </w:rPr>
@@ -314,12 +434,12 @@
       <w:sdt>
         <w:sdtPr>
           <w:rPr>
-            <w:rFonts w:ascii="Lato" w:hAnsi="Lato"/>
+            <w:rFonts w:cstheme="minorHAnsi"/>
             <w:color w:val="000000"/>
             <w:shd w:val="clear" w:color="auto" w:fill="FFFFFF"/>
             <w:vertAlign w:val="superscript"/>
           </w:rPr>
-          <w:tag w:val="MENDELEY_CITATION_v3_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"/>
+          <w:tag w:val="MENDELEY_CITATION_v3_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"/>
           <w:id w:val="-232312644"/>
           <w:placeholder>
             <w:docPart w:val="DefaultPlaceholder_-1854013440"/>
@@ -328,12 +448,12 @@
         <w:sdtContent>
           <w:r>
             <w:rPr>
-              <w:rFonts w:ascii="Lato" w:hAnsi="Lato"/>
+              <w:rFonts w:cstheme="minorHAnsi"/>
               <w:color w:val="000000"/>
               <w:shd w:val="clear" w:color="auto" w:fill="FFFFFF"/>
               <w:vertAlign w:val="superscript"/>
             </w:rPr>
-            <w:t>5</w:t>
+            <w:t>6</w:t>
           </w:r>
         </w:sdtContent>
       </w:sdt>
@@ -346,14 +466,14 @@
           <w:numId w:val="2"/>
         </w:numPr>
         <w:rPr>
-          <w:rFonts w:ascii="Lato" w:hAnsi="Lato"/>
-          <w:color w:val="2D3B45"/>
-          <w:shd w:val="clear" w:color="auto" w:fill="FFFFFF"/>
-        </w:rPr>
-      </w:pPr>
-      <w:r>
-        <w:rPr>
-          <w:rFonts w:ascii="Lato" w:hAnsi="Lato"/>
+          <w:rFonts w:cstheme="minorHAnsi"/>
+          <w:color w:val="2D3B45"/>
+          <w:shd w:val="clear" w:color="auto" w:fill="FFFFFF"/>
+        </w:rPr>
+      </w:pPr>
+      <w:r>
+        <w:rPr>
+          <w:rFonts w:cstheme="minorHAnsi"/>
           <w:color w:val="2D3B45"/>
           <w:shd w:val="clear" w:color="auto" w:fill="FFFFFF"/>
         </w:rPr>
@@ -368,14 +488,14 @@
           <w:numId w:val="2"/>
         </w:numPr>
         <w:rPr>
-          <w:rFonts w:ascii="Lato" w:hAnsi="Lato"/>
-          <w:color w:val="2D3B45"/>
-          <w:shd w:val="clear" w:color="auto" w:fill="FFFFFF"/>
-        </w:rPr>
-      </w:pPr>
-      <w:r>
-        <w:rPr>
-          <w:rFonts w:ascii="Lato" w:hAnsi="Lato"/>
+          <w:rFonts w:cstheme="minorHAnsi"/>
+          <w:color w:val="2D3B45"/>
+          <w:shd w:val="clear" w:color="auto" w:fill="FFFFFF"/>
+        </w:rPr>
+      </w:pPr>
+      <w:r>
+        <w:rPr>
+          <w:rFonts w:cstheme="minorHAnsi"/>
           <w:color w:val="2D3B45"/>
           <w:shd w:val="clear" w:color="auto" w:fill="FFFFFF"/>
         </w:rPr>
@@ -384,12 +504,12 @@
       <w:sdt>
         <w:sdtPr>
           <w:rPr>
-            <w:rFonts w:ascii="Lato" w:hAnsi="Lato"/>
+            <w:rFonts w:cstheme="minorHAnsi"/>
             <w:color w:val="000000"/>
             <w:shd w:val="clear" w:color="auto" w:fill="FFFFFF"/>
             <w:vertAlign w:val="superscript"/>
           </w:rPr>
-          <w:tag w:val="MENDELEY_CITATION_v3_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"/>
+          <w:tag w:val="MENDELEY_CITATION_v3_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"/>
           <w:id w:val="-18543168"/>
           <w:placeholder>
             <w:docPart w:val="DefaultPlaceholder_-1854013440"/>
@@ -398,12 +518,12 @@
         <w:sdtContent>
           <w:r>
             <w:rPr>
-              <w:rFonts w:ascii="Lato" w:hAnsi="Lato"/>
+              <w:rFonts w:cstheme="minorHAnsi"/>
               <w:color w:val="000000"/>
               <w:shd w:val="clear" w:color="auto" w:fill="FFFFFF"/>
               <w:vertAlign w:val="superscript"/>
             </w:rPr>
-            <w:t>6</w:t>
+            <w:t>7</w:t>
           </w:r>
         </w:sdtContent>
       </w:sdt>
@@ -416,14 +536,14 @@
           <w:numId w:val="2"/>
         </w:numPr>
         <w:rPr>
-          <w:rFonts w:ascii="Lato" w:hAnsi="Lato"/>
-          <w:color w:val="2D3B45"/>
-          <w:shd w:val="clear" w:color="auto" w:fill="FFFFFF"/>
-        </w:rPr>
-      </w:pPr>
-      <w:r>
-        <w:rPr>
-          <w:rFonts w:ascii="Lato" w:hAnsi="Lato"/>
+          <w:rFonts w:cstheme="minorHAnsi"/>
+          <w:color w:val="2D3B45"/>
+          <w:shd w:val="clear" w:color="auto" w:fill="FFFFFF"/>
+        </w:rPr>
+      </w:pPr>
+      <w:r>
+        <w:rPr>
+          <w:rFonts w:cstheme="minorHAnsi"/>
           <w:color w:val="2D3B45"/>
           <w:shd w:val="clear" w:color="auto" w:fill="FFFFFF"/>
         </w:rPr>
@@ -432,12 +552,12 @@
       <w:sdt>
         <w:sdtPr>
           <w:rPr>
-            <w:rFonts w:ascii="Lato" w:hAnsi="Lato"/>
+            <w:rFonts w:cstheme="minorHAnsi"/>
             <w:color w:val="000000"/>
             <w:shd w:val="clear" w:color="auto" w:fill="FFFFFF"/>
             <w:vertAlign w:val="superscript"/>
           </w:rPr>
-          <w:tag w:val="MENDELEY_CITATION_v3_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"/>
+          <w:tag w:val="MENDELEY_CITATION_v3_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"/>
           <w:id w:val="1279062177"/>
           <w:placeholder>
             <w:docPart w:val="DefaultPlaceholder_-1854013440"/>
@@ -446,12 +566,12 @@
         <w:sdtContent>
           <w:r>
             <w:rPr>
-              <w:rFonts w:ascii="Lato" w:hAnsi="Lato"/>
+              <w:rFonts w:cstheme="minorHAnsi"/>
               <w:color w:val="000000"/>
               <w:shd w:val="clear" w:color="auto" w:fill="FFFFFF"/>
               <w:vertAlign w:val="superscript"/>
             </w:rPr>
-            <w:t>7</w:t>
+            <w:t>8</w:t>
           </w:r>
         </w:sdtContent>
       </w:sdt>
@@ -464,14 +584,14 @@
           <w:numId w:val="2"/>
         </w:numPr>
         <w:rPr>
-          <w:rFonts w:ascii="Lato" w:hAnsi="Lato"/>
-          <w:color w:val="2D3B45"/>
-          <w:shd w:val="clear" w:color="auto" w:fill="FFFFFF"/>
-        </w:rPr>
-      </w:pPr>
-      <w:r>
-        <w:rPr>
-          <w:rFonts w:ascii="Lato" w:hAnsi="Lato"/>
+          <w:rFonts w:cstheme="minorHAnsi"/>
+          <w:color w:val="2D3B45"/>
+          <w:shd w:val="clear" w:color="auto" w:fill="FFFFFF"/>
+        </w:rPr>
+      </w:pPr>
+      <w:r>
+        <w:rPr>
+          <w:rFonts w:cstheme="minorHAnsi"/>
           <w:color w:val="2D3B45"/>
           <w:shd w:val="clear" w:color="auto" w:fill="FFFFFF"/>
         </w:rPr>
@@ -479,41 +599,32 @@
       </w:r>
       <w:r>
         <w:rPr>
-          <w:rFonts w:ascii="Lato" w:hAnsi="Lato"/>
-          <w:color w:val="2D3B45"/>
-          <w:shd w:val="clear" w:color="auto" w:fill="FFFFFF"/>
-        </w:rPr>
-        <w:t xml:space="preserve"> and sometimes microscopic features </w:t>
-      </w:r>
-      <w:proofErr w:type="gramStart"/>
-      <w:r>
-        <w:rPr>
-          <w:rFonts w:ascii="Lato" w:hAnsi="Lato"/>
-          <w:color w:val="2D3B45"/>
-          <w:shd w:val="clear" w:color="auto" w:fill="FFFFFF"/>
-        </w:rPr>
-        <w:t>have to</w:t>
-      </w:r>
-      <w:proofErr w:type="gramEnd"/>
-      <w:r>
-        <w:rPr>
-          <w:rFonts w:ascii="Lato" w:hAnsi="Lato"/>
-          <w:color w:val="2D3B45"/>
-          <w:shd w:val="clear" w:color="auto" w:fill="FFFFFF"/>
-        </w:rPr>
-        <w:t xml:space="preserve"> be used to distinguish between species</w:t>
-      </w:r>
-      <w:r>
-        <w:rPr>
-          <w:rFonts w:ascii="Lato" w:hAnsi="Lato"/>
-          <w:color w:val="2D3B45"/>
-          <w:shd w:val="clear" w:color="auto" w:fill="FFFFFF"/>
-        </w:rPr>
-        <w:t xml:space="preserve"> (bark beetle taxonomy can be complex and takes a lot of resources to identify features that can be </w:t>
-      </w:r>
-      <w:r>
-        <w:rPr>
-          <w:rFonts w:ascii="Lato" w:hAnsi="Lato"/>
+          <w:rFonts w:cstheme="minorHAnsi"/>
+          <w:color w:val="2D3B45"/>
+          <w:shd w:val="clear" w:color="auto" w:fill="FFFFFF"/>
+        </w:rPr>
+        <w:t xml:space="preserve"> and sometimes microscopic features have to be used to distinguish between species</w:t>
+      </w:r>
+      <w:r>
+        <w:rPr>
+          <w:rFonts w:cstheme="minorHAnsi"/>
+          <w:color w:val="2D3B45"/>
+          <w:shd w:val="clear" w:color="auto" w:fill="FFFFFF"/>
+        </w:rPr>
+        <w:t xml:space="preserve"> (bark beetle taxonomy can be complex </w:t>
+      </w:r>
+      <w:r>
+        <w:rPr>
+          <w:rFonts w:cstheme="minorHAnsi"/>
+          <w:color w:val="2D3B45"/>
+          <w:shd w:val="clear" w:color="auto" w:fill="FFFFFF"/>
+        </w:rPr>
+        <w:lastRenderedPageBreak/>
+        <w:t xml:space="preserve">and takes a lot of resources to identify features that can be </w:t>
+      </w:r>
+      <w:r>
+        <w:rPr>
+          <w:rFonts w:cstheme="minorHAnsi"/>
           <w:color w:val="2D3B45"/>
           <w:shd w:val="clear" w:color="auto" w:fill="FFFFFF"/>
         </w:rPr>
@@ -521,7 +632,7 @@
       </w:r>
       <w:r>
         <w:rPr>
-          <w:rFonts w:ascii="Lato" w:hAnsi="Lato"/>
+          <w:rFonts w:cstheme="minorHAnsi"/>
           <w:color w:val="2D3B45"/>
           <w:shd w:val="clear" w:color="auto" w:fill="FFFFFF"/>
         </w:rPr>
@@ -529,7 +640,7 @@
       </w:r>
       <w:r>
         <w:rPr>
-          <w:rFonts w:ascii="Lato" w:hAnsi="Lato"/>
+          <w:rFonts w:cstheme="minorHAnsi"/>
           <w:color w:val="2D3B45"/>
           <w:shd w:val="clear" w:color="auto" w:fill="FFFFFF"/>
         </w:rPr>
@@ -537,7 +648,7 @@
       </w:r>
       <w:r>
         <w:rPr>
-          <w:rFonts w:ascii="Lato" w:hAnsi="Lato"/>
+          <w:rFonts w:cstheme="minorHAnsi"/>
           <w:color w:val="2D3B45"/>
           <w:shd w:val="clear" w:color="auto" w:fill="FFFFFF"/>
         </w:rPr>
@@ -546,12 +657,12 @@
       <w:sdt>
         <w:sdtPr>
           <w:rPr>
-            <w:rFonts w:ascii="Lato" w:hAnsi="Lato"/>
+            <w:rFonts w:cstheme="minorHAnsi"/>
             <w:color w:val="000000"/>
             <w:shd w:val="clear" w:color="auto" w:fill="FFFFFF"/>
             <w:vertAlign w:val="superscript"/>
           </w:rPr>
-          <w:tag w:val="MENDELEY_CITATION_v3_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"/>
+          <w:tag w:val="MENDELEY_CITATION_v3_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"/>
           <w:id w:val="-523548999"/>
           <w:placeholder>
             <w:docPart w:val="DefaultPlaceholder_-1854013440"/>
@@ -560,12 +671,12 @@
         <w:sdtContent>
           <w:r>
             <w:rPr>
-              <w:rFonts w:ascii="Lato" w:hAnsi="Lato"/>
+              <w:rFonts w:cstheme="minorHAnsi"/>
               <w:color w:val="000000"/>
               <w:shd w:val="clear" w:color="auto" w:fill="FFFFFF"/>
               <w:vertAlign w:val="superscript"/>
             </w:rPr>
-            <w:t>8</w:t>
+            <w:t>9</w:t>
           </w:r>
         </w:sdtContent>
       </w:sdt>
@@ -578,14 +689,14 @@
           <w:numId w:val="2"/>
         </w:numPr>
         <w:rPr>
-          <w:rFonts w:ascii="Lato" w:hAnsi="Lato"/>
-          <w:color w:val="2D3B45"/>
-          <w:shd w:val="clear" w:color="auto" w:fill="FFFFFF"/>
-        </w:rPr>
-      </w:pPr>
-      <w:r>
-        <w:rPr>
-          <w:rFonts w:ascii="Lato" w:hAnsi="Lato"/>
+          <w:rFonts w:cstheme="minorHAnsi"/>
+          <w:color w:val="2D3B45"/>
+          <w:shd w:val="clear" w:color="auto" w:fill="FFFFFF"/>
+        </w:rPr>
+      </w:pPr>
+      <w:r>
+        <w:rPr>
+          <w:rFonts w:cstheme="minorHAnsi"/>
           <w:color w:val="2D3B45"/>
           <w:shd w:val="clear" w:color="auto" w:fill="FFFFFF"/>
         </w:rPr>
@@ -600,14 +711,14 @@
           <w:numId w:val="2"/>
         </w:numPr>
         <w:rPr>
-          <w:rFonts w:ascii="Lato" w:hAnsi="Lato"/>
-          <w:color w:val="2D3B45"/>
-          <w:shd w:val="clear" w:color="auto" w:fill="FFFFFF"/>
-        </w:rPr>
-      </w:pPr>
-      <w:r>
-        <w:rPr>
-          <w:rFonts w:ascii="Lato" w:hAnsi="Lato"/>
+          <w:rFonts w:cstheme="minorHAnsi"/>
+          <w:color w:val="2D3B45"/>
+          <w:shd w:val="clear" w:color="auto" w:fill="FFFFFF"/>
+        </w:rPr>
+      </w:pPr>
+      <w:r>
+        <w:rPr>
+          <w:rFonts w:cstheme="minorHAnsi"/>
           <w:color w:val="2D3B45"/>
           <w:shd w:val="clear" w:color="auto" w:fill="FFFFFF"/>
         </w:rPr>
@@ -622,40 +733,22 @@
           <w:numId w:val="2"/>
         </w:numPr>
         <w:rPr>
-          <w:rFonts w:ascii="Lato" w:hAnsi="Lato"/>
-          <w:color w:val="2D3B45"/>
-          <w:shd w:val="clear" w:color="auto" w:fill="FFFFFF"/>
-        </w:rPr>
-      </w:pPr>
-      <w:r>
-        <w:rPr>
-          <w:rFonts w:ascii="Lato" w:hAnsi="Lato"/>
-          <w:color w:val="2D3B45"/>
-          <w:shd w:val="clear" w:color="auto" w:fill="FFFFFF"/>
-        </w:rPr>
-        <w:t xml:space="preserve">The </w:t>
-      </w:r>
-      <w:proofErr w:type="spellStart"/>
-      <w:r>
-        <w:rPr>
-          <w:rFonts w:ascii="Lato" w:hAnsi="Lato"/>
-          <w:color w:val="2D3B45"/>
-          <w:shd w:val="clear" w:color="auto" w:fill="FFFFFF"/>
-        </w:rPr>
-        <w:t>usda</w:t>
-      </w:r>
-      <w:proofErr w:type="spellEnd"/>
-      <w:r>
-        <w:rPr>
-          <w:rFonts w:ascii="Lato" w:hAnsi="Lato"/>
-          <w:color w:val="2D3B45"/>
-          <w:shd w:val="clear" w:color="auto" w:fill="FFFFFF"/>
-        </w:rPr>
-        <w:t xml:space="preserve"> collects many beetles in traps or from forests to monitor forest health </w:t>
-      </w:r>
-      <w:r>
-        <w:rPr>
-          <w:rFonts w:ascii="Lato" w:hAnsi="Lato"/>
+          <w:rFonts w:cstheme="minorHAnsi"/>
+          <w:color w:val="2D3B45"/>
+          <w:shd w:val="clear" w:color="auto" w:fill="FFFFFF"/>
+        </w:rPr>
+      </w:pPr>
+      <w:r>
+        <w:rPr>
+          <w:rFonts w:cstheme="minorHAnsi"/>
+          <w:color w:val="2D3B45"/>
+          <w:shd w:val="clear" w:color="auto" w:fill="FFFFFF"/>
+        </w:rPr>
+        <w:t xml:space="preserve">The usda collects many beetles in traps or from forests to monitor forest health </w:t>
+      </w:r>
+      <w:r>
+        <w:rPr>
+          <w:rFonts w:cstheme="minorHAnsi"/>
           <w:color w:val="2D3B45"/>
           <w:shd w:val="clear" w:color="auto" w:fill="FFFFFF"/>
         </w:rPr>
@@ -664,12 +757,12 @@
       <w:sdt>
         <w:sdtPr>
           <w:rPr>
-            <w:rFonts w:ascii="Lato" w:hAnsi="Lato"/>
+            <w:rFonts w:cstheme="minorHAnsi"/>
             <w:color w:val="000000"/>
             <w:shd w:val="clear" w:color="auto" w:fill="FFFFFF"/>
             <w:vertAlign w:val="superscript"/>
           </w:rPr>
-          <w:tag w:val="MENDELEY_CITATION_v3_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"/>
+          <w:tag w:val="MENDELEY_CITATION_v3_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"/>
           <w:id w:val="304437388"/>
           <w:placeholder>
             <w:docPart w:val="DefaultPlaceholder_-1854013440"/>
@@ -678,12 +771,12 @@
         <w:sdtContent>
           <w:r>
             <w:rPr>
-              <w:rFonts w:ascii="Lato" w:hAnsi="Lato"/>
+              <w:rFonts w:cstheme="minorHAnsi"/>
               <w:color w:val="000000"/>
               <w:shd w:val="clear" w:color="auto" w:fill="FFFFFF"/>
               <w:vertAlign w:val="superscript"/>
             </w:rPr>
-            <w:t>9</w:t>
+            <w:t>10</w:t>
           </w:r>
         </w:sdtContent>
       </w:sdt>
@@ -696,14 +789,14 @@
           <w:numId w:val="2"/>
         </w:numPr>
         <w:rPr>
-          <w:rFonts w:ascii="Lato" w:hAnsi="Lato"/>
-          <w:color w:val="2D3B45"/>
-          <w:shd w:val="clear" w:color="auto" w:fill="FFFFFF"/>
-        </w:rPr>
-      </w:pPr>
-      <w:r>
-        <w:rPr>
-          <w:rFonts w:ascii="Lato" w:hAnsi="Lato"/>
+          <w:rFonts w:cstheme="minorHAnsi"/>
+          <w:color w:val="2D3B45"/>
+          <w:shd w:val="clear" w:color="auto" w:fill="FFFFFF"/>
+        </w:rPr>
+      </w:pPr>
+      <w:r>
+        <w:rPr>
+          <w:rFonts w:cstheme="minorHAnsi"/>
           <w:color w:val="2D3B45"/>
           <w:shd w:val="clear" w:color="auto" w:fill="FFFFFF"/>
         </w:rPr>
@@ -712,12 +805,12 @@
       <w:sdt>
         <w:sdtPr>
           <w:rPr>
-            <w:rFonts w:ascii="Lato" w:hAnsi="Lato"/>
+            <w:rFonts w:cstheme="minorHAnsi"/>
             <w:color w:val="000000"/>
             <w:shd w:val="clear" w:color="auto" w:fill="FFFFFF"/>
             <w:vertAlign w:val="superscript"/>
           </w:rPr>
-          <w:tag w:val="MENDELEY_CITATION_v3_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"/>
+          <w:tag w:val="MENDELEY_CITATION_v3_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"/>
           <w:id w:val="964238587"/>
           <w:placeholder>
             <w:docPart w:val="DefaultPlaceholder_-1854013440"/>
@@ -726,12 +819,12 @@
         <w:sdtContent>
           <w:r>
             <w:rPr>
-              <w:rFonts w:ascii="Lato" w:hAnsi="Lato"/>
+              <w:rFonts w:cstheme="minorHAnsi"/>
               <w:color w:val="000000"/>
               <w:shd w:val="clear" w:color="auto" w:fill="FFFFFF"/>
               <w:vertAlign w:val="superscript"/>
             </w:rPr>
-            <w:t>10</w:t>
+            <w:t>11</w:t>
           </w:r>
         </w:sdtContent>
       </w:sdt>
@@ -744,14 +837,14 @@
           <w:numId w:val="2"/>
         </w:numPr>
         <w:rPr>
-          <w:rFonts w:ascii="Lato" w:hAnsi="Lato"/>
-          <w:color w:val="2D3B45"/>
-          <w:shd w:val="clear" w:color="auto" w:fill="FFFFFF"/>
-        </w:rPr>
-      </w:pPr>
-      <w:r>
-        <w:rPr>
-          <w:rFonts w:ascii="Lato" w:hAnsi="Lato"/>
+          <w:rFonts w:cstheme="minorHAnsi"/>
+          <w:color w:val="2D3B45"/>
+          <w:shd w:val="clear" w:color="auto" w:fill="FFFFFF"/>
+        </w:rPr>
+      </w:pPr>
+      <w:r>
+        <w:rPr>
+          <w:rFonts w:cstheme="minorHAnsi"/>
           <w:color w:val="2D3B45"/>
           <w:shd w:val="clear" w:color="auto" w:fill="FFFFFF"/>
         </w:rPr>
@@ -766,14 +859,14 @@
           <w:numId w:val="2"/>
         </w:numPr>
         <w:rPr>
-          <w:rFonts w:ascii="Lato" w:hAnsi="Lato"/>
-          <w:color w:val="2D3B45"/>
-          <w:shd w:val="clear" w:color="auto" w:fill="FFFFFF"/>
-        </w:rPr>
-      </w:pPr>
-      <w:r>
-        <w:rPr>
-          <w:rFonts w:ascii="Lato" w:hAnsi="Lato"/>
+          <w:rFonts w:cstheme="minorHAnsi"/>
+          <w:color w:val="2D3B45"/>
+          <w:shd w:val="clear" w:color="auto" w:fill="FFFFFF"/>
+        </w:rPr>
+      </w:pPr>
+      <w:r>
+        <w:rPr>
+          <w:rFonts w:cstheme="minorHAnsi"/>
           <w:color w:val="2D3B45"/>
           <w:shd w:val="clear" w:color="auto" w:fill="FFFFFF"/>
         </w:rPr>
@@ -788,14 +881,14 @@
           <w:numId w:val="2"/>
         </w:numPr>
         <w:rPr>
-          <w:rFonts w:ascii="Lato" w:hAnsi="Lato"/>
-          <w:color w:val="2D3B45"/>
-          <w:shd w:val="clear" w:color="auto" w:fill="FFFFFF"/>
-        </w:rPr>
-      </w:pPr>
-      <w:r>
-        <w:rPr>
-          <w:rFonts w:ascii="Lato" w:hAnsi="Lato"/>
+          <w:rFonts w:cstheme="minorHAnsi"/>
+          <w:color w:val="2D3B45"/>
+          <w:shd w:val="clear" w:color="auto" w:fill="FFFFFF"/>
+        </w:rPr>
+      </w:pPr>
+      <w:r>
+        <w:rPr>
+          <w:rFonts w:cstheme="minorHAnsi"/>
           <w:color w:val="2D3B45"/>
           <w:shd w:val="clear" w:color="auto" w:fill="FFFFFF"/>
         </w:rPr>
@@ -803,7 +896,7 @@
       </w:r>
       <w:r>
         <w:rPr>
-          <w:rFonts w:ascii="Lato" w:hAnsi="Lato"/>
+          <w:rFonts w:cstheme="minorHAnsi"/>
           <w:color w:val="2D3B45"/>
           <w:shd w:val="clear" w:color="auto" w:fill="FFFFFF"/>
         </w:rPr>
@@ -811,7 +904,7 @@
       </w:r>
       <w:r>
         <w:rPr>
-          <w:rFonts w:ascii="Lato" w:hAnsi="Lato"/>
+          <w:rFonts w:cstheme="minorHAnsi"/>
           <w:color w:val="2D3B45"/>
           <w:shd w:val="clear" w:color="auto" w:fill="FFFFFF"/>
         </w:rPr>
@@ -826,36 +919,18 @@
           <w:numId w:val="2"/>
         </w:numPr>
         <w:rPr>
-          <w:rFonts w:ascii="Lato" w:hAnsi="Lato"/>
-          <w:color w:val="2D3B45"/>
-          <w:shd w:val="clear" w:color="auto" w:fill="FFFFFF"/>
-        </w:rPr>
-      </w:pPr>
-      <w:r>
-        <w:rPr>
-          <w:rFonts w:ascii="Lato" w:hAnsi="Lato"/>
-          <w:color w:val="2D3B45"/>
-          <w:shd w:val="clear" w:color="auto" w:fill="FFFFFF"/>
-        </w:rPr>
-        <w:t xml:space="preserve">Even just classifying on a </w:t>
-      </w:r>
-      <w:proofErr w:type="gramStart"/>
-      <w:r>
-        <w:rPr>
-          <w:rFonts w:ascii="Lato" w:hAnsi="Lato"/>
-          <w:color w:val="2D3B45"/>
-          <w:shd w:val="clear" w:color="auto" w:fill="FFFFFF"/>
-        </w:rPr>
-        <w:t>family ,</w:t>
-      </w:r>
-      <w:proofErr w:type="gramEnd"/>
-      <w:r>
-        <w:rPr>
-          <w:rFonts w:ascii="Lato" w:hAnsi="Lato"/>
-          <w:color w:val="2D3B45"/>
-          <w:shd w:val="clear" w:color="auto" w:fill="FFFFFF"/>
-        </w:rPr>
-        <w:t xml:space="preserve"> sub family level might be beneficial in increasing the rate at which beetles can be screened. </w:t>
+          <w:rFonts w:cstheme="minorHAnsi"/>
+          <w:color w:val="2D3B45"/>
+          <w:shd w:val="clear" w:color="auto" w:fill="FFFFFF"/>
+        </w:rPr>
+      </w:pPr>
+      <w:r>
+        <w:rPr>
+          <w:rFonts w:cstheme="minorHAnsi"/>
+          <w:color w:val="2D3B45"/>
+          <w:shd w:val="clear" w:color="auto" w:fill="FFFFFF"/>
+        </w:rPr>
+        <w:t xml:space="preserve">Even just classifying on a family , sub family level might be beneficial in increasing the rate at which beetles can be screened. </w:t>
       </w:r>
     </w:p>
     <w:p>
@@ -866,14 +941,14 @@
           <w:numId w:val="2"/>
         </w:numPr>
         <w:rPr>
-          <w:rFonts w:ascii="Lato" w:hAnsi="Lato"/>
-          <w:color w:val="2D3B45"/>
-          <w:shd w:val="clear" w:color="auto" w:fill="FFFFFF"/>
-        </w:rPr>
-      </w:pPr>
-      <w:r>
-        <w:rPr>
-          <w:rFonts w:ascii="Lato" w:hAnsi="Lato"/>
+          <w:rFonts w:cstheme="minorHAnsi"/>
+          <w:color w:val="2D3B45"/>
+          <w:shd w:val="clear" w:color="auto" w:fill="FFFFFF"/>
+        </w:rPr>
+      </w:pPr>
+      <w:r>
+        <w:rPr>
+          <w:rFonts w:cstheme="minorHAnsi"/>
           <w:color w:val="2D3B45"/>
           <w:shd w:val="clear" w:color="auto" w:fill="FFFFFF"/>
         </w:rPr>
@@ -883,14 +958,14 @@
     <w:p>
       <w:pPr>
         <w:rPr>
-          <w:rFonts w:ascii="Lato" w:hAnsi="Lato"/>
-          <w:color w:val="2D3B45"/>
-          <w:shd w:val="clear" w:color="auto" w:fill="FFFFFF"/>
-        </w:rPr>
-      </w:pPr>
-      <w:r>
-        <w:rPr>
-          <w:rFonts w:ascii="Lato" w:hAnsi="Lato"/>
+          <w:rFonts w:cstheme="minorHAnsi"/>
+          <w:color w:val="2D3B45"/>
+          <w:shd w:val="clear" w:color="auto" w:fill="FFFFFF"/>
+        </w:rPr>
+      </w:pPr>
+      <w:r>
+        <w:rPr>
+          <w:rFonts w:cstheme="minorHAnsi"/>
           <w:color w:val="2D3B45"/>
           <w:shd w:val="clear" w:color="auto" w:fill="FFFFFF"/>
         </w:rPr>
@@ -905,14 +980,14 @@
           <w:numId w:val="2"/>
         </w:numPr>
         <w:rPr>
-          <w:rFonts w:ascii="Lato" w:hAnsi="Lato"/>
-          <w:color w:val="2D3B45"/>
-          <w:shd w:val="clear" w:color="auto" w:fill="FFFFFF"/>
-        </w:rPr>
-      </w:pPr>
-      <w:r>
-        <w:rPr>
-          <w:rFonts w:ascii="Lato" w:hAnsi="Lato"/>
+          <w:rFonts w:cstheme="minorHAnsi"/>
+          <w:color w:val="2D3B45"/>
+          <w:shd w:val="clear" w:color="auto" w:fill="FFFFFF"/>
+        </w:rPr>
+      </w:pPr>
+      <w:r>
+        <w:rPr>
+          <w:rFonts w:cstheme="minorHAnsi"/>
           <w:color w:val="2D3B45"/>
           <w:shd w:val="clear" w:color="auto" w:fill="FFFFFF"/>
         </w:rPr>
@@ -921,12 +996,12 @@
       <w:sdt>
         <w:sdtPr>
           <w:rPr>
-            <w:rFonts w:ascii="Lato" w:hAnsi="Lato"/>
+            <w:rFonts w:cstheme="minorHAnsi"/>
             <w:color w:val="000000"/>
             <w:shd w:val="clear" w:color="auto" w:fill="FFFFFF"/>
             <w:vertAlign w:val="superscript"/>
           </w:rPr>
-          <w:tag w:val="MENDELEY_CITATION_v3_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"/>
+          <w:tag w:val="MENDELEY_CITATION_v3_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"/>
           <w:id w:val="-1034496738"/>
           <w:placeholder>
             <w:docPart w:val="DefaultPlaceholder_-1854013440"/>
@@ -935,12 +1010,12 @@
         <w:sdtContent>
           <w:r>
             <w:rPr>
-              <w:rFonts w:ascii="Lato" w:hAnsi="Lato"/>
+              <w:rFonts w:cstheme="minorHAnsi"/>
               <w:color w:val="000000"/>
               <w:shd w:val="clear" w:color="auto" w:fill="FFFFFF"/>
               <w:vertAlign w:val="superscript"/>
             </w:rPr>
-            <w:t>11</w:t>
+            <w:t>12</w:t>
           </w:r>
         </w:sdtContent>
       </w:sdt>
@@ -953,14 +1028,14 @@
           <w:numId w:val="2"/>
         </w:numPr>
         <w:rPr>
-          <w:rFonts w:ascii="Lato" w:hAnsi="Lato"/>
-          <w:color w:val="2D3B45"/>
-          <w:shd w:val="clear" w:color="auto" w:fill="FFFFFF"/>
-        </w:rPr>
-      </w:pPr>
-      <w:r>
-        <w:rPr>
-          <w:rFonts w:ascii="Lato" w:hAnsi="Lato"/>
+          <w:rFonts w:cstheme="minorHAnsi"/>
+          <w:color w:val="2D3B45"/>
+          <w:shd w:val="clear" w:color="auto" w:fill="FFFFFF"/>
+        </w:rPr>
+      </w:pPr>
+      <w:r>
+        <w:rPr>
+          <w:rFonts w:cstheme="minorHAnsi"/>
           <w:color w:val="2D3B45"/>
           <w:shd w:val="clear" w:color="auto" w:fill="FFFFFF"/>
         </w:rPr>
@@ -970,18 +1045,17 @@
     <w:p>
       <w:pPr>
         <w:rPr>
-          <w:rFonts w:ascii="Lato" w:hAnsi="Lato"/>
-          <w:color w:val="2D3B45"/>
-          <w:shd w:val="clear" w:color="auto" w:fill="FFFFFF"/>
-        </w:rPr>
-      </w:pPr>
-      <w:r>
-        <w:rPr>
-          <w:rFonts w:ascii="Lato" w:hAnsi="Lato"/>
-          <w:color w:val="2D3B45"/>
-          <w:shd w:val="clear" w:color="auto" w:fill="FFFFFF"/>
-        </w:rPr>
-        <w:lastRenderedPageBreak/>
+          <w:rFonts w:cstheme="minorHAnsi"/>
+          <w:color w:val="2D3B45"/>
+          <w:shd w:val="clear" w:color="auto" w:fill="FFFFFF"/>
+        </w:rPr>
+      </w:pPr>
+      <w:r>
+        <w:rPr>
+          <w:rFonts w:cstheme="minorHAnsi"/>
+          <w:color w:val="2D3B45"/>
+          <w:shd w:val="clear" w:color="auto" w:fill="FFFFFF"/>
+        </w:rPr>
         <w:t xml:space="preserve">Object detection </w:t>
       </w:r>
     </w:p>
@@ -993,14 +1067,14 @@
           <w:numId w:val="2"/>
         </w:numPr>
         <w:rPr>
-          <w:rFonts w:ascii="Lato" w:hAnsi="Lato"/>
-          <w:color w:val="2D3B45"/>
-          <w:shd w:val="clear" w:color="auto" w:fill="FFFFFF"/>
-        </w:rPr>
-      </w:pPr>
-      <w:r>
-        <w:rPr>
-          <w:rFonts w:ascii="Lato" w:hAnsi="Lato"/>
+          <w:rFonts w:cstheme="minorHAnsi"/>
+          <w:color w:val="2D3B45"/>
+          <w:shd w:val="clear" w:color="auto" w:fill="FFFFFF"/>
+        </w:rPr>
+      </w:pPr>
+      <w:r>
+        <w:rPr>
+          <w:rFonts w:cstheme="minorHAnsi"/>
           <w:color w:val="2D3B45"/>
           <w:shd w:val="clear" w:color="auto" w:fill="FFFFFF"/>
         </w:rPr>
@@ -1009,12 +1083,12 @@
       <w:sdt>
         <w:sdtPr>
           <w:rPr>
-            <w:rFonts w:ascii="Lato" w:hAnsi="Lato"/>
+            <w:rFonts w:cstheme="minorHAnsi"/>
             <w:color w:val="000000"/>
             <w:shd w:val="clear" w:color="auto" w:fill="FFFFFF"/>
             <w:vertAlign w:val="superscript"/>
           </w:rPr>
-          <w:tag w:val="MENDELEY_CITATION_v3_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"/>
+          <w:tag w:val="MENDELEY_CITATION_v3_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"/>
           <w:id w:val="879364183"/>
           <w:placeholder>
             <w:docPart w:val="2F7BE7BC3F3A4D66A2D5EE64D0157C58"/>
@@ -1023,12 +1097,12 @@
         <w:sdtContent>
           <w:r>
             <w:rPr>
-              <w:rFonts w:ascii="Lato" w:hAnsi="Lato"/>
+              <w:rFonts w:cstheme="minorHAnsi"/>
               <w:color w:val="000000"/>
               <w:shd w:val="clear" w:color="auto" w:fill="FFFFFF"/>
               <w:vertAlign w:val="superscript"/>
             </w:rPr>
-            <w:t>12</w:t>
+            <w:t>13</w:t>
           </w:r>
         </w:sdtContent>
       </w:sdt>
@@ -1041,14 +1115,14 @@
           <w:numId w:val="2"/>
         </w:numPr>
         <w:rPr>
-          <w:rFonts w:ascii="Lato" w:hAnsi="Lato"/>
-          <w:color w:val="2D3B45"/>
-          <w:shd w:val="clear" w:color="auto" w:fill="FFFFFF"/>
-        </w:rPr>
-      </w:pPr>
-      <w:r>
-        <w:rPr>
-          <w:rFonts w:ascii="Lato" w:hAnsi="Lato"/>
+          <w:rFonts w:cstheme="minorHAnsi"/>
+          <w:color w:val="2D3B45"/>
+          <w:shd w:val="clear" w:color="auto" w:fill="FFFFFF"/>
+        </w:rPr>
+      </w:pPr>
+      <w:r>
+        <w:rPr>
+          <w:rFonts w:cstheme="minorHAnsi"/>
           <w:color w:val="2D3B45"/>
           <w:shd w:val="clear" w:color="auto" w:fill="FFFFFF"/>
         </w:rPr>
@@ -1063,14 +1137,14 @@
           <w:numId w:val="2"/>
         </w:numPr>
         <w:rPr>
-          <w:rFonts w:ascii="Lato" w:hAnsi="Lato"/>
-          <w:color w:val="2D3B45"/>
-          <w:shd w:val="clear" w:color="auto" w:fill="FFFFFF"/>
-        </w:rPr>
-      </w:pPr>
-      <w:r>
-        <w:rPr>
-          <w:rFonts w:ascii="Lato" w:hAnsi="Lato"/>
+          <w:rFonts w:cstheme="minorHAnsi"/>
+          <w:color w:val="2D3B45"/>
+          <w:shd w:val="clear" w:color="auto" w:fill="FFFFFF"/>
+        </w:rPr>
+      </w:pPr>
+      <w:r>
+        <w:rPr>
+          <w:rFonts w:cstheme="minorHAnsi"/>
           <w:color w:val="2D3B45"/>
           <w:shd w:val="clear" w:color="auto" w:fill="FFFFFF"/>
         </w:rPr>
@@ -1079,12 +1153,12 @@
       <w:sdt>
         <w:sdtPr>
           <w:rPr>
-            <w:rFonts w:ascii="Lato" w:hAnsi="Lato"/>
+            <w:rFonts w:cstheme="minorHAnsi"/>
             <w:color w:val="000000"/>
             <w:shd w:val="clear" w:color="auto" w:fill="FFFFFF"/>
             <w:vertAlign w:val="superscript"/>
           </w:rPr>
-          <w:tag w:val="MENDELEY_CITATION_v3_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"/>
+          <w:tag w:val="MENDELEY_CITATION_v3_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"/>
           <w:id w:val="-994099753"/>
           <w:placeholder>
             <w:docPart w:val="67BACDA0197845B79C366075894D1162"/>
@@ -1093,12 +1167,12 @@
         <w:sdtContent>
           <w:r>
             <w:rPr>
-              <w:rFonts w:ascii="Lato" w:hAnsi="Lato"/>
+              <w:rFonts w:cstheme="minorHAnsi"/>
               <w:color w:val="000000"/>
               <w:shd w:val="clear" w:color="auto" w:fill="FFFFFF"/>
               <w:vertAlign w:val="superscript"/>
             </w:rPr>
-            <w:t>13</w:t>
+            <w:t>14</w:t>
           </w:r>
         </w:sdtContent>
       </w:sdt>
@@ -1106,14 +1180,14 @@
     <w:p>
       <w:pPr>
         <w:rPr>
-          <w:rFonts w:ascii="Lato" w:hAnsi="Lato"/>
-          <w:color w:val="2D3B45"/>
-          <w:shd w:val="clear" w:color="auto" w:fill="FFFFFF"/>
-        </w:rPr>
-      </w:pPr>
-      <w:r>
-        <w:rPr>
-          <w:rFonts w:ascii="Lato" w:hAnsi="Lato"/>
+          <w:rFonts w:cstheme="minorHAnsi"/>
+          <w:color w:val="2D3B45"/>
+          <w:shd w:val="clear" w:color="auto" w:fill="FFFFFF"/>
+        </w:rPr>
+      </w:pPr>
+      <w:r>
+        <w:rPr>
+          <w:rFonts w:cstheme="minorHAnsi"/>
           <w:color w:val="2D3B45"/>
           <w:shd w:val="clear" w:color="auto" w:fill="FFFFFF"/>
         </w:rPr>
@@ -1128,14 +1202,14 @@
           <w:numId w:val="2"/>
         </w:numPr>
         <w:rPr>
-          <w:rFonts w:ascii="Lato" w:hAnsi="Lato"/>
-          <w:color w:val="2D3B45"/>
-          <w:shd w:val="clear" w:color="auto" w:fill="FFFFFF"/>
-        </w:rPr>
-      </w:pPr>
-      <w:r>
-        <w:rPr>
-          <w:rFonts w:ascii="Lato" w:hAnsi="Lato"/>
+          <w:rFonts w:cstheme="minorHAnsi"/>
+          <w:color w:val="2D3B45"/>
+          <w:shd w:val="clear" w:color="auto" w:fill="FFFFFF"/>
+        </w:rPr>
+      </w:pPr>
+      <w:r>
+        <w:rPr>
+          <w:rFonts w:cstheme="minorHAnsi"/>
           <w:color w:val="2D3B45"/>
           <w:shd w:val="clear" w:color="auto" w:fill="FFFFFF"/>
         </w:rPr>
@@ -1144,12 +1218,12 @@
       <w:sdt>
         <w:sdtPr>
           <w:rPr>
-            <w:rFonts w:ascii="Lato" w:hAnsi="Lato"/>
+            <w:rFonts w:cstheme="minorHAnsi"/>
             <w:color w:val="000000"/>
             <w:shd w:val="clear" w:color="auto" w:fill="FFFFFF"/>
             <w:vertAlign w:val="superscript"/>
           </w:rPr>
-          <w:tag w:val="MENDELEY_CITATION_v3_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"/>
+          <w:tag w:val="MENDELEY_CITATION_v3_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"/>
           <w:id w:val="-494804462"/>
           <w:placeholder>
             <w:docPart w:val="DefaultPlaceholder_-1854013440"/>
@@ -1158,12 +1232,12 @@
         <w:sdtContent>
           <w:r>
             <w:rPr>
-              <w:rFonts w:ascii="Lato" w:hAnsi="Lato"/>
+              <w:rFonts w:cstheme="minorHAnsi"/>
               <w:color w:val="000000"/>
               <w:shd w:val="clear" w:color="auto" w:fill="FFFFFF"/>
               <w:vertAlign w:val="superscript"/>
             </w:rPr>
-            <w:t>14</w:t>
+            <w:t>15</w:t>
           </w:r>
         </w:sdtContent>
       </w:sdt>
@@ -1176,14 +1250,14 @@
           <w:numId w:val="2"/>
         </w:numPr>
         <w:rPr>
-          <w:rFonts w:ascii="Lato" w:hAnsi="Lato"/>
-          <w:color w:val="2D3B45"/>
-          <w:shd w:val="clear" w:color="auto" w:fill="FFFFFF"/>
-        </w:rPr>
-      </w:pPr>
-      <w:r>
-        <w:rPr>
-          <w:rFonts w:ascii="Lato" w:hAnsi="Lato"/>
+          <w:rFonts w:cstheme="minorHAnsi"/>
+          <w:color w:val="2D3B45"/>
+          <w:shd w:val="clear" w:color="auto" w:fill="FFFFFF"/>
+        </w:rPr>
+      </w:pPr>
+      <w:r>
+        <w:rPr>
+          <w:rFonts w:cstheme="minorHAnsi"/>
           <w:color w:val="2D3B45"/>
           <w:shd w:val="clear" w:color="auto" w:fill="FFFFFF"/>
         </w:rPr>
@@ -1192,12 +1266,12 @@
       <w:sdt>
         <w:sdtPr>
           <w:rPr>
-            <w:rFonts w:ascii="Lato" w:hAnsi="Lato"/>
+            <w:rFonts w:cstheme="minorHAnsi"/>
             <w:color w:val="000000"/>
             <w:shd w:val="clear" w:color="auto" w:fill="FFFFFF"/>
             <w:vertAlign w:val="superscript"/>
           </w:rPr>
-          <w:tag w:val="MENDELEY_CITATION_v3_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"/>
+          <w:tag w:val="MENDELEY_CITATION_v3_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"/>
           <w:id w:val="1702440318"/>
           <w:placeholder>
             <w:docPart w:val="DefaultPlaceholder_-1854013440"/>
@@ -1206,12 +1280,12 @@
         <w:sdtContent>
           <w:r>
             <w:rPr>
-              <w:rFonts w:ascii="Lato" w:hAnsi="Lato"/>
+              <w:rFonts w:cstheme="minorHAnsi"/>
               <w:color w:val="000000"/>
               <w:shd w:val="clear" w:color="auto" w:fill="FFFFFF"/>
               <w:vertAlign w:val="superscript"/>
             </w:rPr>
-            <w:t>15</w:t>
+            <w:t>16</w:t>
           </w:r>
         </w:sdtContent>
       </w:sdt>
@@ -1219,14 +1293,14 @@
     <w:p>
       <w:pPr>
         <w:rPr>
-          <w:rFonts w:ascii="Lato" w:hAnsi="Lato"/>
-          <w:color w:val="2D3B45"/>
-          <w:shd w:val="clear" w:color="auto" w:fill="FFFFFF"/>
-        </w:rPr>
-      </w:pPr>
-      <w:r>
-        <w:rPr>
-          <w:rFonts w:ascii="Lato" w:hAnsi="Lato"/>
+          <w:rFonts w:cstheme="minorHAnsi"/>
+          <w:color w:val="2D3B45"/>
+          <w:shd w:val="clear" w:color="auto" w:fill="FFFFFF"/>
+        </w:rPr>
+      </w:pPr>
+      <w:r>
+        <w:rPr>
+          <w:rFonts w:cstheme="minorHAnsi"/>
           <w:color w:val="2D3B45"/>
           <w:shd w:val="clear" w:color="auto" w:fill="FFFFFF"/>
         </w:rPr>
@@ -1234,7 +1308,7 @@
       </w:r>
       <w:r>
         <w:rPr>
-          <w:rFonts w:ascii="Lato" w:hAnsi="Lato"/>
+          <w:rFonts w:cstheme="minorHAnsi"/>
           <w:color w:val="2D3B45"/>
           <w:shd w:val="clear" w:color="auto" w:fill="FFFFFF"/>
         </w:rPr>
@@ -1242,7 +1316,7 @@
       </w:r>
       <w:r>
         <w:rPr>
-          <w:rFonts w:ascii="Lato" w:hAnsi="Lato"/>
+          <w:rFonts w:cstheme="minorHAnsi"/>
           <w:color w:val="2D3B45"/>
           <w:shd w:val="clear" w:color="auto" w:fill="FFFFFF"/>
         </w:rPr>
@@ -1257,14 +1331,14 @@
           <w:numId w:val="2"/>
         </w:numPr>
         <w:rPr>
-          <w:rFonts w:ascii="Lato" w:hAnsi="Lato"/>
-          <w:color w:val="2D3B45"/>
-          <w:shd w:val="clear" w:color="auto" w:fill="FFFFFF"/>
-        </w:rPr>
-      </w:pPr>
-      <w:r>
-        <w:rPr>
-          <w:rFonts w:ascii="Lato" w:hAnsi="Lato"/>
+          <w:rFonts w:cstheme="minorHAnsi"/>
+          <w:color w:val="2D3B45"/>
+          <w:shd w:val="clear" w:color="auto" w:fill="FFFFFF"/>
+        </w:rPr>
+      </w:pPr>
+      <w:r>
+        <w:rPr>
+          <w:rFonts w:cstheme="minorHAnsi"/>
           <w:color w:val="2D3B45"/>
           <w:shd w:val="clear" w:color="auto" w:fill="FFFFFF"/>
         </w:rPr>
@@ -1273,12 +1347,12 @@
       <w:sdt>
         <w:sdtPr>
           <w:rPr>
-            <w:rFonts w:ascii="Lato" w:hAnsi="Lato"/>
+            <w:rFonts w:cstheme="minorHAnsi"/>
             <w:color w:val="000000"/>
             <w:shd w:val="clear" w:color="auto" w:fill="FFFFFF"/>
             <w:vertAlign w:val="superscript"/>
           </w:rPr>
-          <w:tag w:val="MENDELEY_CITATION_v3_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"/>
+          <w:tag w:val="MENDELEY_CITATION_v3_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"/>
           <w:id w:val="-1811548649"/>
           <w:placeholder>
             <w:docPart w:val="DefaultPlaceholder_-1854013440"/>
@@ -1287,12 +1361,12 @@
         <w:sdtContent>
           <w:r>
             <w:rPr>
-              <w:rFonts w:ascii="Lato" w:hAnsi="Lato"/>
+              <w:rFonts w:cstheme="minorHAnsi"/>
               <w:color w:val="000000"/>
               <w:shd w:val="clear" w:color="auto" w:fill="FFFFFF"/>
               <w:vertAlign w:val="superscript"/>
             </w:rPr>
-            <w:t>16,17</w:t>
+            <w:t>17,18</w:t>
           </w:r>
         </w:sdtContent>
       </w:sdt>
@@ -1300,14 +1374,14 @@
     <w:p>
       <w:pPr>
         <w:rPr>
-          <w:rFonts w:ascii="Lato" w:hAnsi="Lato"/>
-          <w:color w:val="2D3B45"/>
-          <w:shd w:val="clear" w:color="auto" w:fill="FFFFFF"/>
-        </w:rPr>
-      </w:pPr>
-      <w:r>
-        <w:rPr>
-          <w:rFonts w:ascii="Lato" w:hAnsi="Lato"/>
+          <w:rFonts w:cstheme="minorHAnsi"/>
+          <w:color w:val="2D3B45"/>
+          <w:shd w:val="clear" w:color="auto" w:fill="FFFFFF"/>
+        </w:rPr>
+      </w:pPr>
+      <w:r>
+        <w:rPr>
+          <w:rFonts w:cstheme="minorHAnsi"/>
           <w:color w:val="2D3B45"/>
           <w:shd w:val="clear" w:color="auto" w:fill="FFFFFF"/>
         </w:rPr>
@@ -1322,26 +1396,18 @@
           <w:numId w:val="2"/>
         </w:numPr>
         <w:rPr>
-          <w:rFonts w:ascii="Lato" w:hAnsi="Lato"/>
-          <w:color w:val="2D3B45"/>
-          <w:shd w:val="clear" w:color="auto" w:fill="FFFFFF"/>
-        </w:rPr>
-      </w:pPr>
-      <w:r>
-        <w:rPr>
-          <w:rFonts w:ascii="Lato" w:hAnsi="Lato"/>
-          <w:color w:val="2D3B45"/>
-          <w:shd w:val="clear" w:color="auto" w:fill="FFFFFF"/>
-        </w:rPr>
-        <w:t>Image classification of insects is not uncommon.</w:t>
-      </w:r>
-      <w:r>
-        <w:rPr>
-          <w:rFonts w:ascii="Lato" w:hAnsi="Lato"/>
-          <w:color w:val="2D3B45"/>
-          <w:shd w:val="clear" w:color="auto" w:fill="FFFFFF"/>
-        </w:rPr>
-        <w:t xml:space="preserve"> (Examples include ….) even ants have been used for this </w:t>
+          <w:rFonts w:cstheme="minorHAnsi"/>
+          <w:color w:val="2D3B45"/>
+          <w:shd w:val="clear" w:color="auto" w:fill="FFFFFF"/>
+        </w:rPr>
+      </w:pPr>
+      <w:r>
+        <w:rPr>
+          <w:rFonts w:cstheme="minorHAnsi"/>
+          <w:color w:val="2D3B45"/>
+          <w:shd w:val="clear" w:color="auto" w:fill="FFFFFF"/>
+        </w:rPr>
+        <w:t xml:space="preserve">Image classification of insects is not uncommon. (Examples include ….) even ants have been used for this </w:t>
       </w:r>
     </w:p>
     <w:p>
@@ -1352,14 +1418,14 @@
           <w:numId w:val="2"/>
         </w:numPr>
         <w:rPr>
-          <w:rFonts w:ascii="Lato" w:hAnsi="Lato"/>
-          <w:color w:val="2D3B45"/>
-          <w:shd w:val="clear" w:color="auto" w:fill="FFFFFF"/>
-        </w:rPr>
-      </w:pPr>
-      <w:r>
-        <w:rPr>
-          <w:rFonts w:ascii="Lato" w:hAnsi="Lato"/>
+          <w:rFonts w:cstheme="minorHAnsi"/>
+          <w:color w:val="2D3B45"/>
+          <w:shd w:val="clear" w:color="auto" w:fill="FFFFFF"/>
+        </w:rPr>
+      </w:pPr>
+      <w:r>
+        <w:rPr>
+          <w:rFonts w:cstheme="minorHAnsi"/>
           <w:color w:val="2D3B45"/>
           <w:shd w:val="clear" w:color="auto" w:fill="FFFFFF"/>
         </w:rPr>
@@ -1374,14 +1440,14 @@
           <w:numId w:val="2"/>
         </w:numPr>
         <w:rPr>
-          <w:rFonts w:ascii="Lato" w:hAnsi="Lato"/>
-          <w:color w:val="2D3B45"/>
-          <w:shd w:val="clear" w:color="auto" w:fill="FFFFFF"/>
-        </w:rPr>
-      </w:pPr>
-      <w:r>
-        <w:rPr>
-          <w:rFonts w:ascii="Lato" w:hAnsi="Lato"/>
+          <w:rFonts w:cstheme="minorHAnsi"/>
+          <w:color w:val="2D3B45"/>
+          <w:shd w:val="clear" w:color="auto" w:fill="FFFFFF"/>
+        </w:rPr>
+      </w:pPr>
+      <w:r>
+        <w:rPr>
+          <w:rFonts w:cstheme="minorHAnsi"/>
           <w:color w:val="2D3B45"/>
           <w:shd w:val="clear" w:color="auto" w:fill="FFFFFF"/>
         </w:rPr>
@@ -1391,7 +1457,7 @@
     <w:p>
       <w:pPr>
         <w:rPr>
-          <w:rFonts w:ascii="Lato" w:hAnsi="Lato"/>
+          <w:rFonts w:cstheme="minorHAnsi"/>
           <w:color w:val="2D3B45"/>
           <w:shd w:val="clear" w:color="auto" w:fill="FFFFFF"/>
         </w:rPr>
@@ -1399,6 +1465,9 @@
     </w:p>
     <w:sdt>
       <w:sdtPr>
+        <w:rPr>
+          <w:rFonts w:cstheme="minorHAnsi"/>
+        </w:rPr>
         <w:tag w:val="MENDELEY_BIBLIOGRAPHY"/>
         <w:id w:val="588593544"/>
         <w:placeholder>
@@ -1411,7 +1480,7 @@
             <w:autoSpaceDE w:val="0"/>
             <w:autoSpaceDN w:val="0"/>
             <w:ind w:hanging="640"/>
-            <w:divId w:val="983122580"/>
+            <w:divId w:val="1158809853"/>
             <w:rPr>
               <w:rFonts w:eastAsia="Times New Roman"/>
               <w:sz w:val="24"/>
@@ -1429,62 +1498,7 @@
               <w:rFonts w:eastAsia="Times New Roman"/>
             </w:rPr>
             <w:tab/>
-          </w:r>
-          <w:proofErr w:type="spellStart"/>
-          <w:r>
-            <w:rPr>
-              <w:rFonts w:eastAsia="Times New Roman"/>
-            </w:rPr>
-            <w:t>Kirkendall</w:t>
-          </w:r>
-          <w:proofErr w:type="spellEnd"/>
-          <w:r>
-            <w:rPr>
-              <w:rFonts w:eastAsia="Times New Roman"/>
-            </w:rPr>
-            <w:t xml:space="preserve">, L. R., </w:t>
-          </w:r>
-          <w:proofErr w:type="spellStart"/>
-          <w:r>
-            <w:rPr>
-              <w:rFonts w:eastAsia="Times New Roman"/>
-            </w:rPr>
-            <w:t>Biedermann</w:t>
-          </w:r>
-          <w:proofErr w:type="spellEnd"/>
-          <w:r>
-            <w:rPr>
-              <w:rFonts w:eastAsia="Times New Roman"/>
-            </w:rPr>
-            <w:t xml:space="preserve">, P. H. W. &amp; </w:t>
-          </w:r>
-          <w:proofErr w:type="spellStart"/>
-          <w:r>
-            <w:rPr>
-              <w:rFonts w:eastAsia="Times New Roman"/>
-            </w:rPr>
-            <w:t>Jordal</w:t>
-          </w:r>
-          <w:proofErr w:type="spellEnd"/>
-          <w:r>
-            <w:rPr>
-              <w:rFonts w:eastAsia="Times New Roman"/>
-            </w:rPr>
-            <w:t xml:space="preserve">, B. H. Evolution and Diversity of Bark and Ambrosia Beetles. </w:t>
-          </w:r>
-          <w:r>
-            <w:rPr>
-              <w:rFonts w:eastAsia="Times New Roman"/>
-              <w:i/>
-              <w:iCs/>
-            </w:rPr>
-            <w:t>Bark Beetles: Biology and Ecology of Native and Invasive Species</w:t>
-          </w:r>
-          <w:r>
-            <w:rPr>
-              <w:rFonts w:eastAsia="Times New Roman"/>
-            </w:rPr>
-            <w:t xml:space="preserve"> 85–156 (2015) doi:10.1016/B978-0-12-417156-5.00003-4.</w:t>
+            <w:t>T.H. Atkinson Bark and Ambrosia beetle pages: Home. https://www.barkbeetles.info/.</w:t>
           </w:r>
         </w:p>
         <w:p>
@@ -1492,7 +1506,7 @@
             <w:autoSpaceDE w:val="0"/>
             <w:autoSpaceDN w:val="0"/>
             <w:ind w:hanging="640"/>
-            <w:divId w:val="1251742172"/>
+            <w:divId w:val="1848982278"/>
             <w:rPr>
               <w:rFonts w:eastAsia="Times New Roman"/>
             </w:rPr>
@@ -1508,20 +1522,7 @@
               <w:rFonts w:eastAsia="Times New Roman"/>
             </w:rPr>
             <w:tab/>
-          </w:r>
-          <w:proofErr w:type="spellStart"/>
-          <w:r>
-            <w:rPr>
-              <w:rFonts w:eastAsia="Times New Roman"/>
-            </w:rPr>
-            <w:t>KnÍŽek</w:t>
-          </w:r>
-          <w:proofErr w:type="spellEnd"/>
-          <w:r>
-            <w:rPr>
-              <w:rFonts w:eastAsia="Times New Roman"/>
-            </w:rPr>
-            <w:t xml:space="preserve">, M. &amp; Beaver, R. Taxonomy and Systematics of Bark and Ambrosia Beetles. </w:t>
+            <w:t xml:space="preserve">Pistone, D., Gohli, J. &amp; Jordal, B. H. Molecular phylogeny of bark and ambrosia beetles (Curculionidae: Scolytinae) based on 18 molecular markers. </w:t>
           </w:r>
           <w:r>
             <w:rPr>
@@ -1529,13 +1530,27 @@
               <w:i/>
               <w:iCs/>
             </w:rPr>
-            <w:t>Bark and Wood Boring Insects in Living Trees in Europe, a Synthesis</w:t>
-          </w:r>
-          <w:r>
-            <w:rPr>
-              <w:rFonts w:eastAsia="Times New Roman"/>
-            </w:rPr>
-            <w:t xml:space="preserve"> 41–54 (2007) doi:10.1007/978-1-4020-2241-8_5.</w:t>
+            <w:t>Syst Entomol</w:t>
+          </w:r>
+          <w:r>
+            <w:rPr>
+              <w:rFonts w:eastAsia="Times New Roman"/>
+            </w:rPr>
+            <w:t xml:space="preserve"> </w:t>
+          </w:r>
+          <w:r>
+            <w:rPr>
+              <w:rFonts w:eastAsia="Times New Roman"/>
+              <w:b/>
+              <w:bCs/>
+            </w:rPr>
+            <w:t>43</w:t>
+          </w:r>
+          <w:r>
+            <w:rPr>
+              <w:rFonts w:eastAsia="Times New Roman"/>
+            </w:rPr>
+            <w:t>, 387–406 (2018).</w:t>
           </w:r>
         </w:p>
         <w:p>
@@ -1543,7 +1558,7 @@
             <w:autoSpaceDE w:val="0"/>
             <w:autoSpaceDN w:val="0"/>
             <w:ind w:hanging="640"/>
-            <w:divId w:val="530461960"/>
+            <w:divId w:val="1540825987"/>
             <w:rPr>
               <w:rFonts w:eastAsia="Times New Roman"/>
             </w:rPr>
@@ -1559,62 +1574,7 @@
               <w:rFonts w:eastAsia="Times New Roman"/>
             </w:rPr>
             <w:tab/>
-          </w:r>
-          <w:proofErr w:type="spellStart"/>
-          <w:r>
-            <w:rPr>
-              <w:rFonts w:eastAsia="Times New Roman"/>
-            </w:rPr>
-            <w:t>Pistone</w:t>
-          </w:r>
-          <w:proofErr w:type="spellEnd"/>
-          <w:r>
-            <w:rPr>
-              <w:rFonts w:eastAsia="Times New Roman"/>
-            </w:rPr>
-            <w:t xml:space="preserve">, D., </w:t>
-          </w:r>
-          <w:proofErr w:type="spellStart"/>
-          <w:r>
-            <w:rPr>
-              <w:rFonts w:eastAsia="Times New Roman"/>
-            </w:rPr>
-            <w:t>Gohli</w:t>
-          </w:r>
-          <w:proofErr w:type="spellEnd"/>
-          <w:r>
-            <w:rPr>
-              <w:rFonts w:eastAsia="Times New Roman"/>
-            </w:rPr>
-            <w:t xml:space="preserve">, J. &amp; </w:t>
-          </w:r>
-          <w:proofErr w:type="spellStart"/>
-          <w:r>
-            <w:rPr>
-              <w:rFonts w:eastAsia="Times New Roman"/>
-            </w:rPr>
-            <w:t>Jordal</w:t>
-          </w:r>
-          <w:proofErr w:type="spellEnd"/>
-          <w:r>
-            <w:rPr>
-              <w:rFonts w:eastAsia="Times New Roman"/>
-            </w:rPr>
-            <w:t xml:space="preserve">, B. H. Molecular phylogeny of bark and ambrosia beetles (Curculionidae: </w:t>
-          </w:r>
-          <w:proofErr w:type="spellStart"/>
-          <w:r>
-            <w:rPr>
-              <w:rFonts w:eastAsia="Times New Roman"/>
-            </w:rPr>
-            <w:t>Scolytinae</w:t>
-          </w:r>
-          <w:proofErr w:type="spellEnd"/>
-          <w:r>
-            <w:rPr>
-              <w:rFonts w:eastAsia="Times New Roman"/>
-            </w:rPr>
-            <w:t xml:space="preserve">) based on 18 molecular markers. </w:t>
+            <w:t xml:space="preserve">Kirkendall, L. R., Biedermann, P. H. W. &amp; Jordal, B. H. Evolution and Diversity of Bark and Ambrosia Beetles. </w:t>
           </w:r>
           <w:r>
             <w:rPr>
@@ -1622,37 +1582,13 @@
               <w:i/>
               <w:iCs/>
             </w:rPr>
-            <w:t xml:space="preserve">Syst </w:t>
-          </w:r>
-          <w:proofErr w:type="spellStart"/>
-          <w:r>
-            <w:rPr>
-              <w:rFonts w:eastAsia="Times New Roman"/>
-              <w:i/>
-              <w:iCs/>
-            </w:rPr>
-            <w:t>Entomol</w:t>
-          </w:r>
-          <w:proofErr w:type="spellEnd"/>
-          <w:r>
-            <w:rPr>
-              <w:rFonts w:eastAsia="Times New Roman"/>
-            </w:rPr>
-            <w:t xml:space="preserve"> </w:t>
-          </w:r>
-          <w:r>
-            <w:rPr>
-              <w:rFonts w:eastAsia="Times New Roman"/>
-              <w:b/>
-              <w:bCs/>
-            </w:rPr>
-            <w:t>43</w:t>
-          </w:r>
-          <w:r>
-            <w:rPr>
-              <w:rFonts w:eastAsia="Times New Roman"/>
-            </w:rPr>
-            <w:t>, 387–406 (2018).</w:t>
+            <w:t>Bark Beetles: Biology and Ecology of Native and Invasive Species</w:t>
+          </w:r>
+          <w:r>
+            <w:rPr>
+              <w:rFonts w:eastAsia="Times New Roman"/>
+            </w:rPr>
+            <w:t xml:space="preserve"> 85–156 (2015) doi:10.1016/B978-0-12-417156-5.00003-4.</w:t>
           </w:r>
         </w:p>
         <w:p>
@@ -1660,7 +1596,7 @@
             <w:autoSpaceDE w:val="0"/>
             <w:autoSpaceDN w:val="0"/>
             <w:ind w:hanging="640"/>
-            <w:divId w:val="354696575"/>
+            <w:divId w:val="1855146952"/>
             <w:rPr>
               <w:rFonts w:eastAsia="Times New Roman"/>
             </w:rPr>
@@ -1676,7 +1612,21 @@
               <w:rFonts w:eastAsia="Times New Roman"/>
             </w:rPr>
             <w:tab/>
-            <w:t>Bark Beetles in a Changing Environment on JSTOR. https://www.jstor.org/stable/20113226#metadata_info_tab_contents.</w:t>
+            <w:t xml:space="preserve">KnÍŽek, M. &amp; Beaver, R. Taxonomy and Systematics of Bark and Ambrosia Beetles. </w:t>
+          </w:r>
+          <w:r>
+            <w:rPr>
+              <w:rFonts w:eastAsia="Times New Roman"/>
+              <w:i/>
+              <w:iCs/>
+            </w:rPr>
+            <w:t>Bark and Wood Boring Insects in Living Trees in Europe, a Synthesis</w:t>
+          </w:r>
+          <w:r>
+            <w:rPr>
+              <w:rFonts w:eastAsia="Times New Roman"/>
+            </w:rPr>
+            <w:t xml:space="preserve"> 41–54 (2007) doi:10.1007/978-1-4020-2241-8_5.</w:t>
           </w:r>
         </w:p>
         <w:p>
@@ -1684,7 +1634,7 @@
             <w:autoSpaceDE w:val="0"/>
             <w:autoSpaceDN w:val="0"/>
             <w:ind w:hanging="640"/>
-            <w:divId w:val="1172645675"/>
+            <w:divId w:val="1496611064"/>
             <w:rPr>
               <w:rFonts w:eastAsia="Times New Roman"/>
             </w:rPr>
@@ -1700,34 +1650,7 @@
               <w:rFonts w:eastAsia="Times New Roman"/>
             </w:rPr>
             <w:tab/>
-          </w:r>
-          <w:proofErr w:type="spellStart"/>
-          <w:r>
-            <w:rPr>
-              <w:rFonts w:eastAsia="Times New Roman"/>
-            </w:rPr>
-            <w:t>Krokene</w:t>
-          </w:r>
-          <w:proofErr w:type="spellEnd"/>
-          <w:r>
-            <w:rPr>
-              <w:rFonts w:eastAsia="Times New Roman"/>
-            </w:rPr>
-            <w:t xml:space="preserve">, P. Conifer Defense and Resistance to Bark Beetles. </w:t>
-          </w:r>
-          <w:r>
-            <w:rPr>
-              <w:rFonts w:eastAsia="Times New Roman"/>
-              <w:i/>
-              <w:iCs/>
-            </w:rPr>
-            <w:t>Bark Beetles: Biology and Ecology of Native and Invasive Species</w:t>
-          </w:r>
-          <w:r>
-            <w:rPr>
-              <w:rFonts w:eastAsia="Times New Roman"/>
-            </w:rPr>
-            <w:t xml:space="preserve"> 177–207 (2015) doi:10.1016/B978-0-12-417156-5.00005-8.</w:t>
+            <w:t>Bark Beetles in a Changing Environment on JSTOR. https://www.jstor.org/stable/20113226#metadata_info_tab_contents.</w:t>
           </w:r>
         </w:p>
         <w:p>
@@ -1735,7 +1658,7 @@
             <w:autoSpaceDE w:val="0"/>
             <w:autoSpaceDN w:val="0"/>
             <w:ind w:hanging="640"/>
-            <w:divId w:val="808519663"/>
+            <w:divId w:val="1879273565"/>
             <w:rPr>
               <w:rFonts w:eastAsia="Times New Roman"/>
             </w:rPr>
@@ -1751,7 +1674,7 @@
               <w:rFonts w:eastAsia="Times New Roman"/>
             </w:rPr>
             <w:tab/>
-            <w:t xml:space="preserve">Grégoire, J. C., Raffa, K. F. &amp; Lindgren, B. S. Economics and Politics of Bark Beetles. </w:t>
+            <w:t xml:space="preserve">Krokene, P. Conifer Defense and Resistance to Bark Beetles. </w:t>
           </w:r>
           <w:r>
             <w:rPr>
@@ -1765,7 +1688,7 @@
             <w:rPr>
               <w:rFonts w:eastAsia="Times New Roman"/>
             </w:rPr>
-            <w:t xml:space="preserve"> 585–613 (2015) doi:10.1016/B978-0-12-417156-5.00015-0.</w:t>
+            <w:t xml:space="preserve"> 177–207 (2015) doi:10.1016/B978-0-12-417156-5.00005-8.</w:t>
           </w:r>
         </w:p>
         <w:p>
@@ -1773,7 +1696,7 @@
             <w:autoSpaceDE w:val="0"/>
             <w:autoSpaceDN w:val="0"/>
             <w:ind w:hanging="640"/>
-            <w:divId w:val="1656839027"/>
+            <w:divId w:val="1338575799"/>
             <w:rPr>
               <w:rFonts w:eastAsia="Times New Roman"/>
             </w:rPr>
@@ -1789,7 +1712,7 @@
               <w:rFonts w:eastAsia="Times New Roman"/>
             </w:rPr>
             <w:tab/>
-            <w:t xml:space="preserve">Morris, J. L. </w:t>
+            <w:t xml:space="preserve">Grégoire, J. C., Raffa, K. F. &amp; Lindgren, B. S. Economics and Politics of Bark Beetles. </w:t>
           </w:r>
           <w:r>
             <w:rPr>
@@ -1797,41 +1720,13 @@
               <w:i/>
               <w:iCs/>
             </w:rPr>
-            <w:t>et al.</w:t>
-          </w:r>
-          <w:r>
-            <w:rPr>
-              <w:rFonts w:eastAsia="Times New Roman"/>
-            </w:rPr>
-            <w:t xml:space="preserve"> Managing bark beetle impacts on ecosystems and society: priority questions to motivate future research. </w:t>
-          </w:r>
-          <w:r>
-            <w:rPr>
-              <w:rFonts w:eastAsia="Times New Roman"/>
-              <w:i/>
-              <w:iCs/>
-            </w:rPr>
-            <w:t>Journal of Applied Ecology</w:t>
-          </w:r>
-          <w:r>
-            <w:rPr>
-              <w:rFonts w:eastAsia="Times New Roman"/>
-            </w:rPr>
-            <w:t xml:space="preserve"> </w:t>
-          </w:r>
-          <w:r>
-            <w:rPr>
-              <w:rFonts w:eastAsia="Times New Roman"/>
-              <w:b/>
-              <w:bCs/>
-            </w:rPr>
-            <w:t>54</w:t>
-          </w:r>
-          <w:r>
-            <w:rPr>
-              <w:rFonts w:eastAsia="Times New Roman"/>
-            </w:rPr>
-            <w:t>, 750–760 (2017).</w:t>
+            <w:t>Bark Beetles: Biology and Ecology of Native and Invasive Species</w:t>
+          </w:r>
+          <w:r>
+            <w:rPr>
+              <w:rFonts w:eastAsia="Times New Roman"/>
+            </w:rPr>
+            <w:t xml:space="preserve"> 585–613 (2015) doi:10.1016/B978-0-12-417156-5.00015-0.</w:t>
           </w:r>
         </w:p>
         <w:p>
@@ -1839,7 +1734,7 @@
             <w:autoSpaceDE w:val="0"/>
             <w:autoSpaceDN w:val="0"/>
             <w:ind w:hanging="640"/>
-            <w:divId w:val="2089574605"/>
+            <w:divId w:val="1916935294"/>
             <w:rPr>
               <w:rFonts w:eastAsia="Times New Roman"/>
             </w:rPr>
@@ -1848,7 +1743,6 @@
             <w:rPr>
               <w:rFonts w:eastAsia="Times New Roman"/>
             </w:rPr>
-            <w:lastRenderedPageBreak/>
             <w:t>8.</w:t>
           </w:r>
           <w:r>
@@ -1856,48 +1750,7 @@
               <w:rFonts w:eastAsia="Times New Roman"/>
             </w:rPr>
             <w:tab/>
-          </w:r>
-          <w:proofErr w:type="spellStart"/>
-          <w:r>
-            <w:rPr>
-              <w:rFonts w:eastAsia="Times New Roman"/>
-            </w:rPr>
-            <w:t>Hulcr</w:t>
-          </w:r>
-          <w:proofErr w:type="spellEnd"/>
-          <w:r>
-            <w:rPr>
-              <w:rFonts w:eastAsia="Times New Roman"/>
-            </w:rPr>
-            <w:t xml:space="preserve">, J., Atkinson, T. H., </w:t>
-          </w:r>
-          <w:proofErr w:type="spellStart"/>
-          <w:r>
-            <w:rPr>
-              <w:rFonts w:eastAsia="Times New Roman"/>
-            </w:rPr>
-            <w:t>Cognato</w:t>
-          </w:r>
-          <w:proofErr w:type="spellEnd"/>
-          <w:r>
-            <w:rPr>
-              <w:rFonts w:eastAsia="Times New Roman"/>
-            </w:rPr>
-            <w:t xml:space="preserve">, A. I., </w:t>
-          </w:r>
-          <w:proofErr w:type="spellStart"/>
-          <w:r>
-            <w:rPr>
-              <w:rFonts w:eastAsia="Times New Roman"/>
-            </w:rPr>
-            <w:t>Jordal</w:t>
-          </w:r>
-          <w:proofErr w:type="spellEnd"/>
-          <w:r>
-            <w:rPr>
-              <w:rFonts w:eastAsia="Times New Roman"/>
-            </w:rPr>
-            <w:t xml:space="preserve">, B. H. &amp; McKenna, D. D. Morphology, Taxonomy, and Phylogenetics of Bark Beetles. </w:t>
+            <w:t xml:space="preserve">Morris, J. L. </w:t>
           </w:r>
           <w:r>
             <w:rPr>
@@ -1905,13 +1758,41 @@
               <w:i/>
               <w:iCs/>
             </w:rPr>
-            <w:t>Bark Beetles: Biology and Ecology of Native and Invasive Species</w:t>
-          </w:r>
-          <w:r>
-            <w:rPr>
-              <w:rFonts w:eastAsia="Times New Roman"/>
-            </w:rPr>
-            <w:t xml:space="preserve"> 41–84 (2015) doi:10.1016/B978-0-12-417156-5.00002-2.</w:t>
+            <w:t>et al.</w:t>
+          </w:r>
+          <w:r>
+            <w:rPr>
+              <w:rFonts w:eastAsia="Times New Roman"/>
+            </w:rPr>
+            <w:t xml:space="preserve"> Managing bark beetle impacts on ecosystems and society: priority questions to motivate future research. </w:t>
+          </w:r>
+          <w:r>
+            <w:rPr>
+              <w:rFonts w:eastAsia="Times New Roman"/>
+              <w:i/>
+              <w:iCs/>
+            </w:rPr>
+            <w:t>Journal of Applied Ecology</w:t>
+          </w:r>
+          <w:r>
+            <w:rPr>
+              <w:rFonts w:eastAsia="Times New Roman"/>
+            </w:rPr>
+            <w:t xml:space="preserve"> </w:t>
+          </w:r>
+          <w:r>
+            <w:rPr>
+              <w:rFonts w:eastAsia="Times New Roman"/>
+              <w:b/>
+              <w:bCs/>
+            </w:rPr>
+            <w:t>54</w:t>
+          </w:r>
+          <w:r>
+            <w:rPr>
+              <w:rFonts w:eastAsia="Times New Roman"/>
+            </w:rPr>
+            <w:t>, 750–760 (2017).</w:t>
           </w:r>
         </w:p>
         <w:p>
@@ -1919,7 +1800,7 @@
             <w:autoSpaceDE w:val="0"/>
             <w:autoSpaceDN w:val="0"/>
             <w:ind w:hanging="640"/>
-            <w:divId w:val="957418186"/>
+            <w:divId w:val="741635092"/>
             <w:rPr>
               <w:rFonts w:eastAsia="Times New Roman"/>
             </w:rPr>
@@ -1935,62 +1816,21 @@
               <w:rFonts w:eastAsia="Times New Roman"/>
             </w:rPr>
             <w:tab/>
-          </w:r>
-          <w:proofErr w:type="spellStart"/>
-          <w:r>
-            <w:rPr>
-              <w:rFonts w:eastAsia="Times New Roman"/>
-            </w:rPr>
-            <w:t>Rabaglia</w:t>
-          </w:r>
-          <w:proofErr w:type="spellEnd"/>
-          <w:r>
-            <w:rPr>
-              <w:rFonts w:eastAsia="Times New Roman"/>
-            </w:rPr>
-            <w:t xml:space="preserve">, R., </w:t>
-          </w:r>
-          <w:proofErr w:type="spellStart"/>
-          <w:r>
-            <w:rPr>
-              <w:rFonts w:eastAsia="Times New Roman"/>
-            </w:rPr>
-            <w:t>Duerr</w:t>
-          </w:r>
-          <w:proofErr w:type="spellEnd"/>
-          <w:r>
-            <w:rPr>
-              <w:rFonts w:eastAsia="Times New Roman"/>
-            </w:rPr>
-            <w:t xml:space="preserve">, D., </w:t>
-          </w:r>
-          <w:proofErr w:type="spellStart"/>
-          <w:r>
-            <w:rPr>
-              <w:rFonts w:eastAsia="Times New Roman"/>
-            </w:rPr>
-            <w:t>Acciavatti</w:t>
-          </w:r>
-          <w:proofErr w:type="spellEnd"/>
-          <w:r>
-            <w:rPr>
-              <w:rFonts w:eastAsia="Times New Roman"/>
-            </w:rPr>
-            <w:t xml:space="preserve">, R. &amp; </w:t>
-          </w:r>
-          <w:proofErr w:type="spellStart"/>
-          <w:r>
-            <w:rPr>
-              <w:rFonts w:eastAsia="Times New Roman"/>
-            </w:rPr>
-            <w:t>Ragenovich</w:t>
-          </w:r>
-          <w:proofErr w:type="spellEnd"/>
-          <w:r>
-            <w:rPr>
-              <w:rFonts w:eastAsia="Times New Roman"/>
-            </w:rPr>
-            <w:t>, I. Early Detection and Rapid Response for Non-Native Bark and Ambrosia Beetles. (2008).</w:t>
+            <w:t xml:space="preserve">Hulcr, J., Atkinson, T. H., Cognato, A. I., Jordal, B. H. &amp; McKenna, D. D. Morphology, Taxonomy, and Phylogenetics of Bark Beetles. </w:t>
+          </w:r>
+          <w:r>
+            <w:rPr>
+              <w:rFonts w:eastAsia="Times New Roman"/>
+              <w:i/>
+              <w:iCs/>
+            </w:rPr>
+            <w:t>Bark Beetles: Biology and Ecology of Native and Invasive Species</w:t>
+          </w:r>
+          <w:r>
+            <w:rPr>
+              <w:rFonts w:eastAsia="Times New Roman"/>
+            </w:rPr>
+            <w:t xml:space="preserve"> 41–84 (2015) doi:10.1016/B978-0-12-417156-5.00002-2.</w:t>
           </w:r>
         </w:p>
         <w:p>
@@ -1998,7 +1838,7 @@
             <w:autoSpaceDE w:val="0"/>
             <w:autoSpaceDN w:val="0"/>
             <w:ind w:hanging="640"/>
-            <w:divId w:val="2079279003"/>
+            <w:divId w:val="1245533981"/>
             <w:rPr>
               <w:rFonts w:eastAsia="Times New Roman"/>
             </w:rPr>
@@ -2014,55 +1854,7 @@
               <w:rFonts w:eastAsia="Times New Roman"/>
             </w:rPr>
             <w:tab/>
-            <w:t xml:space="preserve">Raffa, K. F. &amp; Berryman, A. A. The Role of Host Plant Resistance in the Colonization Behavior and Ecology of Bark Beetles (Coleoptera: Scolytidae). </w:t>
-          </w:r>
-          <w:proofErr w:type="spellStart"/>
-          <w:r>
-            <w:rPr>
-              <w:rFonts w:eastAsia="Times New Roman"/>
-              <w:i/>
-              <w:iCs/>
-            </w:rPr>
-            <w:t>Ecol</w:t>
-          </w:r>
-          <w:proofErr w:type="spellEnd"/>
-          <w:r>
-            <w:rPr>
-              <w:rFonts w:eastAsia="Times New Roman"/>
-              <w:i/>
-              <w:iCs/>
-            </w:rPr>
-            <w:t xml:space="preserve"> </w:t>
-          </w:r>
-          <w:proofErr w:type="spellStart"/>
-          <w:r>
-            <w:rPr>
-              <w:rFonts w:eastAsia="Times New Roman"/>
-              <w:i/>
-              <w:iCs/>
-            </w:rPr>
-            <w:t>Monogr</w:t>
-          </w:r>
-          <w:proofErr w:type="spellEnd"/>
-          <w:r>
-            <w:rPr>
-              <w:rFonts w:eastAsia="Times New Roman"/>
-            </w:rPr>
-            <w:t xml:space="preserve"> </w:t>
-          </w:r>
-          <w:r>
-            <w:rPr>
-              <w:rFonts w:eastAsia="Times New Roman"/>
-              <w:b/>
-              <w:bCs/>
-            </w:rPr>
-            <w:t>53</w:t>
-          </w:r>
-          <w:r>
-            <w:rPr>
-              <w:rFonts w:eastAsia="Times New Roman"/>
-            </w:rPr>
-            <w:t>, 27–49 (1983).</w:t>
+            <w:t>Rabaglia, R., Duerr, D., Acciavatti, R. &amp; Ragenovich, I. Early Detection and Rapid Response for Non-Native Bark and Ambrosia Beetles. (2008).</w:t>
           </w:r>
         </w:p>
         <w:p>
@@ -2070,7 +1862,7 @@
             <w:autoSpaceDE w:val="0"/>
             <w:autoSpaceDN w:val="0"/>
             <w:ind w:hanging="640"/>
-            <w:divId w:val="482812917"/>
+            <w:divId w:val="51856846"/>
             <w:rPr>
               <w:rFonts w:eastAsia="Times New Roman"/>
             </w:rPr>
@@ -2086,7 +1878,7 @@
               <w:rFonts w:eastAsia="Times New Roman"/>
             </w:rPr>
             <w:tab/>
-            <w:t xml:space="preserve">Chen, L. </w:t>
+            <w:t xml:space="preserve">Raffa, K. F. &amp; Berryman, A. A. The Role of Host Plant Resistance in the Colonization Behavior and Ecology of Bark Beetles (Coleoptera: Scolytidae). </w:t>
           </w:r>
           <w:r>
             <w:rPr>
@@ -2094,21 +1886,7 @@
               <w:i/>
               <w:iCs/>
             </w:rPr>
-            <w:t>et al.</w:t>
-          </w:r>
-          <w:r>
-            <w:rPr>
-              <w:rFonts w:eastAsia="Times New Roman"/>
-            </w:rPr>
-            <w:t xml:space="preserve"> Review of Image Classification Algorithms Based on Convolutional Neural Networks. </w:t>
-          </w:r>
-          <w:r>
-            <w:rPr>
-              <w:rFonts w:eastAsia="Times New Roman"/>
-              <w:i/>
-              <w:iCs/>
-            </w:rPr>
-            <w:t>Remote Sensing 2021, Vol. 13, Page 4712</w:t>
+            <w:t>Ecol Monogr</w:t>
           </w:r>
           <w:r>
             <w:rPr>
@@ -2122,13 +1900,13 @@
               <w:b/>
               <w:bCs/>
             </w:rPr>
-            <w:t>13</w:t>
-          </w:r>
-          <w:r>
-            <w:rPr>
-              <w:rFonts w:eastAsia="Times New Roman"/>
-            </w:rPr>
-            <w:t>, 4712 (2021).</w:t>
+            <w:t>53</w:t>
+          </w:r>
+          <w:r>
+            <w:rPr>
+              <w:rFonts w:eastAsia="Times New Roman"/>
+            </w:rPr>
+            <w:t>, 27–49 (1983).</w:t>
           </w:r>
         </w:p>
         <w:p>
@@ -2136,7 +1914,7 @@
             <w:autoSpaceDE w:val="0"/>
             <w:autoSpaceDN w:val="0"/>
             <w:ind w:hanging="640"/>
-            <w:divId w:val="70204854"/>
+            <w:divId w:val="240217926"/>
             <w:rPr>
               <w:rFonts w:eastAsia="Times New Roman"/>
             </w:rPr>
@@ -2152,7 +1930,49 @@
               <w:rFonts w:eastAsia="Times New Roman"/>
             </w:rPr>
             <w:tab/>
-            <w:t>Zou, Z., Shi, Z., Guo, Y., Ye, J. &amp; Member, S. Object Detection in 20 Years: A Survey. (2019) doi:10.48550/arxiv.1905.05055.</w:t>
+            <w:t xml:space="preserve">Chen, L. </w:t>
+          </w:r>
+          <w:r>
+            <w:rPr>
+              <w:rFonts w:eastAsia="Times New Roman"/>
+              <w:i/>
+              <w:iCs/>
+            </w:rPr>
+            <w:t>et al.</w:t>
+          </w:r>
+          <w:r>
+            <w:rPr>
+              <w:rFonts w:eastAsia="Times New Roman"/>
+            </w:rPr>
+            <w:t xml:space="preserve"> Review of Image Classification Algorithms Based on Convolutional Neural Networks. </w:t>
+          </w:r>
+          <w:r>
+            <w:rPr>
+              <w:rFonts w:eastAsia="Times New Roman"/>
+              <w:i/>
+              <w:iCs/>
+            </w:rPr>
+            <w:t>Remote Sensing 2021, Vol. 13, Page 4712</w:t>
+          </w:r>
+          <w:r>
+            <w:rPr>
+              <w:rFonts w:eastAsia="Times New Roman"/>
+            </w:rPr>
+            <w:t xml:space="preserve"> </w:t>
+          </w:r>
+          <w:r>
+            <w:rPr>
+              <w:rFonts w:eastAsia="Times New Roman"/>
+              <w:b/>
+              <w:bCs/>
+            </w:rPr>
+            <w:t>13</w:t>
+          </w:r>
+          <w:r>
+            <w:rPr>
+              <w:rFonts w:eastAsia="Times New Roman"/>
+            </w:rPr>
+            <w:t>, 4712 (2021).</w:t>
           </w:r>
         </w:p>
         <w:p>
@@ -2160,7 +1980,7 @@
             <w:autoSpaceDE w:val="0"/>
             <w:autoSpaceDN w:val="0"/>
             <w:ind w:hanging="640"/>
-            <w:divId w:val="220756562"/>
+            <w:divId w:val="1930700559"/>
             <w:rPr>
               <w:rFonts w:eastAsia="Times New Roman"/>
             </w:rPr>
@@ -2176,51 +1996,7 @@
               <w:rFonts w:eastAsia="Times New Roman"/>
             </w:rPr>
             <w:tab/>
-            <w:t xml:space="preserve">Hu, P. &amp; Ramanan, D. Finding tiny faces. </w:t>
-          </w:r>
-          <w:r>
-            <w:rPr>
-              <w:rFonts w:eastAsia="Times New Roman"/>
-              <w:i/>
-              <w:iCs/>
-            </w:rPr>
-            <w:t>Proceedings - 30th IEEE Conference on Computer Vision and Pattern Recognition, CVPR 2017</w:t>
-          </w:r>
-          <w:r>
-            <w:rPr>
-              <w:rFonts w:eastAsia="Times New Roman"/>
-            </w:rPr>
-            <w:t xml:space="preserve"> </w:t>
-          </w:r>
-          <w:r>
-            <w:rPr>
-              <w:rFonts w:eastAsia="Times New Roman"/>
-              <w:b/>
-              <w:bCs/>
-            </w:rPr>
-            <w:t>2017-</w:t>
-          </w:r>
-          <w:proofErr w:type="gramStart"/>
-          <w:r>
-            <w:rPr>
-              <w:rFonts w:eastAsia="Times New Roman"/>
-              <w:b/>
-              <w:bCs/>
-            </w:rPr>
-            <w:t>January</w:t>
-          </w:r>
-          <w:r>
-            <w:rPr>
-              <w:rFonts w:eastAsia="Times New Roman"/>
-            </w:rPr>
-            <w:t>,</w:t>
-          </w:r>
-          <w:proofErr w:type="gramEnd"/>
-          <w:r>
-            <w:rPr>
-              <w:rFonts w:eastAsia="Times New Roman"/>
-            </w:rPr>
-            <w:t xml:space="preserve"> 1522–1530 (2017).</w:t>
+            <w:t>Zou, Z., Shi, Z., Guo, Y., Ye, J. &amp; Member, S. Object Detection in 20 Years: A Survey. (2019) doi:10.48550/arxiv.1905.05055.</w:t>
           </w:r>
         </w:p>
         <w:p>
@@ -2228,7 +2004,7 @@
             <w:autoSpaceDE w:val="0"/>
             <w:autoSpaceDN w:val="0"/>
             <w:ind w:hanging="640"/>
-            <w:divId w:val="1523981040"/>
+            <w:divId w:val="1862933463"/>
             <w:rPr>
               <w:rFonts w:eastAsia="Times New Roman"/>
             </w:rPr>
@@ -2244,34 +2020,7 @@
               <w:rFonts w:eastAsia="Times New Roman"/>
             </w:rPr>
             <w:tab/>
-          </w:r>
-          <w:proofErr w:type="spellStart"/>
-          <w:r>
-            <w:rPr>
-              <w:rFonts w:eastAsia="Times New Roman"/>
-            </w:rPr>
-            <w:t>Vermeire</w:t>
-          </w:r>
-          <w:proofErr w:type="spellEnd"/>
-          <w:r>
-            <w:rPr>
-              <w:rFonts w:eastAsia="Times New Roman"/>
-            </w:rPr>
-            <w:t xml:space="preserve">, T., </w:t>
-          </w:r>
-          <w:proofErr w:type="spellStart"/>
-          <w:r>
-            <w:rPr>
-              <w:rFonts w:eastAsia="Times New Roman"/>
-            </w:rPr>
-            <w:t>Brughmans</w:t>
-          </w:r>
-          <w:proofErr w:type="spellEnd"/>
-          <w:r>
-            <w:rPr>
-              <w:rFonts w:eastAsia="Times New Roman"/>
-            </w:rPr>
-            <w:t xml:space="preserve">, D., Goethals, S., de Oliveira, R. M. B. &amp; Martens, D. Explainable image classification with evidence counterfactual. </w:t>
+            <w:t xml:space="preserve">Hu, P. &amp; Ramanan, D. Finding tiny faces. </w:t>
           </w:r>
           <w:r>
             <w:rPr>
@@ -2279,7 +2028,7 @@
               <w:i/>
               <w:iCs/>
             </w:rPr>
-            <w:t>Pattern Analysis and Applications</w:t>
+            <w:t>Proceedings - 30th IEEE Conference on Computer Vision and Pattern Recognition, CVPR 2017</w:t>
           </w:r>
           <w:r>
             <w:rPr>
@@ -2293,13 +2042,13 @@
               <w:b/>
               <w:bCs/>
             </w:rPr>
-            <w:t>25</w:t>
-          </w:r>
-          <w:r>
-            <w:rPr>
-              <w:rFonts w:eastAsia="Times New Roman"/>
-            </w:rPr>
-            <w:t>, 315–335 (2022).</w:t>
+            <w:t>2017-January</w:t>
+          </w:r>
+          <w:r>
+            <w:rPr>
+              <w:rFonts w:eastAsia="Times New Roman"/>
+            </w:rPr>
+            <w:t>, 1522–1530 (2017).</w:t>
           </w:r>
         </w:p>
         <w:p>
@@ -2307,7 +2056,7 @@
             <w:autoSpaceDE w:val="0"/>
             <w:autoSpaceDN w:val="0"/>
             <w:ind w:hanging="640"/>
-            <w:divId w:val="142091743"/>
+            <w:divId w:val="579024819"/>
             <w:rPr>
               <w:rFonts w:eastAsia="Times New Roman"/>
             </w:rPr>
@@ -2323,34 +2072,35 @@
               <w:rFonts w:eastAsia="Times New Roman"/>
             </w:rPr>
             <w:tab/>
-          </w:r>
-          <w:proofErr w:type="spellStart"/>
-          <w:r>
-            <w:rPr>
-              <w:rFonts w:eastAsia="Times New Roman"/>
-            </w:rPr>
-            <w:t>Samek</w:t>
-          </w:r>
-          <w:proofErr w:type="spellEnd"/>
-          <w:r>
-            <w:rPr>
-              <w:rFonts w:eastAsia="Times New Roman"/>
-            </w:rPr>
-            <w:t xml:space="preserve">, W., Wiegand, T. &amp; Müller, K.-R. EXPLAINABLE ARTIFICIAL INTELLIGENCE: UNDERSTANDING, </w:t>
-          </w:r>
-          <w:proofErr w:type="gramStart"/>
-          <w:r>
-            <w:rPr>
-              <w:rFonts w:eastAsia="Times New Roman"/>
-            </w:rPr>
-            <w:t>VISUALIZING</w:t>
-          </w:r>
-          <w:proofErr w:type="gramEnd"/>
-          <w:r>
-            <w:rPr>
-              <w:rFonts w:eastAsia="Times New Roman"/>
-            </w:rPr>
-            <w:t xml:space="preserve"> AND INTERPRETING DEEP LEARNING MODELS.</w:t>
+            <w:t xml:space="preserve">Vermeire, T., Brughmans, D., Goethals, S., de Oliveira, R. M. B. &amp; Martens, D. Explainable image classification with evidence counterfactual. </w:t>
+          </w:r>
+          <w:r>
+            <w:rPr>
+              <w:rFonts w:eastAsia="Times New Roman"/>
+              <w:i/>
+              <w:iCs/>
+            </w:rPr>
+            <w:t>Pattern Analysis and Applications</w:t>
+          </w:r>
+          <w:r>
+            <w:rPr>
+              <w:rFonts w:eastAsia="Times New Roman"/>
+            </w:rPr>
+            <w:t xml:space="preserve"> </w:t>
+          </w:r>
+          <w:r>
+            <w:rPr>
+              <w:rFonts w:eastAsia="Times New Roman"/>
+              <w:b/>
+              <w:bCs/>
+            </w:rPr>
+            <w:t>25</w:t>
+          </w:r>
+          <w:r>
+            <w:rPr>
+              <w:rFonts w:eastAsia="Times New Roman"/>
+            </w:rPr>
+            <w:t>, 315–335 (2022).</w:t>
           </w:r>
         </w:p>
         <w:p>
@@ -2358,7 +2108,7 @@
             <w:autoSpaceDE w:val="0"/>
             <w:autoSpaceDN w:val="0"/>
             <w:ind w:hanging="640"/>
-            <w:divId w:val="1978222761"/>
+            <w:divId w:val="1479689953"/>
             <w:rPr>
               <w:rFonts w:eastAsia="Times New Roman"/>
             </w:rPr>
@@ -2374,49 +2124,7 @@
               <w:rFonts w:eastAsia="Times New Roman"/>
             </w:rPr>
             <w:tab/>
-            <w:t xml:space="preserve">Zhang, X. </w:t>
-          </w:r>
-          <w:r>
-            <w:rPr>
-              <w:rFonts w:eastAsia="Times New Roman"/>
-              <w:i/>
-              <w:iCs/>
-            </w:rPr>
-            <w:t>et al.</w:t>
-          </w:r>
-          <w:r>
-            <w:rPr>
-              <w:rFonts w:eastAsia="Times New Roman"/>
-            </w:rPr>
-            <w:t xml:space="preserve"> Hierarchical bilinear convolutional neural network for image classification. </w:t>
-          </w:r>
-          <w:r>
-            <w:rPr>
-              <w:rFonts w:eastAsia="Times New Roman"/>
-              <w:i/>
-              <w:iCs/>
-            </w:rPr>
-            <w:t>IET Computer Vision</w:t>
-          </w:r>
-          <w:r>
-            <w:rPr>
-              <w:rFonts w:eastAsia="Times New Roman"/>
-            </w:rPr>
-            <w:t xml:space="preserve"> </w:t>
-          </w:r>
-          <w:r>
-            <w:rPr>
-              <w:rFonts w:eastAsia="Times New Roman"/>
-              <w:b/>
-              <w:bCs/>
-            </w:rPr>
-            <w:t>15</w:t>
-          </w:r>
-          <w:r>
-            <w:rPr>
-              <w:rFonts w:eastAsia="Times New Roman"/>
-            </w:rPr>
-            <w:t>, 197–207 (2021).</w:t>
+            <w:t>Samek, W., Wiegand, T. &amp; Müller, K.-R. EXPLAINABLE ARTIFICIAL INTELLIGENCE: UNDERSTANDING, VISUALIZING AND INTERPRETING DEEP LEARNING MODELS.</w:t>
           </w:r>
         </w:p>
         <w:p>
@@ -2424,7 +2132,7 @@
             <w:autoSpaceDE w:val="0"/>
             <w:autoSpaceDN w:val="0"/>
             <w:ind w:hanging="640"/>
-            <w:divId w:val="337083154"/>
+            <w:divId w:val="1215778484"/>
             <w:rPr>
               <w:rFonts w:eastAsia="Times New Roman"/>
             </w:rPr>
@@ -2433,7 +2141,74 @@
             <w:rPr>
               <w:rFonts w:eastAsia="Times New Roman"/>
             </w:rPr>
+            <w:lastRenderedPageBreak/>
             <w:t>17.</w:t>
+          </w:r>
+          <w:r>
+            <w:rPr>
+              <w:rFonts w:eastAsia="Times New Roman"/>
+            </w:rPr>
+            <w:tab/>
+            <w:t xml:space="preserve">Zhang, X. </w:t>
+          </w:r>
+          <w:r>
+            <w:rPr>
+              <w:rFonts w:eastAsia="Times New Roman"/>
+              <w:i/>
+              <w:iCs/>
+            </w:rPr>
+            <w:t>et al.</w:t>
+          </w:r>
+          <w:r>
+            <w:rPr>
+              <w:rFonts w:eastAsia="Times New Roman"/>
+            </w:rPr>
+            <w:t xml:space="preserve"> Hierarchical bilinear convolutional neural network for image classification. </w:t>
+          </w:r>
+          <w:r>
+            <w:rPr>
+              <w:rFonts w:eastAsia="Times New Roman"/>
+              <w:i/>
+              <w:iCs/>
+            </w:rPr>
+            <w:t>IET Computer Vision</w:t>
+          </w:r>
+          <w:r>
+            <w:rPr>
+              <w:rFonts w:eastAsia="Times New Roman"/>
+            </w:rPr>
+            <w:t xml:space="preserve"> </w:t>
+          </w:r>
+          <w:r>
+            <w:rPr>
+              <w:rFonts w:eastAsia="Times New Roman"/>
+              <w:b/>
+              <w:bCs/>
+            </w:rPr>
+            <w:t>15</w:t>
+          </w:r>
+          <w:r>
+            <w:rPr>
+              <w:rFonts w:eastAsia="Times New Roman"/>
+            </w:rPr>
+            <w:t>, 197–207 (2021).</w:t>
+          </w:r>
+        </w:p>
+        <w:p>
+          <w:pPr>
+            <w:autoSpaceDE w:val="0"/>
+            <w:autoSpaceDN w:val="0"/>
+            <w:ind w:hanging="640"/>
+            <w:divId w:val="13849389"/>
+            <w:rPr>
+              <w:rFonts w:eastAsia="Times New Roman"/>
+            </w:rPr>
+          </w:pPr>
+          <w:r>
+            <w:rPr>
+              <w:rFonts w:eastAsia="Times New Roman"/>
+            </w:rPr>
+            <w:t>18.</w:t>
           </w:r>
           <w:r>
             <w:rPr>
@@ -2450,6 +2225,9 @@
             <w:autoSpaceDN w:val="0"/>
             <w:adjustRightInd w:val="0"/>
             <w:spacing w:line="240" w:lineRule="auto"/>
+            <w:rPr>
+              <w:rFonts w:cstheme="minorHAnsi"/>
+            </w:rPr>
           </w:pPr>
           <w:r>
             <w:rPr>
@@ -2467,17 +2245,32 @@
         <w:autoSpaceDN w:val="0"/>
         <w:adjustRightInd w:val="0"/>
         <w:spacing w:line="240" w:lineRule="auto"/>
-      </w:pPr>
-      <w:r>
+        <w:rPr>
+          <w:rFonts w:cstheme="minorHAnsi"/>
+        </w:rPr>
+      </w:pPr>
+      <w:r>
+        <w:rPr>
+          <w:rFonts w:cstheme="minorHAnsi"/>
+        </w:rPr>
         <w:fldChar w:fldCharType="begin" w:fldLock="1"/>
       </w:r>
       <w:r>
+        <w:rPr>
+          <w:rFonts w:cstheme="minorHAnsi"/>
+        </w:rPr>
         <w:instrText xml:space="preserve">ADDIN Mendeley Bibliography CSL_BIBLIOGRAPHY </w:instrText>
       </w:r>
       <w:r>
+        <w:rPr>
+          <w:rFonts w:cstheme="minorHAnsi"/>
+        </w:rPr>
         <w:fldChar w:fldCharType="separate"/>
       </w:r>
       <w:r>
+        <w:rPr>
+          <w:rFonts w:cstheme="minorHAnsi"/>
+        </w:rPr>
         <w:fldChar w:fldCharType="end"/>
       </w:r>
     </w:p>
@@ -3344,6 +3137,64 @@
         </w:p>
       </w:docPartBody>
     </w:docPart>
+    <w:docPart>
+      <w:docPartPr>
+        <w:name w:val="63C23418CEA64FE1B11463C4D321828B"/>
+        <w:category>
+          <w:name w:val="General"/>
+          <w:gallery w:val="placeholder"/>
+        </w:category>
+        <w:types>
+          <w:type w:val="bbPlcHdr"/>
+        </w:types>
+        <w:behaviors>
+          <w:behavior w:val="content"/>
+        </w:behaviors>
+        <w:guid w:val="{F3CC0DD0-30A7-4A4D-A72D-890D113920F0}"/>
+      </w:docPartPr>
+      <w:docPartBody>
+        <w:p>
+          <w:pPr>
+            <w:pStyle w:val="63C23418CEA64FE1B11463C4D321828B"/>
+          </w:pPr>
+          <w:r>
+            <w:rPr>
+              <w:rStyle w:val="PlaceholderText"/>
+            </w:rPr>
+            <w:t>Click or tap here to enter text.</w:t>
+          </w:r>
+        </w:p>
+      </w:docPartBody>
+    </w:docPart>
+    <w:docPart>
+      <w:docPartPr>
+        <w:name w:val="6BD00F8D86914332A07685527BF840DF"/>
+        <w:category>
+          <w:name w:val="General"/>
+          <w:gallery w:val="placeholder"/>
+        </w:category>
+        <w:types>
+          <w:type w:val="bbPlcHdr"/>
+        </w:types>
+        <w:behaviors>
+          <w:behavior w:val="content"/>
+        </w:behaviors>
+        <w:guid w:val="{2D9B4C8F-5978-45F4-A7A0-A2179FEB1BC5}"/>
+      </w:docPartPr>
+      <w:docPartBody>
+        <w:p>
+          <w:pPr>
+            <w:pStyle w:val="6BD00F8D86914332A07685527BF840DF"/>
+          </w:pPr>
+          <w:r>
+            <w:rPr>
+              <w:rStyle w:val="PlaceholderText"/>
+            </w:rPr>
+            <w:t>Click or tap here to enter text.</w:t>
+          </w:r>
+        </w:p>
+      </w:docPartBody>
+    </w:docPart>
   </w:docParts>
 </w:glossaryDocument>
 </file>
@@ -3419,10 +3270,10 @@
   <w:rsids>
     <w:rsidRoot w:val="00D20CF8"/>
     <w:rsid w:val="00057CA6"/>
+    <w:rsid w:val="00155812"/>
     <w:rsid w:val="003E53B5"/>
     <w:rsid w:val="00591661"/>
     <w:rsid w:val="005D5514"/>
-    <w:rsid w:val="0098144A"/>
     <w:rsid w:val="00D20CF8"/>
   </w:rsids>
   <m:mathPr>
@@ -3894,6 +3745,22 @@
     <w:name w:val="67BACDA0197845B79C366075894D1162"/>
     <w:rsid w:val="003E53B5"/>
   </w:style>
+  <w:style w:type="paragraph" w:customStyle="1" w:styleId="63C23418CEA64FE1B11463C4D321828B">
+    <w:name w:val="63C23418CEA64FE1B11463C4D321828B"/>
+    <w:rsid w:val="003E53B5"/>
+  </w:style>
+  <w:style w:type="paragraph" w:customStyle="1" w:styleId="552D24BF5E65454CBCA5515977AA2888">
+    <w:name w:val="552D24BF5E65454CBCA5515977AA2888"/>
+    <w:rsid w:val="003E53B5"/>
+  </w:style>
+  <w:style w:type="paragraph" w:customStyle="1" w:styleId="8CED748C72714DEF884159C449DB5B7F">
+    <w:name w:val="8CED748C72714DEF884159C449DB5B7F"/>
+    <w:rsid w:val="003E53B5"/>
+  </w:style>
+  <w:style w:type="paragraph" w:customStyle="1" w:styleId="6BD00F8D86914332A07685527BF840DF">
+    <w:name w:val="6BD00F8D86914332A07685527BF840DF"/>
+    <w:rsid w:val="003E53B5"/>
+  </w:style>
 </w:styles>
 </file>
 
@@ -4214,7 +4081,7 @@
     <we:reference id="WA104382081" version="1.46.0.0" store="en-US" storeType="OMEX"/>
   </we:alternateReferences>
   <we:properties>
-    <we:property name="MENDELEY_CITATIONS" value="[{&quot;citationID&quot;:&quot;MENDELEY_CITATION_46e35729-219b-4307-9173-00caa3c5eb17&quot;,&quot;properties&quot;:{&quot;noteIndex&quot;:0},&quot;isEdited&quot;:false,&quot;manualOverride&quot;:{&quot;isManuallyOverridden&quot;:false,&quot;citeprocText&quot;:&quot;&lt;sup&gt;1,2&lt;/sup&gt;&quot;,&quot;manualOverrideText&quot;:&quot;&quot;},&quot;citationTag&quot;:&quot;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&quot;,&quot;citationItems&quot;:[{&quot;id&quot;:&quot;817235b1-7c71-3fa2-852e-7603f7adf01b&quot;,&quot;itemData&quot;:{&quot;type&quot;:&quot;article-journal&quot;,&quot;id&quot;:&quot;817235b1-7c71-3fa2-852e-7603f7adf01b&quot;,&quot;title&quot;:&quot;Evolution and Diversity of Bark and Ambrosia Beetles&quot;,&quot;groupId&quot;:&quot;bb654991-286a-357b-9aa9-b4c2cbbaf7df&quot;,&quot;author&quot;:[{&quot;family&quot;:&quot;Kirkendall&quot;,&quot;given&quot;:&quot;Lawrence R.&quot;,&quot;parse-names&quot;:false,&quot;dropping-particle&quot;:&quot;&quot;,&quot;non-dropping-particle&quot;:&quot;&quot;},{&quot;family&quot;:&quot;Biedermann&quot;,&quot;given&quot;:&quot;Peter H.W.&quot;,&quot;parse-names&quot;:false,&quot;dropping-particle&quot;:&quot;&quot;,&quot;non-dropping-particle&quot;:&quot;&quot;},{&quot;family&quot;:&quot;Jordal&quot;,&quot;given&quot;:&quot;Bjarte H.&quot;,&quot;parse-names&quot;:false,&quot;dropping-particle&quot;:&quot;&quot;,&quot;non-dropping-particle&quot;:&quot;&quot;}],&quot;container-title&quot;:&quot;Bark Beetles: Biology and Ecology of Native and Invasive Species&quot;,&quot;accessed&quot;:{&quot;date-parts&quot;:[[2022,10,25]]},&quot;DOI&quot;:&quot;10.1016/B978-0-12-417156-5.00003-4&quot;,&quot;ISBN&quot;:&quot;9780124171732&quot;,&quot;issued&quot;:{&quot;date-parts&quot;:[[2015,1,1]]},&quot;page&quot;:&quot;85-156&quot;,&quot;abstract&quot;:&quot;We review the morphology, larval feeding habits, reproductive behavior, and social behavior of Scolytinae and Platypodinae. Their morphology and behavior are adaptations to a lifestyle centered on tunneling in wood. Tunnels are easily defended, and dead wood is a relatively long-lasting resource that can support large populations but that is unpredictable in space and time; these features favor the evolution of parental care and more advanced forms of social behavior. Bark and ambrosia beetles are unique among beetles in the extraordinary variety of feeding biologies and mating systems; in particular, regular bigyny has evolved in many lineages, an otherwise unknown animal mating system. Sex role reversal is rare in insects but has evolved repeatedly in bark and ambrosia beetles. Finally, we summarize for the first time diversity patterns of mating systems and feeding biology for the entire Scolytinae world fauna, ca. 6000 species in 247 genera.&quot;,&quot;publisher&quot;:&quot;Academic Press&quot;},&quot;isTemporary&quot;:false},{&quot;id&quot;:&quot;dcb93ace-f31b-30ee-8b7b-2c4f4bcdaa4b&quot;,&quot;itemData&quot;:{&quot;type&quot;:&quot;article-journal&quot;,&quot;id&quot;:&quot;dcb93ace-f31b-30ee-8b7b-2c4f4bcdaa4b&quot;,&quot;title&quot;:&quot;Taxonomy and Systematics of Bark and Ambrosia Beetles&quot;,&quot;groupId&quot;:&quot;bb654991-286a-357b-9aa9-b4c2cbbaf7df&quot;,&quot;author&quot;:[{&quot;family&quot;:&quot;KnÍŽek&quot;,&quot;given&quot;:&quot;M.&quot;,&quot;parse-names&quot;:false,&quot;dropping-particle&quot;:&quot;&quot;,&quot;non-dropping-particle&quot;:&quot;&quot;},{&quot;family&quot;:&quot;Beaver&quot;,&quot;given&quot;:&quot;R.&quot;,&quot;parse-names&quot;:false,&quot;dropping-particle&quot;:&quot;&quot;,&quot;non-dropping-particle&quot;:&quot;&quot;}],&quot;container-title&quot;:&quot;Bark and Wood Boring Insects in Living Trees in Europe, a Synthesis&quot;,&quot;accessed&quot;:{&quot;date-parts&quot;:[[2022,10,25]]},&quot;DOI&quot;:&quot;10.1007/978-1-4020-2241-8_5&quot;,&quot;URL&quot;:&quot;https://link.springer.com/chapter/10.1007/978-1-4020-2241-8_5&quot;,&quot;issued&quot;:{&quot;date-parts&quot;:[[2007,8,24]]},&quot;page&quot;:&quot;41-54&quot;,&quot;abstract&quot;:&quot;“Bark And Wood Boring Insects in Living Trees (BAWBILT)”. The objective of this book is to present a synthesis of BAWBILT organisms, while providing a European focus. The ambition is thus more than a presentation of the biology of the European BAWBILT species. The book reviews and comments on all the European literature on these insects, while considering the biological aspects (trees, insects, associated organisms, and their relationships), but it also compares the available information and interpretations to those concerning similar species in other continents. Indeed, for several BAWBILT organisms, especially bark beetles, research is a global process, and studies, in parallel to the European ones, have often been carried out mainly in North America. As a consequence, although this synthesis is centred on the European species, numerous references from North American studies are cited. This allows important generalizations in the conclusions and the theoretical models. It also highlights specific differences in the European species, as well as the strengths and shortcomings of the European research. This comparative approach is more or less developed in each of the different chapters, depending on the topic concerned. Some chapters, although largely referring to the European species, present a synthesis of both European and North American species. Others, while presenting such a synthesis, make a comparison by directing attention to which results come from studies on the European or the North American species. Others, due to the European focus of the subject, deal with European results. After a section presenting the structure and the information sources of the BAWBILT group, and the characteristics of damage and control of the European BAWBILT organisms in general, the book is structured in four parts: bark beetles; weevils; buprestids and longhorns; non-coleopteran BAWBILT organisms. In each of these parts, a commented review of all European literature is done, under f approximately the same organisational canvas: taxonomy and phylogeny; general biology, life cycles and relations with abiotic factors; chemical ecology and host finding; host resistance; associated fungi; natural enemies. In each part, all factors of population dynamics, each corresponding to a particular chapter, are thus considered with their role, making unnecessary a special chapter on this subject. The general characteristics of the population dynamics are however presented in the chapter on general biology. The book ends with a concluding chapter presenting research needs and priorities for Europe. An index of scientific names is given. All chapters presented in this book have been peer reviewed by at least two independent reviewers prior to acceptance. The book is the result of a collective work gathering together all existing European competence, but it is not simply a collection of different chapters written independently by specialists. It is rather the fruit of a real collective synthesis in which all European specialists on BAWBILT organisms have participated. A CD accompanies the book. It contains a relational database gathering together all BAWBILT research papers (including some “grey literature”) published in Europe during the last 30 years as well as the most important ones that have been published previously. The references from other continents used for the synthesis are not contained in the CD but are included in the lists of references at the end of the different chapters. The CD also contains a series of colour pictures illustrating the different chapters.&quot;,&quot;publisher&quot;:&quot;Springer, Dordrecht&quot;},&quot;isTemporary&quot;:false}]},{&quot;citationID&quot;:&quot;MENDELEY_CITATION_93199707-c54e-4e8d-b7e4-d7bfc5f0a34b&quot;,&quot;properties&quot;:{&quot;noteIndex&quot;:0},&quot;isEdited&quot;:false,&quot;manualOverride&quot;:{&quot;isManuallyOverridden&quot;:false,&quot;citeprocText&quot;:&quot;&lt;sup&gt;3&lt;/sup&gt;&quot;,&quot;manualOverrideText&quot;:&quot;&quot;},&quot;citationTag&quot;:&quot;MENDELEY_CITATION_v3_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&quot;,&quot;citationItems&quot;:[{&quot;id&quot;:&quot;dd47c847-4fc2-3301-8217-acf127378247&quot;,&quot;itemData&quot;:{&quot;type&quot;:&quot;article-journal&quot;,&quot;id&quot;:&quot;dd47c847-4fc2-3301-8217-acf127378247&quot;,&quot;title&quot;:&quot;Molecular phylogeny of bark and ambrosia beetles (Curculionidae: Scolytinae) based on 18 molecular markers&quot;,&quot;groupId&quot;:&quot;bb654991-286a-357b-9aa9-b4c2cbbaf7df&quot;,&quot;author&quot;:[{&quot;family&quot;:&quot;Pistone&quot;,&quot;given&quot;:&quot;Dario&quot;,&quot;parse-names&quot;:false,&quot;dropping-particle&quot;:&quot;&quot;,&quot;non-dropping-particle&quot;:&quot;&quot;},{&quot;family&quot;:&quot;Gohli&quot;,&quot;given&quot;:&quot;Jostein&quot;,&quot;parse-names&quot;:false,&quot;dropping-particle&quot;:&quot;&quot;,&quot;non-dropping-particle&quot;:&quot;&quot;},{&quot;family&quot;:&quot;Jordal&quot;,&quot;given&quot;:&quot;Bjarte H.&quot;,&quot;parse-names&quot;:false,&quot;dropping-particle&quot;:&quot;&quot;,&quot;non-dropping-particle&quot;:&quot;&quot;}],&quot;container-title&quot;:&quot;Systematic Entomology&quot;,&quot;container-title-short&quot;:&quot;Syst Entomol&quot;,&quot;accessed&quot;:{&quot;date-parts&quot;:[[2022,10,25]]},&quot;DOI&quot;:&quot;10.1111/SYEN.12281&quot;,&quot;ISSN&quot;:&quot;1365-3113&quot;,&quot;URL&quot;:&quot;https://onlinelibrary.wiley.com/doi/full/10.1111/syen.12281&quot;,&quot;issued&quot;:{&quot;date-parts&quot;:[[2018,4,1]]},&quot;page&quot;:&quot;387-406&quot;,&quot;abstract&quot;:&quot;The phylogeny of the large weevil subfamily Scolytinae has been difficult to resolve based on a limited number of genetic markers. With more than 6000 nominal species in the subfamily, the general lack of resolution at deeper nodes indicates that large sequence volumes are needed to solve this problem. We have therefore assembled a large molecular dataset consisting of more than 10 kb of nucleotides from 18 gene fragments, for 182 species. Nucleotide and amino acid translated data were analysed using Bayesian and parsimony-based approaches, which gave largely congruent results. Compared with previous analyses, we obtained greater resolution for some of the deeper nodes, and detected many unexpected relationships that were strongly supported by our data. The tribe Scolytini was recovered as the earliest divergent lineage in Scolytinae, sometimes placed together with the hexacoline genus Microborus. Among the 26 currently recognized tribes, 15 were monophyletic, whereas the remaining tribes were largely paraphyletic. The majority of species in the tribe Hypoborini were recovered as the sister lineage to a large group containing the species-rich tribe Dryocoetini, which includes the recently radiated ambrosia beetles in Xyleborini, and Ipini, which includes another recent group of ambrosia beetles in Premnobiina. Cryphalini, Hylesinini and Hylurgini were strikingly polyphyletic tribes, each consisting of several independent lineages. Subgroups were to a large degree defined by geographical affinities, showing a clear distinction between the northern and southern hemispheres. The affiliation of the inbreeding genus Hypothenemus was revealed with strong support as the sister group to the Malagasy and East African species of the genus Cosmoderes. Cryptocarenus was previously assumed to be the sister lineage of Hypothenemus, but was here found to be part of Corthylini, near Araptus. These and many other findings document the need for a thorough revision of the current classification of genera and tribes, including a systematic re-evaluation of morphological characters.&quot;,&quot;publisher&quot;:&quot;John Wiley &amp; Sons, Ltd&quot;,&quot;issue&quot;:&quot;2&quot;,&quot;volume&quot;:&quot;43&quot;},&quot;isTemporary&quot;:false}]},{&quot;citationID&quot;:&quot;MENDELEY_CITATION_c9436530-31fc-4eb1-ba29-2a5cce58c417&quot;,&quot;properties&quot;:{&quot;noteIndex&quot;:0},&quot;isEdited&quot;:false,&quot;manualOverride&quot;:{&quot;isManuallyOverridden&quot;:false,&quot;citeprocText&quot;:&quot;&lt;sup&gt;4&lt;/sup&gt;&quot;,&quot;manualOverrideText&quot;:&quot;&quot;},&quot;citationTag&quot;:&quot;MENDELEY_CITATION_v3_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&quot;,&quot;citationItems&quot;:[{&quot;id&quot;:&quot;bf445666-ca32-39ee-b913-e30f5e47c66a&quot;,&quot;itemData&quot;:{&quot;type&quot;:&quot;webpage&quot;,&quot;id&quot;:&quot;bf445666-ca32-39ee-b913-e30f5e47c66a&quot;,&quot;title&quot;:&quot;Bark Beetles in a Changing Environment on JSTOR&quot;,&quot;groupId&quot;:&quot;bb654991-286a-357b-9aa9-b4c2cbbaf7df&quot;,&quot;accessed&quot;:{&quot;date-parts&quot;:[[2022,10,25]]},&quot;URL&quot;:&quot;https://www.jstor.org/stable/20113226#metadata_info_tab_contents&quot;},&quot;isTemporary&quot;:false}]},{&quot;citationID&quot;:&quot;MENDELEY_CITATION_45b74e4a-d41a-4a19-8c86-fff26f0f84b0&quot;,&quot;properties&quot;:{&quot;noteIndex&quot;:0},&quot;isEdited&quot;:false,&quot;manualOverride&quot;:{&quot;isManuallyOverridden&quot;:false,&quot;citeprocText&quot;:&quot;&lt;sup&gt;5&lt;/sup&gt;&quot;,&quot;manualOverrideText&quot;:&quot;&quot;},&quot;citationTag&quot;:&quot;MENDELEY_CITATION_v3_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&quot;,&quot;citationItems&quot;:[{&quot;id&quot;:&quot;b826d4b4-60d6-321d-ab3a-92663c2bfea1&quot;,&quot;itemData&quot;:{&quot;type&quot;:&quot;article-journal&quot;,&quot;id&quot;:&quot;b826d4b4-60d6-321d-ab3a-92663c2bfea1&quot;,&quot;title&quot;:&quot;Conifer Defense and Resistance to Bark Beetles&quot;,&quot;groupId&quot;:&quot;bb654991-286a-357b-9aa9-b4c2cbbaf7df&quot;,&quot;author&quot;:[{&quot;family&quot;:&quot;Krokene&quot;,&quot;given&quot;:&quot;Paal&quot;,&quot;parse-names&quot;:false,&quot;dropping-particle&quot;:&quot;&quot;,&quot;non-dropping-particle&quot;:&quot;&quot;}],&quot;container-title&quot;:&quot;Bark Beetles: Biology and Ecology of Native and Invasive Species&quot;,&quot;accessed&quot;:{&quot;date-parts&quot;:[[2022,10,25]]},&quot;DOI&quot;:&quot;10.1016/B978-0-12-417156-5.00005-8&quot;,&quot;ISBN&quot;:&quot;9780124171732&quot;,&quot;issued&quot;:{&quot;date-parts&quot;:[[2015,1,1]]},&quot;page&quot;:&quot;177-207&quot;,&quot;abstract&quot;:&quot;Conifers are the dominant trees over huge areas worldwide and include many species of great economic and ecological importance. Some conifer species, particularly members of the pine family, are susceptible to attack by tree-killing bark beetles and their symbiotic microorganisms. The beetle-symbiont complex can overwhelm the defenses of healthy trees through pheromone-mediated mass attacks. However, most of the time, the trees' effective preformed and inducible defenses protect them from attack and regulate bark beetle populations at low, endemic levels. Conifers integrate multiple defense mechanisms, including preformed and inducible specialized metabolites (particularly terpenoids and phenolics), though mechanical barriers (periderms, lignified cells, crystals), and other chemical, molecular, and mechanical defenses. Anthropogenic disturbances, such as climate change and range expansion of invasive species, reduce tree vigor and create new pest-conifer associations at an increasing rate. These threats accentuate the need for a more detailed understanding of the interactions between conifer defenses and the bark beetle-symbiont complex.&quot;,&quot;publisher&quot;:&quot;Academic Press&quot;},&quot;isTemporary&quot;:false}]},{&quot;citationID&quot;:&quot;MENDELEY_CITATION_d94dcc29-6f0b-4023-8a26-c897237e6b1b&quot;,&quot;properties&quot;:{&quot;noteIndex&quot;:0},&quot;isEdited&quot;:false,&quot;manualOverride&quot;:{&quot;isManuallyOverridden&quot;:false,&quot;citeprocText&quot;:&quot;&lt;sup&gt;6&lt;/sup&gt;&quot;,&quot;manualOverrideText&quot;:&quot;&quot;},&quot;citationTag&quot;:&quot;MENDELEY_CITATION_v3_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&quot;,&quot;citationItems&quot;:[{&quot;id&quot;:&quot;c536e80d-ca71-30ce-9407-de0d35aec65f&quot;,&quot;itemData&quot;:{&quot;type&quot;:&quot;article-journal&quot;,&quot;id&quot;:&quot;c536e80d-ca71-30ce-9407-de0d35aec65f&quot;,&quot;title&quot;:&quot;Economics and Politics of Bark Beetles&quot;,&quot;groupId&quot;:&quot;bb654991-286a-357b-9aa9-b4c2cbbaf7df&quot;,&quot;author&quot;:[{&quot;family&quot;:&quot;Grégoire&quot;,&quot;given&quot;:&quot;Jean Claude&quot;,&quot;parse-names&quot;:false,&quot;dropping-particle&quot;:&quot;&quot;,&quot;non-dropping-particle&quot;:&quot;&quot;},{&quot;family&quot;:&quot;Raffa&quot;,&quot;given&quot;:&quot;Kenneth F.&quot;,&quot;parse-names&quot;:false,&quot;dropping-particle&quot;:&quot;&quot;,&quot;non-dropping-particle&quot;:&quot;&quot;},{&quot;family&quot;:&quot;Lindgren&quot;,&quot;given&quot;:&quot;B. Staffan&quot;,&quot;parse-names&quot;:false,&quot;dropping-particle&quot;:&quot;&quot;,&quot;non-dropping-particle&quot;:&quot;&quot;}],&quot;container-title&quot;:&quot;Bark Beetles: Biology and Ecology of Native and Invasive Species&quot;,&quot;accessed&quot;:{&quot;date-parts&quot;:[[2022,10,25]]},&quot;DOI&quot;:&quot;10.1016/B978-0-12-417156-5.00015-0&quot;,&quot;ISBN&quot;:&quot;9780124171732&quot;,&quot;issued&quot;:{&quot;date-parts&quot;:[[2015,1,1]]},&quot;page&quot;:&quot;585-613&quot;,&quot;abstract&quot;:&quot;Large bark beetle outbreaks are regarded as major forest disturbances, ranking first in the USA before hurricanes, tornadoes, and fire, with a 20,400,000ha average annual impact area and annual average costs (shared with pathogens) above US$2 billion per year. In Europe, over the period 1950-2000, insect damage (which equates mostly to bark beetles) ranked third, with 8% of the total damage due to forest disturbances. The damage amounted to 2.88 million m3 per year between 1958 and 2001. The major direct economic consequences of these outbreaks have been widely analyzed, various mitigation methods have been designed and implemented, and diverse political, industrial, and commercial initiatives have been developed to salvage the remains of the devastated forests. However, the many other environmental and sociological consequences of these disturbances are still largely unexplored. Significant progress has been made in analyzing the multi-scale positive influence of bark beetle activity, from the landscape to the stand level, as well as the various socioeconomic changes brought by bark beetle outbreaks. Silvicultural, environmental, and social consequences of bark beetle outbreaks are described and discussed, as well as the different issues related to the salvage of damaged forests. The wider context of management policies, including risk management and exotic species management, is discussed. Five case studies are presented to illustrate how biological features of specific systems lead to particular sociopolitical issues: Ips typographus in Europe; secondary ambrosia beetles attacking living beech in Europe; Dendroctonus rufipennis in Alaska; Dendroctonus ponderosae in British Columbia; and Ips pini in North America.&quot;,&quot;publisher&quot;:&quot;Academic Press&quot;},&quot;isTemporary&quot;:false}]},{&quot;citationID&quot;:&quot;MENDELEY_CITATION_933da055-d408-4a7c-b8b1-e987737979c6&quot;,&quot;properties&quot;:{&quot;noteIndex&quot;:0},&quot;isEdited&quot;:false,&quot;manualOverride&quot;:{&quot;isManuallyOverridden&quot;:false,&quot;citeprocText&quot;:&quot;&lt;sup&gt;7&lt;/sup&gt;&quot;,&quot;manualOverrideText&quot;:&quot;&quot;},&quot;citationTag&quot;:&quot;MENDELEY_CITATION_v3_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&quot;,&quot;citationItems&quot;:[{&quot;id&quot;:&quot;2e55c9b7-ad50-3782-845b-979ce95241a5&quot;,&quot;itemData&quot;:{&quot;type&quot;:&quot;article-journal&quot;,&quot;id&quot;:&quot;2e55c9b7-ad50-3782-845b-979ce95241a5&quot;,&quot;title&quot;:&quot;Managing bark beetle impacts on ecosystems and society: priority questions to motivate future research&quot;,&quot;groupId&quot;:&quot;bb654991-286a-357b-9aa9-b4c2cbbaf7df&quot;,&quot;author&quot;:[{&quot;family&quot;:&quot;Morris&quot;,&quot;given&quot;:&quot;Jesse L.&quot;,&quot;parse-names&quot;:false,&quot;dropping-particle&quot;:&quot;&quot;,&quot;non-dropping-particle&quot;:&quot;&quot;},{&quot;family&quot;:&quot;Cottrell&quot;,&quot;given&quot;:&quot;Stuart&quot;,&quot;parse-names&quot;:false,&quot;dropping-particle&quot;:&quot;&quot;,&quot;non-dropping-particle&quot;:&quot;&quot;},{&quot;family&quot;:&quot;Fettig&quot;,&quot;given&quot;:&quot;Christopher J.&quot;,&quot;parse-names&quot;:false,&quot;dropping-particle&quot;:&quot;&quot;,&quot;non-dropping-particle&quot;:&quot;&quot;},{&quot;family&quot;:&quot;Hansen&quot;,&quot;given&quot;:&quot;Winslow D.&quot;,&quot;parse-names&quot;:false,&quot;dropping-particle&quot;:&quot;&quot;,&quot;non-dropping-particle&quot;:&quot;&quot;},{&quot;family&quot;:&quot;Sherriff&quot;,&quot;given&quot;:&quot;Rosemary L.&quot;,&quot;parse-names&quot;:false,&quot;dropping-particle&quot;:&quot;&quot;,&quot;non-dropping-particle&quot;:&quot;&quot;},{&quot;family&quot;:&quot;Carter&quot;,&quot;given&quot;:&quot;Vachel A.&quot;,&quot;parse-names&quot;:false,&quot;dropping-particle&quot;:&quot;&quot;,&quot;non-dropping-particle&quot;:&quot;&quot;},{&quot;family&quot;:&quot;Clear&quot;,&quot;given&quot;:&quot;Jennifer L.&quot;,&quot;parse-names&quot;:false,&quot;dropping-particle&quot;:&quot;&quot;,&quot;non-dropping-particle&quot;:&quot;&quot;},{&quot;family&quot;:&quot;Clement&quot;,&quot;given&quot;:&quot;Jessica&quot;,&quot;parse-names&quot;:false,&quot;dropping-particle&quot;:&quot;&quot;,&quot;non-dropping-particle&quot;:&quot;&quot;},{&quot;family&quot;:&quot;DeRose&quot;,&quot;given&quot;:&quot;R. Justin&quot;,&quot;parse-names&quot;:false,&quot;dropping-particle&quot;:&quot;&quot;,&quot;non-dropping-particle&quot;:&quot;&quot;},{&quot;family&quot;:&quot;Hicke&quot;,&quot;given&quot;:&quot;Jeffrey A.&quot;,&quot;parse-names&quot;:false,&quot;dropping-particle&quot;:&quot;&quot;,&quot;non-dropping-particle&quot;:&quot;&quot;},{&quot;family&quot;:&quot;Higuera&quot;,&quot;given&quot;:&quot;Philip E.&quot;,&quot;parse-names&quot;:false,&quot;dropping-particle&quot;:&quot;&quot;,&quot;non-dropping-particle&quot;:&quot;&quot;},{&quot;family&quot;:&quot;Mattor&quot;,&quot;given&quot;:&quot;Katherine M.&quot;,&quot;parse-names&quot;:false,&quot;dropping-particle&quot;:&quot;&quot;,&quot;non-dropping-particle&quot;:&quot;&quot;},{&quot;family&quot;:&quot;Seddon&quot;,&quot;given&quot;:&quot;Alistair W.R.&quot;,&quot;parse-names&quot;:false,&quot;dropping-particle&quot;:&quot;&quot;,&quot;non-dropping-particle&quot;:&quot;&quot;},{&quot;family&quot;:&quot;Seppä&quot;,&quot;given&quot;:&quot;Heikki T.&quot;,&quot;parse-names&quot;:false,&quot;dropping-particle&quot;:&quot;&quot;,&quot;non-dropping-particle&quot;:&quot;&quot;},{&quot;family&quot;:&quot;Stednick&quot;,&quot;given&quot;:&quot;John D.&quot;,&quot;parse-names&quot;:false,&quot;dropping-particle&quot;:&quot;&quot;,&quot;non-dropping-particle&quot;:&quot;&quot;},{&quot;family&quot;:&quot;Seybold&quot;,&quot;given&quot;:&quot;Steven J.&quot;,&quot;parse-names&quot;:false,&quot;dropping-particle&quot;:&quot;&quot;,&quot;non-dropping-particle&quot;:&quot;&quot;}],&quot;container-title&quot;:&quot;Journal of Applied Ecology&quot;,&quot;accessed&quot;:{&quot;date-parts&quot;:[[2022,10,25]]},&quot;DOI&quot;:&quot;10.1111/1365-2664.12782&quot;,&quot;ISSN&quot;:&quot;1365-2664&quot;,&quot;URL&quot;:&quot;https://onlinelibrary.wiley.com/doi/full/10.1111/1365-2664.12782&quot;,&quot;issued&quot;:{&quot;date-parts&quot;:[[2017,6,1]]},&quot;page&quot;:&quot;750-760&quot;,&quot;abstract&quot;:&quot;Recent bark beetle outbreaks in North America and Europe have impacted forested landscapes and the provisioning of critical ecosystem services. The scale and intensity of many recent outbreaks are widely believed to be unprecedented. The effects of bark beetle outbreaks on ecosystems are often measured in terms of area affected, host tree mortality rates, and alterations to forest structure and composition. Impacts to human systems focus on changes in property valuation, infrastructure damage from falling trees, landscape aesthetics, and the quality and quantity of timber and water resources. To advance our understanding of bark beetle impacts, we assembled a team of ecologists, land managers and social scientists to participate in a research prioritization workshop. Synthesis and applications. We identified 25 key questions by using an established methodology to identify priorities for research into the impacts of bark beetles. Our efforts emphasize the need to improve outbreak monitoring and detection, educate the public on the ecological role of bark beetles, and develop integrated metrics that facilitate comparison of ecosystem services across sites.&quot;,&quot;publisher&quot;:&quot;Blackwell Publishing Ltd&quot;,&quot;issue&quot;:&quot;3&quot;,&quot;volume&quot;:&quot;54&quot;},&quot;isTemporary&quot;:false}]},{&quot;citationID&quot;:&quot;MENDELEY_CITATION_de4eec7a-78f8-43b8-b381-23109cdcb402&quot;,&quot;properties&quot;:{&quot;noteIndex&quot;:0},&quot;isEdited&quot;:false,&quot;manualOverride&quot;:{&quot;isManuallyOverridden&quot;:false,&quot;citeprocText&quot;:&quot;&lt;sup&gt;8&lt;/sup&gt;&quot;,&quot;manualOverrideText&quot;:&quot;&quot;},&quot;citationTag&quot;:&quot;MENDELEY_CITATION_v3_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&quot;,&quot;citationItems&quot;:[{&quot;id&quot;:&quot;cca29662-ee31-3a7c-8ce8-ac3f5a05ac2a&quot;,&quot;itemData&quot;:{&quot;type&quot;:&quot;article-journal&quot;,&quot;id&quot;:&quot;cca29662-ee31-3a7c-8ce8-ac3f5a05ac2a&quot;,&quot;title&quot;:&quot;Morphology, Taxonomy, and Phylogenetics of Bark Beetles&quot;,&quot;groupId&quot;:&quot;bb654991-286a-357b-9aa9-b4c2cbbaf7df&quot;,&quot;author&quot;:[{&quot;family&quot;:&quot;Hulcr&quot;,&quot;given&quot;:&quot;Jiri&quot;,&quot;parse-names&quot;:false,&quot;dropping-particle&quot;:&quot;&quot;,&quot;non-dropping-particle&quot;:&quot;&quot;},{&quot;family&quot;:&quot;Atkinson&quot;,&quot;given&quot;:&quot;Thomas H.&quot;,&quot;parse-names&quot;:false,&quot;dropping-particle&quot;:&quot;&quot;,&quot;non-dropping-particle&quot;:&quot;&quot;},{&quot;family&quot;:&quot;Cognato&quot;,&quot;given&quot;:&quot;Anthony I.&quot;,&quot;parse-names&quot;:false,&quot;dropping-particle&quot;:&quot;&quot;,&quot;non-dropping-particle&quot;:&quot;&quot;},{&quot;family&quot;:&quot;Jordal&quot;,&quot;given&quot;:&quot;Bjarte H.&quot;,&quot;parse-names&quot;:false,&quot;dropping-particle&quot;:&quot;&quot;,&quot;non-dropping-particle&quot;:&quot;&quot;},{&quot;family&quot;:&quot;McKenna&quot;,&quot;given&quot;:&quot;Duane D.&quot;,&quot;parse-names&quot;:false,&quot;dropping-particle&quot;:&quot;&quot;,&quot;non-dropping-particle&quot;:&quot;&quot;}],&quot;container-title&quot;:&quot;Bark Beetles: Biology and Ecology of Native and Invasive Species&quot;,&quot;accessed&quot;:{&quot;date-parts&quot;:[[2022,10,26]]},&quot;DOI&quot;:&quot;10.1016/B978-0-12-417156-5.00002-2&quot;,&quot;ISBN&quot;:&quot;9780124171732&quot;,&quot;issued&quot;:{&quot;date-parts&quot;:[[2015,1,1]]},&quot;page&quot;:&quot;41-84&quot;,&quot;abstract&quot;:&quot;This chapter summarizes the historical and contemporary taxonomy, phylogenetic relationships, morphological and molecular approaches, and information resources used in the classification of bark and ambrosia beetles (Coleoptera: Curculionidae: Scolytinae). The chapter pays special attention to the description of methods, including details on morphological and molecular characters on which the current classification is based. Illustrations and a detailed glossary of representative groups will allow users to understand the morphology of bark beetles. Relationships are illustrated by an up-to-date consensus phylogenetic tree. Diversity of the group, as well as individual tribes and genera, are exhaustively tabulated for the first time. Controversies surrounding the evolutionary origins of bark beetles and ambiguities in their morphology and classification are also discussed.&quot;,&quot;publisher&quot;:&quot;Academic Press&quot;},&quot;isTemporary&quot;:false}]},{&quot;citationID&quot;:&quot;MENDELEY_CITATION_f9063301-209f-4ef3-bd01-a0b592c49a0a&quot;,&quot;properties&quot;:{&quot;noteIndex&quot;:0},&quot;isEdited&quot;:false,&quot;manualOverride&quot;:{&quot;isManuallyOverridden&quot;:false,&quot;citeprocText&quot;:&quot;&lt;sup&gt;9&lt;/sup&gt;&quot;,&quot;manualOverrideText&quot;:&quot;&quot;},&quot;citationTag&quot;:&quot;MENDELEY_CITATION_v3_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&quot;,&quot;citationItems&quot;:[{&quot;id&quot;:&quot;2505a974-41b1-3cae-964e-97d84b41e03b&quot;,&quot;itemData&quot;:{&quot;type&quot;:&quot;article-journal&quot;,&quot;id&quot;:&quot;2505a974-41b1-3cae-964e-97d84b41e03b&quot;,&quot;title&quot;:&quot;Early Detection and Rapid Response for Non-Native Bark and Ambrosia Beetles&quot;,&quot;groupId&quot;:&quot;bb654991-286a-357b-9aa9-b4c2cbbaf7df&quot;,&quot;author&quot;:[{&quot;family&quot;:&quot;Rabaglia&quot;,&quot;given&quot;:&quot;Robert&quot;,&quot;parse-names&quot;:false,&quot;dropping-particle&quot;:&quot;&quot;,&quot;non-dropping-particle&quot;:&quot;&quot;},{&quot;family&quot;:&quot;Duerr&quot;,&quot;given&quot;:&quot;Donald&quot;,&quot;parse-names&quot;:false,&quot;dropping-particle&quot;:&quot;&quot;,&quot;non-dropping-particle&quot;:&quot;&quot;},{&quot;family&quot;:&quot;Acciavatti&quot;,&quot;given&quot;:&quot;Robert&quot;,&quot;parse-names&quot;:false,&quot;dropping-particle&quot;:&quot;&quot;,&quot;non-dropping-particle&quot;:&quot;&quot;},{&quot;family&quot;:&quot;Ragenovich&quot;,&quot;given&quot;:&quot;Iral&quot;,&quot;parse-names&quot;:false,&quot;dropping-particle&quot;:&quot;&quot;,&quot;non-dropping-particle&quot;:&quot;&quot;}],&quot;accessed&quot;:{&quot;date-parts&quot;:[[2022,10,26]]},&quot;URL&quot;:&quot;www.forestryimages.org&quot;,&quot;issued&quot;:{&quot;date-parts&quot;:[[2008]]}},&quot;isTemporary&quot;:false}]},{&quot;citationID&quot;:&quot;MENDELEY_CITATION_1ed95efb-4f2f-41cc-a08e-2907a8b8b3f2&quot;,&quot;properties&quot;:{&quot;noteIndex&quot;:0},&quot;isEdited&quot;:false,&quot;manualOverride&quot;:{&quot;isManuallyOverridden&quot;:false,&quot;citeprocText&quot;:&quot;&lt;sup&gt;10&lt;/sup&gt;&quot;,&quot;manualOverrideText&quot;:&quot;&quot;},&quot;citationTag&quot;:&quot;MENDELEY_CITATION_v3_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&quot;,&quot;citationItems&quot;:[{&quot;id&quot;:&quot;72d7f1d3-1531-3263-b0be-5a653297333b&quot;,&quot;itemData&quot;:{&quot;type&quot;:&quot;article-journal&quot;,&quot;id&quot;:&quot;72d7f1d3-1531-3263-b0be-5a653297333b&quot;,&quot;title&quot;:&quot;The Role of Host Plant Resistance in the Colonization Behavior and Ecology of Bark Beetles (Coleoptera: Scolytidae)&quot;,&quot;groupId&quot;:&quot;bb654991-286a-357b-9aa9-b4c2cbbaf7df&quot;,&quot;author&quot;:[{&quot;family&quot;:&quot;Raffa&quot;,&quot;given&quot;:&quot;K. F.&quot;,&quot;parse-names&quot;:false,&quot;dropping-particle&quot;:&quot;&quot;,&quot;non-dropping-particle&quot;:&quot;&quot;},{&quot;family&quot;:&quot;Berryman&quot;,&quot;given&quot;:&quot;A. A.&quot;,&quot;parse-names&quot;:false,&quot;dropping-particle&quot;:&quot;&quot;,&quot;non-dropping-particle&quot;:&quot;&quot;}],&quot;container-title&quot;:&quot;Ecological Monographs&quot;,&quot;container-title-short&quot;:&quot;Ecol Monogr&quot;,&quot;accessed&quot;:{&quot;date-parts&quot;:[[2022,10,26]]},&quot;DOI&quot;:&quot;10.2307/1942586&quot;,&quot;ISSN&quot;:&quot;1557-7015&quot;,&quot;URL&quot;:&quot;https://onlinelibrary.wiley.com/doi/full/10.2307/1942586&quot;,&quot;issued&quot;:{&quot;date-parts&quot;:[[1983,3,1]]},&quot;page&quot;:&quot;27-49&quot;,&quot;abstract&quot;:&quot;Unlike most phytophagous insects, the reproduction of primary bark beeltes (Coleoptera: Scolytidae) is contingent on host mortality. Consequently, there have been intense selective pressure on trees for properties which confer resistance to attack, and likewise, on the insect for increased behavioral complexity by which to overcome these defenses. In this study, the authors examined the relationship between the physiology of Pinus contorta var. latifolia and the behavior of the bark beetle, Dendroctonus ponderosae .&quot;,&quot;publisher&quot;:&quot;John Wiley &amp; Sons, Ltd&quot;,&quot;issue&quot;:&quot;1&quot;,&quot;volume&quot;:&quot;53&quot;},&quot;isTemporary&quot;:false}]},{&quot;citationID&quot;:&quot;MENDELEY_CITATION_c4421d5d-9901-4471-bdb0-ab00c01f4020&quot;,&quot;properties&quot;:{&quot;noteIndex&quot;:0},&quot;isEdited&quot;:false,&quot;manualOverride&quot;:{&quot;isManuallyOverridden&quot;:false,&quot;citeprocText&quot;:&quot;&lt;sup&gt;11&lt;/sup&gt;&quot;,&quot;manualOverrideText&quot;:&quot;&quot;},&quot;citationTag&quot;:&quot;MENDELEY_CITATION_v3_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&quot;,&quot;citationItems&quot;:[{&quot;id&quot;:&quot;64c59a7a-7585-3e53-b803-6be2a3d50cd6&quot;,&quot;itemData&quot;:{&quot;type&quot;:&quot;article-journal&quot;,&quot;id&quot;:&quot;64c59a7a-7585-3e53-b803-6be2a3d50cd6&quot;,&quot;title&quot;:&quot;Review of Image Classification Algorithms Based on Convolutional Neural Networks&quot;,&quot;groupId&quot;:&quot;bb654991-286a-357b-9aa9-b4c2cbbaf7df&quot;,&quot;author&quot;:[{&quot;family&quot;:&quot;Chen&quot;,&quot;given&quot;:&quot;Leiyu&quot;,&quot;parse-names&quot;:false,&quot;dropping-particle&quot;:&quot;&quot;,&quot;non-dropping-particle&quot;:&quot;&quot;},{&quot;family&quot;:&quot;Li&quot;,&quot;given&quot;:&quot;Shaobo&quot;,&quot;parse-names&quot;:false,&quot;dropping-particle&quot;:&quot;&quot;,&quot;non-dropping-particle&quot;:&quot;&quot;},{&quot;family&quot;:&quot;Bai&quot;,&quot;given&quot;:&quot;Qiang&quot;,&quot;parse-names&quot;:false,&quot;dropping-particle&quot;:&quot;&quot;,&quot;non-dropping-particle&quot;:&quot;&quot;},{&quot;family&quot;:&quot;Yang&quot;,&quot;given&quot;:&quot;Jing&quot;,&quot;parse-names&quot;:false,&quot;dropping-particle&quot;:&quot;&quot;,&quot;non-dropping-particle&quot;:&quot;&quot;},{&quot;family&quot;:&quot;Jiang&quot;,&quot;given&quot;:&quot;Sanlong&quot;,&quot;parse-names&quot;:false,&quot;dropping-particle&quot;:&quot;&quot;,&quot;non-dropping-particle&quot;:&quot;&quot;},{&quot;family&quot;:&quot;Miao&quot;,&quot;given&quot;:&quot;Yanming&quot;,&quot;parse-names&quot;:false,&quot;dropping-particle&quot;:&quot;&quot;,&quot;non-dropping-particle&quot;:&quot;&quot;}],&quot;container-title&quot;:&quot;Remote Sensing 2021, Vol. 13, Page 4712&quot;,&quot;accessed&quot;:{&quot;date-parts&quot;:[[2022,10,26]]},&quot;DOI&quot;:&quot;10.3390/RS13224712&quot;,&quot;ISSN&quot;:&quot;2072-4292&quot;,&quot;URL&quot;:&quot;https://www.mdpi.com/2072-4292/13/22/4712/htm&quot;,&quot;issued&quot;:{&quot;date-parts&quot;:[[2021,11,21]]},&quot;page&quot;:&quot;4712&quot;,&quot;abstract&quot;:&quot;Image classification has always been a hot research direction in the world, and the emergence of deep learning has promoted the development of this field. Convolutional neural networks (CNNs) have gradually become the mainstream algorithm for image classification since 2012, and the CNN architecture applied to other visual recognition tasks (such as object detection, object localization, and semantic segmentation) is generally derived from the network architecture in image classification. In the wake of these successes, CNN-based methods have emerged in remote sensing image scene classification and achieved advanced classification accuracy. In this review, which focuses on the application of CNNs to image classification tasks, we cover their development, from their predecessors up to recent state-of-the-art (SOAT) network architectures. Along the way, we analyze (1) the basic structure of artificial neural networks (ANNs) and the basic network layers of CNNs, (2) the classic predecessor network models, (3) the recent SOAT network algorithms, (4) comprehensive comparison of various image classification methods mentioned in this article. Finally, we have also summarized the main analysis and discussion in this article, as well as introduce some of the current trends.&quot;,&quot;publisher&quot;:&quot;Multidisciplinary Digital Publishing Institute&quot;,&quot;issue&quot;:&quot;22&quot;,&quot;volume&quot;:&quot;13&quot;},&quot;isTemporary&quot;:false}]},{&quot;citationID&quot;:&quot;MENDELEY_CITATION_fce693cc-16a2-422f-90c3-6bcd5ce81720&quot;,&quot;properties&quot;:{&quot;noteIndex&quot;:0},&quot;isEdited&quot;:false,&quot;manualOverride&quot;:{&quot;isManuallyOverridden&quot;:false,&quot;citeprocText&quot;:&quot;&lt;sup&gt;12&lt;/sup&gt;&quot;,&quot;manualOverrideText&quot;:&quot;&quot;},&quot;citationItems&quot;:[{&quot;id&quot;:&quot;c246395c-bc55-36ac-9525-c6aa5360c61c&quot;,&quot;itemData&quot;:{&quot;type&quot;:&quot;article-journal&quot;,&quot;id&quot;:&quot;c246395c-bc55-36ac-9525-c6aa5360c61c&quot;,&quot;title&quot;:&quot;Object Detection in 20 Years: A Survey&quot;,&quot;groupId&quot;:&quot;bb654991-286a-357b-9aa9-b4c2cbbaf7df&quot;,&quot;author&quot;:[{&quot;family&quot;:&quot;Zou&quot;,&quot;given&quot;:&quot;Zhengxia&quot;,&quot;parse-names&quot;:false,&quot;dropping-particle&quot;:&quot;&quot;,&quot;non-dropping-particle&quot;:&quot;&quot;},{&quot;family&quot;:&quot;Shi&quot;,&quot;given&quot;:&quot;Zhenwei&quot;,&quot;parse-names&quot;:false,&quot;dropping-particle&quot;:&quot;&quot;,&quot;non-dropping-particle&quot;:&quot;&quot;},{&quot;family&quot;:&quot;Guo&quot;,&quot;given&quot;:&quot;Yuhong&quot;,&quot;parse-names&quot;:false,&quot;dropping-particle&quot;:&quot;&quot;,&quot;non-dropping-particle&quot;:&quot;&quot;},{&quot;family&quot;:&quot;Ye&quot;,&quot;given&quot;:&quot;Jieping&quot;,&quot;parse-names&quot;:false,&quot;dropping-particle&quot;:&quot;&quot;,&quot;non-dropping-particle&quot;:&quot;&quot;},{&quot;family&quot;:&quot;Member&quot;,&quot;given&quot;:&quot;Senior&quot;,&quot;parse-names&quot;:false,&quot;dropping-particle&quot;:&quot;&quot;,&quot;non-dropping-particle&quot;:&quot;&quot;}],&quot;accessed&quot;:{&quot;date-parts&quot;:[[2022,10,26]]},&quot;DOI&quot;:&quot;10.48550/arxiv.1905.05055&quot;,&quot;URL&quot;:&quot;https://arxiv.org/abs/1905.05055v2&quot;,&quot;issued&quot;:{&quot;date-parts&quot;:[[2019,5,13]]},&quot;abstract&quot;:&quot;Object detection, as of one the most fundamental and challenging problems in\ncomputer vision, has received great attention in recent years. Its development\nin the past two decades can be regarded as an epitome of computer vision\nhistory. If we think of today's object detection as a technical aesthetics\nunder the power of deep learning, then turning back the clock 20 years we would\nwitness the wisdom of cold weapon era. This paper extensively reviews 400+\npapers of object detection in the light of its technical evolution, spanning\nover a quarter-century's time (from the 1990s to 2019). A number of topics have\nbeen covered in this paper, including the milestone detectors in history,\ndetection datasets, metrics, fundamental building blocks of the detection\nsystem, speed up techniques, and the recent state of the art detection methods.\nThis paper also reviews some important detection applications, such as\npedestrian detection, face detection, text detection, etc, and makes an in-deep\nanalysis of their challenges as well as technical improvements in recent years.&quot;},&quot;isTemporary&quot;:false}],&quot;citationTag&quot;:&quot;MENDELEY_CITATION_v3_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&quot;},{&quot;citationID&quot;:&quot;MENDELEY_CITATION_afa9e029-adb0-43da-8ea0-182994c6582d&quot;,&quot;properties&quot;:{&quot;noteIndex&quot;:0},&quot;isEdited&quot;:false,&quot;manualOverride&quot;:{&quot;isManuallyOverridden&quot;:false,&quot;citeprocText&quot;:&quot;&lt;sup&gt;13&lt;/sup&gt;&quot;,&quot;manualOverrideText&quot;:&quot;&quot;},&quot;citationItems&quot;:[{&quot;id&quot;:&quot;102d0954-ca0c-3c93-9b07-c2c823378537&quot;,&quot;itemData&quot;:{&quot;type&quot;:&quot;article-journal&quot;,&quot;id&quot;:&quot;102d0954-ca0c-3c93-9b07-c2c823378537&quot;,&quot;title&quot;:&quot;Finding tiny faces&quot;,&quot;groupId&quot;:&quot;bb654991-286a-357b-9aa9-b4c2cbbaf7df&quot;,&quot;author&quot;:[{&quot;family&quot;:&quot;Hu&quot;,&quot;given&quot;:&quot;Peiyun&quot;,&quot;parse-names&quot;:false,&quot;dropping-particle&quot;:&quot;&quot;,&quot;non-dropping-particle&quot;:&quot;&quot;},{&quot;family&quot;:&quot;Ramanan&quot;,&quot;given&quot;:&quot;Deva&quot;,&quot;parse-names&quot;:false,&quot;dropping-particle&quot;:&quot;&quot;,&quot;non-dropping-particle&quot;:&quot;&quot;}],&quot;container-title&quot;:&quot;Proceedings - 30th IEEE Conference on Computer Vision and Pattern Recognition, CVPR 2017&quot;,&quot;accessed&quot;:{&quot;date-parts&quot;:[[2022,10,26]]},&quot;DOI&quot;:&quot;10.1109/CVPR.2017.166&quot;,&quot;ISBN&quot;:&quot;9781538604571&quot;,&quot;issued&quot;:{&quot;date-parts&quot;:[[2017,11,6]]},&quot;page&quot;:&quot;1522-1530&quot;,&quot;abstract&quot;:&quot;Though tremendous strides have been made in object recognition, one of the remaining open challenges is detecting small objects. We explore three aspects of the problem in the context of finding small faces: the role of scale invariance, image resolution, and contextual reasoning. While most recognition approaches aim to be scale-invariant, the cues for recognizing a 3px tall face are fundamentally different than those for recognizing a 300px tall face. We take a different approach and train separate detectors for different scales. To maintain efficiency, detectors are trained in a multi-task fashion: they make use of features extracted from multiple layers of single (deep) feature hierarchy. While training detectors for large objects is straightforward, the crucial challenge remains training detectors for small objects. We show that context is crucial, and define templates that make use of massively-large receptive fields (where 99% of the template extends beyond the object of interest). Finally, we explore the role of scale in pre-trained deep networks, providing ways to extrapolate networks tuned for limited scales to rather extreme ranges. We demonstrate state-of-the-art results on massively-benchmarked face datasets (FDDB and WIDER FACE). In particular, when compared to prior art on WIDER FACE, our results reduce error by a factor of 2 (our models produce an AP of 81% while prior art ranges from 29-64%).&quot;,&quot;publisher&quot;:&quot;Institute of Electrical and Electronics Engineers Inc.&quot;,&quot;volume&quot;:&quot;2017-January&quot;},&quot;isTemporary&quot;:false}],&quot;citationTag&quot;:&quot;MENDELEY_CITATION_v3_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&quot;},{&quot;citationID&quot;:&quot;MENDELEY_CITATION_f5cc3605-1e2c-4094-9cb5-8176b6af5cda&quot;,&quot;properties&quot;:{&quot;noteIndex&quot;:0},&quot;isEdited&quot;:false,&quot;manualOverride&quot;:{&quot;isManuallyOverridden&quot;:false,&quot;citeprocText&quot;:&quot;&lt;sup&gt;14&lt;/sup&gt;&quot;,&quot;manualOverrideText&quot;:&quot;&quot;},&quot;citationTag&quot;:&quot;MENDELEY_CITATION_v3_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&quot;,&quot;citationItems&quot;:[{&quot;id&quot;:&quot;c9c0ef1d-422e-31d9-b1dd-87ad3ae939ad&quot;,&quot;itemData&quot;:{&quot;type&quot;:&quot;article-journal&quot;,&quot;id&quot;:&quot;c9c0ef1d-422e-31d9-b1dd-87ad3ae939ad&quot;,&quot;title&quot;:&quot;Explainable image classification with evidence counterfactual&quot;,&quot;groupId&quot;:&quot;bb654991-286a-357b-9aa9-b4c2cbbaf7df&quot;,&quot;author&quot;:[{&quot;family&quot;:&quot;Vermeire&quot;,&quot;given&quot;:&quot;Tom&quot;,&quot;parse-names&quot;:false,&quot;dropping-particle&quot;:&quot;&quot;,&quot;non-dropping-particle&quot;:&quot;&quot;},{&quot;family&quot;:&quot;Brughmans&quot;,&quot;given&quot;:&quot;Dieter&quot;,&quot;parse-names&quot;:false,&quot;dropping-particle&quot;:&quot;&quot;,&quot;non-dropping-particle&quot;:&quot;&quot;},{&quot;family&quot;:&quot;Goethals&quot;,&quot;given&quot;:&quot;Sofie&quot;,&quot;parse-names&quot;:false,&quot;dropping-particle&quot;:&quot;&quot;,&quot;non-dropping-particle&quot;:&quot;&quot;},{&quot;family&quot;:&quot;Oliveira&quot;,&quot;given&quot;:&quot;Raphael Mazzine Barbossa&quot;,&quot;parse-names&quot;:false,&quot;dropping-particle&quot;:&quot;&quot;,&quot;non-dropping-particle&quot;:&quot;de&quot;},{&quot;family&quot;:&quot;Martens&quot;,&quot;given&quot;:&quot;David&quot;,&quot;parse-names&quot;:false,&quot;dropping-particle&quot;:&quot;&quot;,&quot;non-dropping-particle&quot;:&quot;&quot;}],&quot;container-title&quot;:&quot;Pattern Analysis and Applications&quot;,&quot;accessed&quot;:{&quot;date-parts&quot;:[[2022,10,26]]},&quot;DOI&quot;:&quot;10.1007/S10044-021-01055-Y/TABLES/5&quot;,&quot;ISSN&quot;:&quot;1433755X&quot;,&quot;URL&quot;:&quot;https://link.springer.com/article/10.1007/s10044-021-01055-y&quot;,&quot;issued&quot;:{&quot;date-parts&quot;:[[2022,5,1]]},&quot;page&quot;:&quot;315-335&quot;,&quot;abstract&quot;:&quot;The complexity of state-of-the-art modeling techniques for image classification impedes the ability to explain model predictions in an interpretable way. A counterfactual explanation highlights the parts of an image which, when removed, would change the predicted class. Both legal scholars and data scientists are increasingly turning to counterfactual explanations as these provide a high degree of human interpretability, reveal what minimal information needs to be changed in order to come to a different prediction and do not require the prediction model to be disclosed. Our literature review shows that existing counterfactual methods for image classification have strong requirements regarding access to the training data and the model internals, which often are unrealistic. Therefore, SEDC is introduced as a model-agnostic instance-level explanation method for image classification that does not need access to the training data. As image classification tasks are typically multiclass problems, an additional contribution is the introduction of the SEDC-T method that allows specifying a target counterfactual class. These methods are experimentally tested on ImageNet data, and with concrete examples, we illustrate how the resulting explanations can give insights in model decisions. Moreover, SEDC is benchmarked against existing model-agnostic explanation methods, demonstrating stability of results, computational efficiency and the counterfactual nature of the explanations.&quot;,&quot;publisher&quot;:&quot;Springer Science and Business Media Deutschland GmbH&quot;,&quot;issue&quot;:&quot;2&quot;,&quot;volume&quot;:&quot;25&quot;,&quot;container-title-short&quot;:&quot;&quot;},&quot;isTemporary&quot;:false}]},{&quot;citationID&quot;:&quot;MENDELEY_CITATION_88416122-387f-44ab-beb8-58c4fefd66de&quot;,&quot;properties&quot;:{&quot;noteIndex&quot;:0},&quot;isEdited&quot;:false,&quot;manualOverride&quot;:{&quot;isManuallyOverridden&quot;:false,&quot;citeprocText&quot;:&quot;&lt;sup&gt;15&lt;/sup&gt;&quot;,&quot;manualOverrideText&quot;:&quot;&quot;},&quot;citationTag&quot;:&quot;MENDELEY_CITATION_v3_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&quot;,&quot;citationItems&quot;:[{&quot;id&quot;:&quot;5cc02210-00b6-39a9-a808-ec4c69d0fb67&quot;,&quot;itemData&quot;:{&quot;type&quot;:&quot;article-journal&quot;,&quot;id&quot;:&quot;5cc02210-00b6-39a9-a808-ec4c69d0fb67&quot;,&quot;title&quot;:&quot;EXPLAINABLE ARTIFICIAL INTELLIGENCE: UNDERSTANDING, VISUALIZING AND INTERPRETING DEEP LEARNING MODELS&quot;,&quot;groupId&quot;:&quot;bb654991-286a-357b-9aa9-b4c2cbbaf7df&quot;,&quot;author&quot;:[{&quot;family&quot;:&quot;Samek&quot;,&quot;given&quot;:&quot;Wojciech&quot;,&quot;parse-names&quot;:false,&quot;dropping-particle&quot;:&quot;&quot;,&quot;non-dropping-particle&quot;:&quot;&quot;},{&quot;family&quot;:&quot;Wiegand&quot;,&quot;given&quot;:&quot;Thomas&quot;,&quot;parse-names&quot;:false,&quot;dropping-particle&quot;:&quot;&quot;,&quot;non-dropping-particle&quot;:&quot;&quot;},{&quot;family&quot;:&quot;Müller&quot;,&quot;given&quot;:&quot;Klaus-Robert&quot;,&quot;parse-names&quot;:false,&quot;dropping-particle&quot;:&quot;&quot;,&quot;non-dropping-particle&quot;:&quot;&quot;}],&quot;accessed&quot;:{&quot;date-parts&quot;:[[2022,10,26]]},&quot;abstract&quot;:&quot;With the availability of large databases and recent improvements in deep learning methodology, the performance of AI systems is reaching or even exceeding the human level on an increasing number of complex tasks. Impressive examples of this development can be found in domains such as image classification, sentiment analysis, speech understanding or strategic game playing. However, because of their nested non-linear structure, these highly successful machine learning and artificial intelligence models are usually applied in a black box manner, i.e., no information is provided about what exactly makes them arrive at their predictions. Since this lack of transparency can be a major drawback, e.g., in medical applications, the development of methods for visualizing , explaining and interpreting deep learning models has recently attracted increasing attention. This paper summarizes recent developments in this field and makes a plea for more interpretability in artificial intelligence. Furthermore, it presents two approaches to explaining predictions of deep learning models, one method which computes the sensitivity of the prediction with respect to changes in the input and one approach which meaningfully decomposes the decision in terms of the input variables. These methods are evaluated on three classification tasks. Index Terms-Artificial intelligence, deep neural networks, black box models, interpretability, sensitivity analysis, layer-wise relevance propagation&quot;,&quot;container-title-short&quot;:&quot;&quot;},&quot;isTemporary&quot;:false}]},{&quot;citationID&quot;:&quot;MENDELEY_CITATION_28e7fe8d-c55c-4cd3-bd3a-a87bfd78d8a1&quot;,&quot;properties&quot;:{&quot;noteIndex&quot;:0},&quot;isEdited&quot;:false,&quot;manualOverride&quot;:{&quot;isManuallyOverridden&quot;:false,&quot;citeprocText&quot;:&quot;&lt;sup&gt;16,17&lt;/sup&gt;&quot;,&quot;manualOverrideText&quot;:&quot;&quot;},&quot;citationTag&quot;:&quot;MENDELEY_CITATION_v3_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&quot;,&quot;citationItems&quot;:[{&quot;id&quot;:&quot;b0753ebe-9fd5-32a9-a2e5-af413fe53f81&quot;,&quot;itemData&quot;:{&quot;type&quot;:&quot;article-journal&quot;,&quot;id&quot;:&quot;b0753ebe-9fd5-32a9-a2e5-af413fe53f81&quot;,&quot;title&quot;:&quot;Hierarchical bilinear convolutional neural network for image classification&quot;,&quot;groupId&quot;:&quot;bb654991-286a-357b-9aa9-b4c2cbbaf7df&quot;,&quot;author&quot;:[{&quot;family&quot;:&quot;Zhang&quot;,&quot;given&quot;:&quot;Xiang&quot;,&quot;parse-names&quot;:false,&quot;dropping-particle&quot;:&quot;&quot;,&quot;non-dropping-particle&quot;:&quot;&quot;},{&quot;family&quot;:&quot;Tang&quot;,&quot;given&quot;:&quot;Lei&quot;,&quot;parse-names&quot;:false,&quot;dropping-particle&quot;:&quot;&quot;,&quot;non-dropping-particle&quot;:&quot;&quot;},{&quot;family&quot;:&quot;Luo&quot;,&quot;given&quot;:&quot;Hangzai&quot;,&quot;parse-names&quot;:false,&quot;dropping-particle&quot;:&quot;&quot;,&quot;non-dropping-particle&quot;:&quot;&quot;},{&quot;family&quot;:&quot;Zhong&quot;,&quot;given&quot;:&quot;Sheng&quot;,&quot;parse-names&quot;:false,&quot;dropping-particle&quot;:&quot;&quot;,&quot;non-dropping-particle&quot;:&quot;&quot;},{&quot;family&quot;:&quot;Guan&quot;,&quot;given&quot;:&quot;Ziyu&quot;,&quot;parse-names&quot;:false,&quot;dropping-particle&quot;:&quot;&quot;,&quot;non-dropping-particle&quot;:&quot;&quot;},{&quot;family&quot;:&quot;Chen&quot;,&quot;given&quot;:&quot;Long&quot;,&quot;parse-names&quot;:false,&quot;dropping-particle&quot;:&quot;&quot;,&quot;non-dropping-particle&quot;:&quot;&quot;},{&quot;family&quot;:&quot;Zhao&quot;,&quot;given&quot;:&quot;Chao&quot;,&quot;parse-names&quot;:false,&quot;dropping-particle&quot;:&quot;&quot;,&quot;non-dropping-particle&quot;:&quot;&quot;},{&quot;family&quot;:&quot;Peng&quot;,&quot;given&quot;:&quot;Jinye&quot;,&quot;parse-names&quot;:false,&quot;dropping-particle&quot;:&quot;&quot;,&quot;non-dropping-particle&quot;:&quot;&quot;},{&quot;family&quot;:&quot;Fan&quot;,&quot;given&quot;:&quot;Jianping&quot;,&quot;parse-names&quot;:false,&quot;dropping-particle&quot;:&quot;&quot;,&quot;non-dropping-particle&quot;:&quot;&quot;}],&quot;container-title&quot;:&quot;IET Computer Vision&quot;,&quot;accessed&quot;:{&quot;date-parts&quot;:[[2022,10,26]]},&quot;DOI&quot;:&quot;10.1049/CVI2.12023&quot;,&quot;ISSN&quot;:&quot;1751-9640&quot;,&quot;URL&quot;:&quot;https://onlinelibrary.wiley.com/doi/full/10.1049/cvi2.12023&quot;,&quot;issued&quot;:{&quot;date-parts&quot;:[[2021,4,1]]},&quot;page&quot;:&quot;197-207&quot;,&quot;abstract&quot;:&quot;Image classification is one of the mainstream tasks of computer vision. However, the most existing methods use labels of the same granularity level for training. This leads to ignoring the hierarchy that may help to differentiate different visual objects better. Embedding hierarchical information into the convolutional neural networks (CNNs) can effectively regulate the semantic space and thus reduce the ambiguity of prediction. To this end, a multi-task learning framework, named as Hierarchical Bilinear Convolutional Neural Network (HB-CNN), is developed by seamlessly integrating CNNs with multi-task learning over the hierarchical visual concept structures. Specifically, the labels with a tree structure are used as the supervision to hierarchically train multiple branch networks. In this way, the model can not only learn additional information (e.g. context information) as the coarse-level category features, but also focus the learned fine-level category features on the object properties. To smoothly pass hierarchical conceptual information and encourage feature reuse, a connectivity pattern is proposed to connect features at different levels. Furthermore, a bilinear module is embedded to generalise various orderless texture feature descriptors so that our model can capture more discriminative features. The proposed method is extensively evaluated on the CIFAR-10, CIFAR-100, and ‘Orchid’ Plant image sets. The experimental results show the effectiveness and superiority of our method.&quot;,&quot;publisher&quot;:&quot;The Institution of Engineering and Technology&quot;,&quot;issue&quot;:&quot;3&quot;,&quot;volume&quot;:&quot;15&quot;},&quot;isTemporary&quot;:false},{&quot;id&quot;:&quot;bf9b1af7-7b66-37c7-b4ea-5f5beab12127&quot;,&quot;itemData&quot;:{&quot;type&quot;:&quot;article-journal&quot;,&quot;id&quot;:&quot;bf9b1af7-7b66-37c7-b4ea-5f5beab12127&quot;,&quot;title&quot;:&quot;B-CNN: Branch Convolutional Neural Network for Hierarchical Classification&quot;,&quot;groupId&quot;:&quot;bb654991-286a-357b-9aa9-b4c2cbbaf7df&quot;,&quot;author&quot;:[{&quot;family&quot;:&quot;Zhu&quot;,&quot;given&quot;:&quot;Xinqi&quot;,&quot;parse-names&quot;:false,&quot;dropping-particle&quot;:&quot;&quot;,&quot;non-dropping-particle&quot;:&quot;&quot;},{&quot;family&quot;:&quot;Bain&quot;,&quot;given&quot;:&quot;Michael&quot;,&quot;parse-names&quot;:false,&quot;dropping-particle&quot;:&quot;&quot;,&quot;non-dropping-particle&quot;:&quot;&quot;}],&quot;accessed&quot;:{&quot;date-parts&quot;:[[2022,10,26]]},&quot;ISBN&quot;:&quot;1709.09890v2&quot;,&quot;URL&quot;:&quot;https://github.com/&quot;,&quot;abstract&quot;:&quot;Convolutional Neural Network (CNN) image classifiers are traditionally designed to have sequential convolutional layers with a single output layer. This is based on the assumption that all target classes should be treated equally and exclusively. However, some classes can be more difficult to distinguish than others, and classes may be organized in a hierarchy of categories. At the same time, a CNN is designed to learn internal representations that abstract from the input data based on its hierarchical layered structure. So it is natural to ask if an inverse of this idea can be applied to learn a model that can predict over a classification hierarchy using multiple output layers in decreasing order of class abstraction. In this paper, we introduce a variant of the traditional CNN model named the Branch Con-volutional Neural Network (B-CNN). A B-CNN model outputs multiple predictions ordered from coarse to fine along the concatenated convolutional layers corresponding to the hierarchical structure of the target classes, which can be regarded as a form of prior knowledge on the output. To learn with B-CNNs a novel training strategy, named the Branch Training strategy (BT-strategy), is introduced which balances the strictness of the prior with the freedom to adjust parameters on the output layers to minimize the loss. In this way we show that CNN based models can be forced to learn successively coarse to fine concepts in the internal layers at the output stage, and that hierarchical prior knowledge can be adopted to boost CNN models' classification performance. Our models are evaluated to show that the B-CNN extensions improve over the corresponding baseline CNN on the benchmark datasets MNIST, CIFAR-10 and CIFAR-100.&quot;},&quot;isTemporary&quot;:false}]}]"/>
+    <we:property name="MENDELEY_CITATIONS" value="[{&quot;citationID&quot;:&quot;MENDELEY_CITATION_83dd91f2-8812-49d2-8906-3137650141ae&quot;,&quot;properties&quot;:{&quot;noteIndex&quot;:0},&quot;isEdited&quot;:false,&quot;manualOverride&quot;:{&quot;isManuallyOverridden&quot;:false,&quot;citeprocText&quot;:&quot;&lt;sup&gt;1&lt;/sup&gt;&quot;,&quot;manualOverrideText&quot;:&quot;&quot;},&quot;citationTag&quot;:&quot;MENDELEY_CITATION_v3_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&quot;,&quot;citationItems&quot;:[{&quot;id&quot;:&quot;ed05ae59-7ef3-3fbc-938e-3c4ded1efad0&quot;,&quot;itemData&quot;:{&quot;type&quot;:&quot;webpage&quot;,&quot;id&quot;:&quot;ed05ae59-7ef3-3fbc-938e-3c4ded1efad0&quot;,&quot;title&quot;:&quot;T.H. Atkinson Bark and Ambrosia beetle pages: Home&quot;,&quot;groupId&quot;:&quot;bb654991-286a-357b-9aa9-b4c2cbbaf7df&quot;,&quot;accessed&quot;:{&quot;date-parts&quot;:[[2022,10,26]]},&quot;URL&quot;:&quot;https://www.barkbeetles.info/&quot;,&quot;container-title-short&quot;:&quot;&quot;},&quot;isTemporary&quot;:false}]},{&quot;citationID&quot;:&quot;MENDELEY_CITATION_93199707-c54e-4e8d-b7e4-d7bfc5f0a34b&quot;,&quot;properties&quot;:{&quot;noteIndex&quot;:0},&quot;isEdited&quot;:false,&quot;manualOverride&quot;:{&quot;isManuallyOverridden&quot;:false,&quot;citeprocText&quot;:&quot;&lt;sup&gt;2&lt;/sup&gt;&quot;,&quot;manualOverrideText&quot;:&quot;&quot;},&quot;citationItems&quot;:[{&quot;id&quot;:&quot;dd47c847-4fc2-3301-8217-acf127378247&quot;,&quot;itemData&quot;:{&quot;type&quot;:&quot;article-journal&quot;,&quot;id&quot;:&quot;dd47c847-4fc2-3301-8217-acf127378247&quot;,&quot;title&quot;:&quot;Molecular phylogeny of bark and ambrosia beetles (Curculionidae: Scolytinae) based on 18 molecular markers&quot;,&quot;groupId&quot;:&quot;bb654991-286a-357b-9aa9-b4c2cbbaf7df&quot;,&quot;author&quot;:[{&quot;family&quot;:&quot;Pistone&quot;,&quot;given&quot;:&quot;Dario&quot;,&quot;parse-names&quot;:false,&quot;dropping-particle&quot;:&quot;&quot;,&quot;non-dropping-particle&quot;:&quot;&quot;},{&quot;family&quot;:&quot;Gohli&quot;,&quot;given&quot;:&quot;Jostein&quot;,&quot;parse-names&quot;:false,&quot;dropping-particle&quot;:&quot;&quot;,&quot;non-dropping-particle&quot;:&quot;&quot;},{&quot;family&quot;:&quot;Jordal&quot;,&quot;given&quot;:&quot;Bjarte H.&quot;,&quot;parse-names&quot;:false,&quot;dropping-particle&quot;:&quot;&quot;,&quot;non-dropping-particle&quot;:&quot;&quot;}],&quot;container-title&quot;:&quot;Systematic Entomology&quot;,&quot;container-title-short&quot;:&quot;Syst Entomol&quot;,&quot;accessed&quot;:{&quot;date-parts&quot;:[[2022,10,25]]},&quot;DOI&quot;:&quot;10.1111/SYEN.12281&quot;,&quot;ISSN&quot;:&quot;1365-3113&quot;,&quot;URL&quot;:&quot;https://onlinelibrary.wiley.com/doi/full/10.1111/syen.12281&quot;,&quot;issued&quot;:{&quot;date-parts&quot;:[[2018,4,1]]},&quot;page&quot;:&quot;387-406&quot;,&quot;abstract&quot;:&quot;The phylogeny of the large weevil subfamily Scolytinae has been difficult to resolve based on a limited number of genetic markers. With more than 6000 nominal species in the subfamily, the general lack of resolution at deeper nodes indicates that large sequence volumes are needed to solve this problem. We have therefore assembled a large molecular dataset consisting of more than 10 kb of nucleotides from 18 gene fragments, for 182 species. Nucleotide and amino acid translated data were analysed using Bayesian and parsimony-based approaches, which gave largely congruent results. Compared with previous analyses, we obtained greater resolution for some of the deeper nodes, and detected many unexpected relationships that were strongly supported by our data. The tribe Scolytini was recovered as the earliest divergent lineage in Scolytinae, sometimes placed together with the hexacoline genus Microborus. Among the 26 currently recognized tribes, 15 were monophyletic, whereas the remaining tribes were largely paraphyletic. The majority of species in the tribe Hypoborini were recovered as the sister lineage to a large group containing the species-rich tribe Dryocoetini, which includes the recently radiated ambrosia beetles in Xyleborini, and Ipini, which includes another recent group of ambrosia beetles in Premnobiina. Cryphalini, Hylesinini and Hylurgini were strikingly polyphyletic tribes, each consisting of several independent lineages. Subgroups were to a large degree defined by geographical affinities, showing a clear distinction between the northern and southern hemispheres. The affiliation of the inbreeding genus Hypothenemus was revealed with strong support as the sister group to the Malagasy and East African species of the genus Cosmoderes. Cryptocarenus was previously assumed to be the sister lineage of Hypothenemus, but was here found to be part of Corthylini, near Araptus. These and many other findings document the need for a thorough revision of the current classification of genera and tribes, including a systematic re-evaluation of morphological characters.&quot;,&quot;publisher&quot;:&quot;John Wiley &amp; Sons, Ltd&quot;,&quot;issue&quot;:&quot;2&quot;,&quot;volume&quot;:&quot;43&quot;},&quot;isTemporary&quot;:false}],&quot;citationTag&quot;:&quot;MENDELEY_CITATION_v3_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&quot;},{&quot;citationID&quot;:&quot;MENDELEY_CITATION_46e35729-219b-4307-9173-00caa3c5eb17&quot;,&quot;properties&quot;:{&quot;noteIndex&quot;:0},&quot;isEdited&quot;:false,&quot;manualOverride&quot;:{&quot;isManuallyOverridden&quot;:false,&quot;citeprocText&quot;:&quot;&lt;sup&gt;3,4&lt;/sup&gt;&quot;,&quot;manualOverrideText&quot;:&quot;&quot;},&quot;citationItems&quot;:[{&quot;id&quot;:&quot;817235b1-7c71-3fa2-852e-7603f7adf01b&quot;,&quot;itemData&quot;:{&quot;type&quot;:&quot;article-journal&quot;,&quot;id&quot;:&quot;817235b1-7c71-3fa2-852e-7603f7adf01b&quot;,&quot;title&quot;:&quot;Evolution and Diversity of Bark and Ambrosia Beetles&quot;,&quot;groupId&quot;:&quot;bb654991-286a-357b-9aa9-b4c2cbbaf7df&quot;,&quot;author&quot;:[{&quot;family&quot;:&quot;Kirkendall&quot;,&quot;given&quot;:&quot;Lawrence R.&quot;,&quot;parse-names&quot;:false,&quot;dropping-particle&quot;:&quot;&quot;,&quot;non-dropping-particle&quot;:&quot;&quot;},{&quot;family&quot;:&quot;Biedermann&quot;,&quot;given&quot;:&quot;Peter H.W.&quot;,&quot;parse-names&quot;:false,&quot;dropping-particle&quot;:&quot;&quot;,&quot;non-dropping-particle&quot;:&quot;&quot;},{&quot;family&quot;:&quot;Jordal&quot;,&quot;given&quot;:&quot;Bjarte H.&quot;,&quot;parse-names&quot;:false,&quot;dropping-particle&quot;:&quot;&quot;,&quot;non-dropping-particle&quot;:&quot;&quot;}],&quot;container-title&quot;:&quot;Bark Beetles: Biology and Ecology of Native and Invasive Species&quot;,&quot;accessed&quot;:{&quot;date-parts&quot;:[[2022,10,25]]},&quot;DOI&quot;:&quot;10.1016/B978-0-12-417156-5.00003-4&quot;,&quot;ISBN&quot;:&quot;9780124171732&quot;,&quot;issued&quot;:{&quot;date-parts&quot;:[[2015,1,1]]},&quot;page&quot;:&quot;85-156&quot;,&quot;abstract&quot;:&quot;We review the morphology, larval feeding habits, reproductive behavior, and social behavior of Scolytinae and Platypodinae. Their morphology and behavior are adaptations to a lifestyle centered on tunneling in wood. Tunnels are easily defended, and dead wood is a relatively long-lasting resource that can support large populations but that is unpredictable in space and time; these features favor the evolution of parental care and more advanced forms of social behavior. Bark and ambrosia beetles are unique among beetles in the extraordinary variety of feeding biologies and mating systems; in particular, regular bigyny has evolved in many lineages, an otherwise unknown animal mating system. Sex role reversal is rare in insects but has evolved repeatedly in bark and ambrosia beetles. Finally, we summarize for the first time diversity patterns of mating systems and feeding biology for the entire Scolytinae world fauna, ca. 6000 species in 247 genera.&quot;,&quot;publisher&quot;:&quot;Academic Press&quot;},&quot;isTemporary&quot;:false},{&quot;id&quot;:&quot;dcb93ace-f31b-30ee-8b7b-2c4f4bcdaa4b&quot;,&quot;itemData&quot;:{&quot;type&quot;:&quot;article-journal&quot;,&quot;id&quot;:&quot;dcb93ace-f31b-30ee-8b7b-2c4f4bcdaa4b&quot;,&quot;title&quot;:&quot;Taxonomy and Systematics of Bark and Ambrosia Beetles&quot;,&quot;groupId&quot;:&quot;bb654991-286a-357b-9aa9-b4c2cbbaf7df&quot;,&quot;author&quot;:[{&quot;family&quot;:&quot;KnÍŽek&quot;,&quot;given&quot;:&quot;M.&quot;,&quot;parse-names&quot;:false,&quot;dropping-particle&quot;:&quot;&quot;,&quot;non-dropping-particle&quot;:&quot;&quot;},{&quot;family&quot;:&quot;Beaver&quot;,&quot;given&quot;:&quot;R.&quot;,&quot;parse-names&quot;:false,&quot;dropping-particle&quot;:&quot;&quot;,&quot;non-dropping-particle&quot;:&quot;&quot;}],&quot;container-title&quot;:&quot;Bark and Wood Boring Insects in Living Trees in Europe, a Synthesis&quot;,&quot;accessed&quot;:{&quot;date-parts&quot;:[[2022,10,25]]},&quot;DOI&quot;:&quot;10.1007/978-1-4020-2241-8_5&quot;,&quot;URL&quot;:&quot;https://link.springer.com/chapter/10.1007/978-1-4020-2241-8_5&quot;,&quot;issued&quot;:{&quot;date-parts&quot;:[[2007,8,24]]},&quot;page&quot;:&quot;41-54&quot;,&quot;abstract&quot;:&quot;“Bark And Wood Boring Insects in Living Trees (BAWBILT)”. The objective of this book is to present a synthesis of BAWBILT organisms, while providing a European focus. The ambition is thus more than a presentation of the biology of the European BAWBILT species. The book reviews and comments on all the European literature on these insects, while considering the biological aspects (trees, insects, associated organisms, and their relationships), but it also compares the available information and interpretations to those concerning similar species in other continents. Indeed, for several BAWBILT organisms, especially bark beetles, research is a global process, and studies, in parallel to the European ones, have often been carried out mainly in North America. As a consequence, although this synthesis is centred on the European species, numerous references from North American studies are cited. This allows important generalizations in the conclusions and the theoretical models. It also highlights specific differences in the European species, as well as the strengths and shortcomings of the European research. This comparative approach is more or less developed in each of the different chapters, depending on the topic concerned. Some chapters, although largely referring to the European species, present a synthesis of both European and North American species. Others, while presenting such a synthesis, make a comparison by directing attention to which results come from studies on the European or the North American species. Others, due to the European focus of the subject, deal with European results. After a section presenting the structure and the information sources of the BAWBILT group, and the characteristics of damage and control of the European BAWBILT organisms in general, the book is structured in four parts: bark beetles; weevils; buprestids and longhorns; non-coleopteran BAWBILT organisms. In each of these parts, a commented review of all European literature is done, under f approximately the same organisational canvas: taxonomy and phylogeny; general biology, life cycles and relations with abiotic factors; chemical ecology and host finding; host resistance; associated fungi; natural enemies. In each part, all factors of population dynamics, each corresponding to a particular chapter, are thus considered with their role, making unnecessary a special chapter on this subject. The general characteristics of the population dynamics are however presented in the chapter on general biology. The book ends with a concluding chapter presenting research needs and priorities for Europe. An index of scientific names is given. All chapters presented in this book have been peer reviewed by at least two independent reviewers prior to acceptance. The book is the result of a collective work gathering together all existing European competence, but it is not simply a collection of different chapters written independently by specialists. It is rather the fruit of a real collective synthesis in which all European specialists on BAWBILT organisms have participated. A CD accompanies the book. It contains a relational database gathering together all BAWBILT research papers (including some “grey literature”) published in Europe during the last 30 years as well as the most important ones that have been published previously. The references from other continents used for the synthesis are not contained in the CD but are included in the lists of references at the end of the different chapters. The CD also contains a series of colour pictures illustrating the different chapters.&quot;,&quot;publisher&quot;:&quot;Springer, Dordrecht&quot;},&quot;isTemporary&quot;:false}],&quot;citationTag&quot;:&quot;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&quot;},{&quot;citationID&quot;:&quot;MENDELEY_CITATION_c9436530-31fc-4eb1-ba29-2a5cce58c417&quot;,&quot;properties&quot;:{&quot;noteIndex&quot;:0},&quot;isEdited&quot;:false,&quot;manualOverride&quot;:{&quot;isManuallyOverridden&quot;:false,&quot;citeprocText&quot;:&quot;&lt;sup&gt;5&lt;/sup&gt;&quot;,&quot;manualOverrideText&quot;:&quot;&quot;},&quot;citationTag&quot;:&quot;MENDELEY_CITATION_v3_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&quot;,&quot;citationItems&quot;:[{&quot;id&quot;:&quot;bf445666-ca32-39ee-b913-e30f5e47c66a&quot;,&quot;itemData&quot;:{&quot;type&quot;:&quot;webpage&quot;,&quot;id&quot;:&quot;bf445666-ca32-39ee-b913-e30f5e47c66a&quot;,&quot;title&quot;:&quot;Bark Beetles in a Changing Environment on JSTOR&quot;,&quot;groupId&quot;:&quot;bb654991-286a-357b-9aa9-b4c2cbbaf7df&quot;,&quot;accessed&quot;:{&quot;date-parts&quot;:[[2022,10,25]]},&quot;URL&quot;:&quot;https://www.jstor.org/stable/20113226#metadata_info_tab_contents&quot;},&quot;isTemporary&quot;:false}]},{&quot;citationID&quot;:&quot;MENDELEY_CITATION_45b74e4a-d41a-4a19-8c86-fff26f0f84b0&quot;,&quot;properties&quot;:{&quot;noteIndex&quot;:0},&quot;isEdited&quot;:false,&quot;manualOverride&quot;:{&quot;isManuallyOverridden&quot;:false,&quot;citeprocText&quot;:&quot;&lt;sup&gt;6&lt;/sup&gt;&quot;,&quot;manualOverrideText&quot;:&quot;&quot;},&quot;citationTag&quot;:&quot;MENDELEY_CITATION_v3_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&quot;,&quot;citationItems&quot;:[{&quot;id&quot;:&quot;b826d4b4-60d6-321d-ab3a-92663c2bfea1&quot;,&quot;itemData&quot;:{&quot;type&quot;:&quot;article-journal&quot;,&quot;id&quot;:&quot;b826d4b4-60d6-321d-ab3a-92663c2bfea1&quot;,&quot;title&quot;:&quot;Conifer Defense and Resistance to Bark Beetles&quot;,&quot;groupId&quot;:&quot;bb654991-286a-357b-9aa9-b4c2cbbaf7df&quot;,&quot;author&quot;:[{&quot;family&quot;:&quot;Krokene&quot;,&quot;given&quot;:&quot;Paal&quot;,&quot;parse-names&quot;:false,&quot;dropping-particle&quot;:&quot;&quot;,&quot;non-dropping-particle&quot;:&quot;&quot;}],&quot;container-title&quot;:&quot;Bark Beetles: Biology and Ecology of Native and Invasive Species&quot;,&quot;accessed&quot;:{&quot;date-parts&quot;:[[2022,10,25]]},&quot;DOI&quot;:&quot;10.1016/B978-0-12-417156-5.00005-8&quot;,&quot;ISBN&quot;:&quot;9780124171732&quot;,&quot;issued&quot;:{&quot;date-parts&quot;:[[2015,1,1]]},&quot;page&quot;:&quot;177-207&quot;,&quot;abstract&quot;:&quot;Conifers are the dominant trees over huge areas worldwide and include many species of great economic and ecological importance. Some conifer species, particularly members of the pine family, are susceptible to attack by tree-killing bark beetles and their symbiotic microorganisms. The beetle-symbiont complex can overwhelm the defenses of healthy trees through pheromone-mediated mass attacks. However, most of the time, the trees' effective preformed and inducible defenses protect them from attack and regulate bark beetle populations at low, endemic levels. Conifers integrate multiple defense mechanisms, including preformed and inducible specialized metabolites (particularly terpenoids and phenolics), though mechanical barriers (periderms, lignified cells, crystals), and other chemical, molecular, and mechanical defenses. Anthropogenic disturbances, such as climate change and range expansion of invasive species, reduce tree vigor and create new pest-conifer associations at an increasing rate. These threats accentuate the need for a more detailed understanding of the interactions between conifer defenses and the bark beetle-symbiont complex.&quot;,&quot;publisher&quot;:&quot;Academic Press&quot;},&quot;isTemporary&quot;:false}]},{&quot;citationID&quot;:&quot;MENDELEY_CITATION_d94dcc29-6f0b-4023-8a26-c897237e6b1b&quot;,&quot;properties&quot;:{&quot;noteIndex&quot;:0},&quot;isEdited&quot;:false,&quot;manualOverride&quot;:{&quot;isManuallyOverridden&quot;:false,&quot;citeprocText&quot;:&quot;&lt;sup&gt;7&lt;/sup&gt;&quot;,&quot;manualOverrideText&quot;:&quot;&quot;},&quot;citationTag&quot;:&quot;MENDELEY_CITATION_v3_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&quot;,&quot;citationItems&quot;:[{&quot;id&quot;:&quot;c536e80d-ca71-30ce-9407-de0d35aec65f&quot;,&quot;itemData&quot;:{&quot;type&quot;:&quot;article-journal&quot;,&quot;id&quot;:&quot;c536e80d-ca71-30ce-9407-de0d35aec65f&quot;,&quot;title&quot;:&quot;Economics and Politics of Bark Beetles&quot;,&quot;groupId&quot;:&quot;bb654991-286a-357b-9aa9-b4c2cbbaf7df&quot;,&quot;author&quot;:[{&quot;family&quot;:&quot;Grégoire&quot;,&quot;given&quot;:&quot;Jean Claude&quot;,&quot;parse-names&quot;:false,&quot;dropping-particle&quot;:&quot;&quot;,&quot;non-dropping-particle&quot;:&quot;&quot;},{&quot;family&quot;:&quot;Raffa&quot;,&quot;given&quot;:&quot;Kenneth F.&quot;,&quot;parse-names&quot;:false,&quot;dropping-particle&quot;:&quot;&quot;,&quot;non-dropping-particle&quot;:&quot;&quot;},{&quot;family&quot;:&quot;Lindgren&quot;,&quot;given&quot;:&quot;B. Staffan&quot;,&quot;parse-names&quot;:false,&quot;dropping-particle&quot;:&quot;&quot;,&quot;non-dropping-particle&quot;:&quot;&quot;}],&quot;container-title&quot;:&quot;Bark Beetles: Biology and Ecology of Native and Invasive Species&quot;,&quot;accessed&quot;:{&quot;date-parts&quot;:[[2022,10,25]]},&quot;DOI&quot;:&quot;10.1016/B978-0-12-417156-5.00015-0&quot;,&quot;ISBN&quot;:&quot;9780124171732&quot;,&quot;issued&quot;:{&quot;date-parts&quot;:[[2015,1,1]]},&quot;page&quot;:&quot;585-613&quot;,&quot;abstract&quot;:&quot;Large bark beetle outbreaks are regarded as major forest disturbances, ranking first in the USA before hurricanes, tornadoes, and fire, with a 20,400,000ha average annual impact area and annual average costs (shared with pathogens) above US$2 billion per year. In Europe, over the period 1950-2000, insect damage (which equates mostly to bark beetles) ranked third, with 8% of the total damage due to forest disturbances. The damage amounted to 2.88 million m3 per year between 1958 and 2001. The major direct economic consequences of these outbreaks have been widely analyzed, various mitigation methods have been designed and implemented, and diverse political, industrial, and commercial initiatives have been developed to salvage the remains of the devastated forests. However, the many other environmental and sociological consequences of these disturbances are still largely unexplored. Significant progress has been made in analyzing the multi-scale positive influence of bark beetle activity, from the landscape to the stand level, as well as the various socioeconomic changes brought by bark beetle outbreaks. Silvicultural, environmental, and social consequences of bark beetle outbreaks are described and discussed, as well as the different issues related to the salvage of damaged forests. The wider context of management policies, including risk management and exotic species management, is discussed. Five case studies are presented to illustrate how biological features of specific systems lead to particular sociopolitical issues: Ips typographus in Europe; secondary ambrosia beetles attacking living beech in Europe; Dendroctonus rufipennis in Alaska; Dendroctonus ponderosae in British Columbia; and Ips pini in North America.&quot;,&quot;publisher&quot;:&quot;Academic Press&quot;},&quot;isTemporary&quot;:false}]},{&quot;citationID&quot;:&quot;MENDELEY_CITATION_933da055-d408-4a7c-b8b1-e987737979c6&quot;,&quot;properties&quot;:{&quot;noteIndex&quot;:0},&quot;isEdited&quot;:false,&quot;manualOverride&quot;:{&quot;isManuallyOverridden&quot;:false,&quot;citeprocText&quot;:&quot;&lt;sup&gt;8&lt;/sup&gt;&quot;,&quot;manualOverrideText&quot;:&quot;&quot;},&quot;citationTag&quot;:&quot;MENDELEY_CITATION_v3_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&quot;,&quot;citationItems&quot;:[{&quot;id&quot;:&quot;2e55c9b7-ad50-3782-845b-979ce95241a5&quot;,&quot;itemData&quot;:{&quot;type&quot;:&quot;article-journal&quot;,&quot;id&quot;:&quot;2e55c9b7-ad50-3782-845b-979ce95241a5&quot;,&quot;title&quot;:&quot;Managing bark beetle impacts on ecosystems and society: priority questions to motivate future research&quot;,&quot;groupId&quot;:&quot;bb654991-286a-357b-9aa9-b4c2cbbaf7df&quot;,&quot;author&quot;:[{&quot;family&quot;:&quot;Morris&quot;,&quot;given&quot;:&quot;Jesse L.&quot;,&quot;parse-names&quot;:false,&quot;dropping-particle&quot;:&quot;&quot;,&quot;non-dropping-particle&quot;:&quot;&quot;},{&quot;family&quot;:&quot;Cottrell&quot;,&quot;given&quot;:&quot;Stuart&quot;,&quot;parse-names&quot;:false,&quot;dropping-particle&quot;:&quot;&quot;,&quot;non-dropping-particle&quot;:&quot;&quot;},{&quot;family&quot;:&quot;Fettig&quot;,&quot;given&quot;:&quot;Christopher J.&quot;,&quot;parse-names&quot;:false,&quot;dropping-particle&quot;:&quot;&quot;,&quot;non-dropping-particle&quot;:&quot;&quot;},{&quot;family&quot;:&quot;Hansen&quot;,&quot;given&quot;:&quot;Winslow D.&quot;,&quot;parse-names&quot;:false,&quot;dropping-particle&quot;:&quot;&quot;,&quot;non-dropping-particle&quot;:&quot;&quot;},{&quot;family&quot;:&quot;Sherriff&quot;,&quot;given&quot;:&quot;Rosemary L.&quot;,&quot;parse-names&quot;:false,&quot;dropping-particle&quot;:&quot;&quot;,&quot;non-dropping-particle&quot;:&quot;&quot;},{&quot;family&quot;:&quot;Carter&quot;,&quot;given&quot;:&quot;Vachel A.&quot;,&quot;parse-names&quot;:false,&quot;dropping-particle&quot;:&quot;&quot;,&quot;non-dropping-particle&quot;:&quot;&quot;},{&quot;family&quot;:&quot;Clear&quot;,&quot;given&quot;:&quot;Jennifer L.&quot;,&quot;parse-names&quot;:false,&quot;dropping-particle&quot;:&quot;&quot;,&quot;non-dropping-particle&quot;:&quot;&quot;},{&quot;family&quot;:&quot;Clement&quot;,&quot;given&quot;:&quot;Jessica&quot;,&quot;parse-names&quot;:false,&quot;dropping-particle&quot;:&quot;&quot;,&quot;non-dropping-particle&quot;:&quot;&quot;},{&quot;family&quot;:&quot;DeRose&quot;,&quot;given&quot;:&quot;R. Justin&quot;,&quot;parse-names&quot;:false,&quot;dropping-particle&quot;:&quot;&quot;,&quot;non-dropping-particle&quot;:&quot;&quot;},{&quot;family&quot;:&quot;Hicke&quot;,&quot;given&quot;:&quot;Jeffrey A.&quot;,&quot;parse-names&quot;:false,&quot;dropping-particle&quot;:&quot;&quot;,&quot;non-dropping-particle&quot;:&quot;&quot;},{&quot;family&quot;:&quot;Higuera&quot;,&quot;given&quot;:&quot;Philip E.&quot;,&quot;parse-names&quot;:false,&quot;dropping-particle&quot;:&quot;&quot;,&quot;non-dropping-particle&quot;:&quot;&quot;},{&quot;family&quot;:&quot;Mattor&quot;,&quot;given&quot;:&quot;Katherine M.&quot;,&quot;parse-names&quot;:false,&quot;dropping-particle&quot;:&quot;&quot;,&quot;non-dropping-particle&quot;:&quot;&quot;},{&quot;family&quot;:&quot;Seddon&quot;,&quot;given&quot;:&quot;Alistair W.R.&quot;,&quot;parse-names&quot;:false,&quot;dropping-particle&quot;:&quot;&quot;,&quot;non-dropping-particle&quot;:&quot;&quot;},{&quot;family&quot;:&quot;Seppä&quot;,&quot;given&quot;:&quot;Heikki T.&quot;,&quot;parse-names&quot;:false,&quot;dropping-particle&quot;:&quot;&quot;,&quot;non-dropping-particle&quot;:&quot;&quot;},{&quot;family&quot;:&quot;Stednick&quot;,&quot;given&quot;:&quot;John D.&quot;,&quot;parse-names&quot;:false,&quot;dropping-particle&quot;:&quot;&quot;,&quot;non-dropping-particle&quot;:&quot;&quot;},{&quot;family&quot;:&quot;Seybold&quot;,&quot;given&quot;:&quot;Steven J.&quot;,&quot;parse-names&quot;:false,&quot;dropping-particle&quot;:&quot;&quot;,&quot;non-dropping-particle&quot;:&quot;&quot;}],&quot;container-title&quot;:&quot;Journal of Applied Ecology&quot;,&quot;accessed&quot;:{&quot;date-parts&quot;:[[2022,10,25]]},&quot;DOI&quot;:&quot;10.1111/1365-2664.12782&quot;,&quot;ISSN&quot;:&quot;1365-2664&quot;,&quot;URL&quot;:&quot;https://onlinelibrary.wiley.com/doi/full/10.1111/1365-2664.12782&quot;,&quot;issued&quot;:{&quot;date-parts&quot;:[[2017,6,1]]},&quot;page&quot;:&quot;750-760&quot;,&quot;abstract&quot;:&quot;Recent bark beetle outbreaks in North America and Europe have impacted forested landscapes and the provisioning of critical ecosystem services. The scale and intensity of many recent outbreaks are widely believed to be unprecedented. The effects of bark beetle outbreaks on ecosystems are often measured in terms of area affected, host tree mortality rates, and alterations to forest structure and composition. Impacts to human systems focus on changes in property valuation, infrastructure damage from falling trees, landscape aesthetics, and the quality and quantity of timber and water resources. To advance our understanding of bark beetle impacts, we assembled a team of ecologists, land managers and social scientists to participate in a research prioritization workshop. Synthesis and applications. We identified 25 key questions by using an established methodology to identify priorities for research into the impacts of bark beetles. Our efforts emphasize the need to improve outbreak monitoring and detection, educate the public on the ecological role of bark beetles, and develop integrated metrics that facilitate comparison of ecosystem services across sites.&quot;,&quot;publisher&quot;:&quot;Blackwell Publishing Ltd&quot;,&quot;issue&quot;:&quot;3&quot;,&quot;volume&quot;:&quot;54&quot;},&quot;isTemporary&quot;:false}]},{&quot;citationID&quot;:&quot;MENDELEY_CITATION_de4eec7a-78f8-43b8-b381-23109cdcb402&quot;,&quot;properties&quot;:{&quot;noteIndex&quot;:0},&quot;isEdited&quot;:false,&quot;manualOverride&quot;:{&quot;isManuallyOverridden&quot;:false,&quot;citeprocText&quot;:&quot;&lt;sup&gt;9&lt;/sup&gt;&quot;,&quot;manualOverrideText&quot;:&quot;&quot;},&quot;citationTag&quot;:&quot;MENDELEY_CITATION_v3_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&quot;,&quot;citationItems&quot;:[{&quot;id&quot;:&quot;cca29662-ee31-3a7c-8ce8-ac3f5a05ac2a&quot;,&quot;itemData&quot;:{&quot;type&quot;:&quot;article-journal&quot;,&quot;id&quot;:&quot;cca29662-ee31-3a7c-8ce8-ac3f5a05ac2a&quot;,&quot;title&quot;:&quot;Morphology, Taxonomy, and Phylogenetics of Bark Beetles&quot;,&quot;groupId&quot;:&quot;bb654991-286a-357b-9aa9-b4c2cbbaf7df&quot;,&quot;author&quot;:[{&quot;family&quot;:&quot;Hulcr&quot;,&quot;given&quot;:&quot;Jiri&quot;,&quot;parse-names&quot;:false,&quot;dropping-particle&quot;:&quot;&quot;,&quot;non-dropping-particle&quot;:&quot;&quot;},{&quot;family&quot;:&quot;Atkinson&quot;,&quot;given&quot;:&quot;Thomas H.&quot;,&quot;parse-names&quot;:false,&quot;dropping-particle&quot;:&quot;&quot;,&quot;non-dropping-particle&quot;:&quot;&quot;},{&quot;family&quot;:&quot;Cognato&quot;,&quot;given&quot;:&quot;Anthony I.&quot;,&quot;parse-names&quot;:false,&quot;dropping-particle&quot;:&quot;&quot;,&quot;non-dropping-particle&quot;:&quot;&quot;},{&quot;family&quot;:&quot;Jordal&quot;,&quot;given&quot;:&quot;Bjarte H.&quot;,&quot;parse-names&quot;:false,&quot;dropping-particle&quot;:&quot;&quot;,&quot;non-dropping-particle&quot;:&quot;&quot;},{&quot;family&quot;:&quot;McKenna&quot;,&quot;given&quot;:&quot;Duane D.&quot;,&quot;parse-names&quot;:false,&quot;dropping-particle&quot;:&quot;&quot;,&quot;non-dropping-particle&quot;:&quot;&quot;}],&quot;container-title&quot;:&quot;Bark Beetles: Biology and Ecology of Native and Invasive Species&quot;,&quot;accessed&quot;:{&quot;date-parts&quot;:[[2022,10,26]]},&quot;DOI&quot;:&quot;10.1016/B978-0-12-417156-5.00002-2&quot;,&quot;ISBN&quot;:&quot;9780124171732&quot;,&quot;issued&quot;:{&quot;date-parts&quot;:[[2015,1,1]]},&quot;page&quot;:&quot;41-84&quot;,&quot;abstract&quot;:&quot;This chapter summarizes the historical and contemporary taxonomy, phylogenetic relationships, morphological and molecular approaches, and information resources used in the classification of bark and ambrosia beetles (Coleoptera: Curculionidae: Scolytinae). The chapter pays special attention to the description of methods, including details on morphological and molecular characters on which the current classification is based. Illustrations and a detailed glossary of representative groups will allow users to understand the morphology of bark beetles. Relationships are illustrated by an up-to-date consensus phylogenetic tree. Diversity of the group, as well as individual tribes and genera, are exhaustively tabulated for the first time. Controversies surrounding the evolutionary origins of bark beetles and ambiguities in their morphology and classification are also discussed.&quot;,&quot;publisher&quot;:&quot;Academic Press&quot;},&quot;isTemporary&quot;:false}]},{&quot;citationID&quot;:&quot;MENDELEY_CITATION_f9063301-209f-4ef3-bd01-a0b592c49a0a&quot;,&quot;properties&quot;:{&quot;noteIndex&quot;:0},&quot;isEdited&quot;:false,&quot;manualOverride&quot;:{&quot;isManuallyOverridden&quot;:false,&quot;citeprocText&quot;:&quot;&lt;sup&gt;10&lt;/sup&gt;&quot;,&quot;manualOverrideText&quot;:&quot;&quot;},&quot;citationTag&quot;:&quot;MENDELEY_CITATION_v3_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&quot;,&quot;citationItems&quot;:[{&quot;id&quot;:&quot;2505a974-41b1-3cae-964e-97d84b41e03b&quot;,&quot;itemData&quot;:{&quot;type&quot;:&quot;article-journal&quot;,&quot;id&quot;:&quot;2505a974-41b1-3cae-964e-97d84b41e03b&quot;,&quot;title&quot;:&quot;Early Detection and Rapid Response for Non-Native Bark and Ambrosia Beetles&quot;,&quot;groupId&quot;:&quot;bb654991-286a-357b-9aa9-b4c2cbbaf7df&quot;,&quot;author&quot;:[{&quot;family&quot;:&quot;Rabaglia&quot;,&quot;given&quot;:&quot;Robert&quot;,&quot;parse-names&quot;:false,&quot;dropping-particle&quot;:&quot;&quot;,&quot;non-dropping-particle&quot;:&quot;&quot;},{&quot;family&quot;:&quot;Duerr&quot;,&quot;given&quot;:&quot;Donald&quot;,&quot;parse-names&quot;:false,&quot;dropping-particle&quot;:&quot;&quot;,&quot;non-dropping-particle&quot;:&quot;&quot;},{&quot;family&quot;:&quot;Acciavatti&quot;,&quot;given&quot;:&quot;Robert&quot;,&quot;parse-names&quot;:false,&quot;dropping-particle&quot;:&quot;&quot;,&quot;non-dropping-particle&quot;:&quot;&quot;},{&quot;family&quot;:&quot;Ragenovich&quot;,&quot;given&quot;:&quot;Iral&quot;,&quot;parse-names&quot;:false,&quot;dropping-particle&quot;:&quot;&quot;,&quot;non-dropping-particle&quot;:&quot;&quot;}],&quot;accessed&quot;:{&quot;date-parts&quot;:[[2022,10,26]]},&quot;URL&quot;:&quot;www.forestryimages.org&quot;,&quot;issued&quot;:{&quot;date-parts&quot;:[[2008]]}},&quot;isTemporary&quot;:false}]},{&quot;citationID&quot;:&quot;MENDELEY_CITATION_1ed95efb-4f2f-41cc-a08e-2907a8b8b3f2&quot;,&quot;properties&quot;:{&quot;noteIndex&quot;:0},&quot;isEdited&quot;:false,&quot;manualOverride&quot;:{&quot;isManuallyOverridden&quot;:false,&quot;citeprocText&quot;:&quot;&lt;sup&gt;11&lt;/sup&gt;&quot;,&quot;manualOverrideText&quot;:&quot;&quot;},&quot;citationTag&quot;:&quot;MENDELEY_CITATION_v3_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&quot;,&quot;citationItems&quot;:[{&quot;id&quot;:&quot;72d7f1d3-1531-3263-b0be-5a653297333b&quot;,&quot;itemData&quot;:{&quot;type&quot;:&quot;article-journal&quot;,&quot;id&quot;:&quot;72d7f1d3-1531-3263-b0be-5a653297333b&quot;,&quot;title&quot;:&quot;The Role of Host Plant Resistance in the Colonization Behavior and Ecology of Bark Beetles (Coleoptera: Scolytidae)&quot;,&quot;groupId&quot;:&quot;bb654991-286a-357b-9aa9-b4c2cbbaf7df&quot;,&quot;author&quot;:[{&quot;family&quot;:&quot;Raffa&quot;,&quot;given&quot;:&quot;K. F.&quot;,&quot;parse-names&quot;:false,&quot;dropping-particle&quot;:&quot;&quot;,&quot;non-dropping-particle&quot;:&quot;&quot;},{&quot;family&quot;:&quot;Berryman&quot;,&quot;given&quot;:&quot;A. A.&quot;,&quot;parse-names&quot;:false,&quot;dropping-particle&quot;:&quot;&quot;,&quot;non-dropping-particle&quot;:&quot;&quot;}],&quot;container-title&quot;:&quot;Ecological Monographs&quot;,&quot;container-title-short&quot;:&quot;Ecol Monogr&quot;,&quot;accessed&quot;:{&quot;date-parts&quot;:[[2022,10,26]]},&quot;DOI&quot;:&quot;10.2307/1942586&quot;,&quot;ISSN&quot;:&quot;1557-7015&quot;,&quot;URL&quot;:&quot;https://onlinelibrary.wiley.com/doi/full/10.2307/1942586&quot;,&quot;issued&quot;:{&quot;date-parts&quot;:[[1983,3,1]]},&quot;page&quot;:&quot;27-49&quot;,&quot;abstract&quot;:&quot;Unlike most phytophagous insects, the reproduction of primary bark beeltes (Coleoptera: Scolytidae) is contingent on host mortality. Consequently, there have been intense selective pressure on trees for properties which confer resistance to attack, and likewise, on the insect for increased behavioral complexity by which to overcome these defenses. In this study, the authors examined the relationship between the physiology of Pinus contorta var. latifolia and the behavior of the bark beetle, Dendroctonus ponderosae .&quot;,&quot;publisher&quot;:&quot;John Wiley &amp; Sons, Ltd&quot;,&quot;issue&quot;:&quot;1&quot;,&quot;volume&quot;:&quot;53&quot;},&quot;isTemporary&quot;:false}]},{&quot;citationID&quot;:&quot;MENDELEY_CITATION_c4421d5d-9901-4471-bdb0-ab00c01f4020&quot;,&quot;properties&quot;:{&quot;noteIndex&quot;:0},&quot;isEdited&quot;:false,&quot;manualOverride&quot;:{&quot;isManuallyOverridden&quot;:false,&quot;citeprocText&quot;:&quot;&lt;sup&gt;12&lt;/sup&gt;&quot;,&quot;manualOverrideText&quot;:&quot;&quot;},&quot;citationTag&quot;:&quot;MENDELEY_CITATION_v3_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&quot;,&quot;citationItems&quot;:[{&quot;id&quot;:&quot;64c59a7a-7585-3e53-b803-6be2a3d50cd6&quot;,&quot;itemData&quot;:{&quot;type&quot;:&quot;article-journal&quot;,&quot;id&quot;:&quot;64c59a7a-7585-3e53-b803-6be2a3d50cd6&quot;,&quot;title&quot;:&quot;Review of Image Classification Algorithms Based on Convolutional Neural Networks&quot;,&quot;groupId&quot;:&quot;bb654991-286a-357b-9aa9-b4c2cbbaf7df&quot;,&quot;author&quot;:[{&quot;family&quot;:&quot;Chen&quot;,&quot;given&quot;:&quot;Leiyu&quot;,&quot;parse-names&quot;:false,&quot;dropping-particle&quot;:&quot;&quot;,&quot;non-dropping-particle&quot;:&quot;&quot;},{&quot;family&quot;:&quot;Li&quot;,&quot;given&quot;:&quot;Shaobo&quot;,&quot;parse-names&quot;:false,&quot;dropping-particle&quot;:&quot;&quot;,&quot;non-dropping-particle&quot;:&quot;&quot;},{&quot;family&quot;:&quot;Bai&quot;,&quot;given&quot;:&quot;Qiang&quot;,&quot;parse-names&quot;:false,&quot;dropping-particle&quot;:&quot;&quot;,&quot;non-dropping-particle&quot;:&quot;&quot;},{&quot;family&quot;:&quot;Yang&quot;,&quot;given&quot;:&quot;Jing&quot;,&quot;parse-names&quot;:false,&quot;dropping-particle&quot;:&quot;&quot;,&quot;non-dropping-particle&quot;:&quot;&quot;},{&quot;family&quot;:&quot;Jiang&quot;,&quot;given&quot;:&quot;Sanlong&quot;,&quot;parse-names&quot;:false,&quot;dropping-particle&quot;:&quot;&quot;,&quot;non-dropping-particle&quot;:&quot;&quot;},{&quot;family&quot;:&quot;Miao&quot;,&quot;given&quot;:&quot;Yanming&quot;,&quot;parse-names&quot;:false,&quot;dropping-particle&quot;:&quot;&quot;,&quot;non-dropping-particle&quot;:&quot;&quot;}],&quot;container-title&quot;:&quot;Remote Sensing 2021, Vol. 13, Page 4712&quot;,&quot;accessed&quot;:{&quot;date-parts&quot;:[[2022,10,26]]},&quot;DOI&quot;:&quot;10.3390/RS13224712&quot;,&quot;ISSN&quot;:&quot;2072-4292&quot;,&quot;URL&quot;:&quot;https://www.mdpi.com/2072-4292/13/22/4712/htm&quot;,&quot;issued&quot;:{&quot;date-parts&quot;:[[2021,11,21]]},&quot;page&quot;:&quot;4712&quot;,&quot;abstract&quot;:&quot;Image classification has always been a hot research direction in the world, and the emergence of deep learning has promoted the development of this field. Convolutional neural networks (CNNs) have gradually become the mainstream algorithm for image classification since 2012, and the CNN architecture applied to other visual recognition tasks (such as object detection, object localization, and semantic segmentation) is generally derived from the network architecture in image classification. In the wake of these successes, CNN-based methods have emerged in remote sensing image scene classification and achieved advanced classification accuracy. In this review, which focuses on the application of CNNs to image classification tasks, we cover their development, from their predecessors up to recent state-of-the-art (SOAT) network architectures. Along the way, we analyze (1) the basic structure of artificial neural networks (ANNs) and the basic network layers of CNNs, (2) the classic predecessor network models, (3) the recent SOAT network algorithms, (4) comprehensive comparison of various image classification methods mentioned in this article. Finally, we have also summarized the main analysis and discussion in this article, as well as introduce some of the current trends.&quot;,&quot;publisher&quot;:&quot;Multidisciplinary Digital Publishing Institute&quot;,&quot;issue&quot;:&quot;22&quot;,&quot;volume&quot;:&quot;13&quot;},&quot;isTemporary&quot;:false}]},{&quot;citationID&quot;:&quot;MENDELEY_CITATION_fce693cc-16a2-422f-90c3-6bcd5ce81720&quot;,&quot;properties&quot;:{&quot;noteIndex&quot;:0},&quot;isEdited&quot;:false,&quot;manualOverride&quot;:{&quot;isManuallyOverridden&quot;:false,&quot;citeprocText&quot;:&quot;&lt;sup&gt;13&lt;/sup&gt;&quot;,&quot;manualOverrideText&quot;:&quot;&quot;},&quot;citationItems&quot;:[{&quot;id&quot;:&quot;c246395c-bc55-36ac-9525-c6aa5360c61c&quot;,&quot;itemData&quot;:{&quot;type&quot;:&quot;article-journal&quot;,&quot;id&quot;:&quot;c246395c-bc55-36ac-9525-c6aa5360c61c&quot;,&quot;title&quot;:&quot;Object Detection in 20 Years: A Survey&quot;,&quot;groupId&quot;:&quot;bb654991-286a-357b-9aa9-b4c2cbbaf7df&quot;,&quot;author&quot;:[{&quot;family&quot;:&quot;Zou&quot;,&quot;given&quot;:&quot;Zhengxia&quot;,&quot;parse-names&quot;:false,&quot;dropping-particle&quot;:&quot;&quot;,&quot;non-dropping-particle&quot;:&quot;&quot;},{&quot;family&quot;:&quot;Shi&quot;,&quot;given&quot;:&quot;Zhenwei&quot;,&quot;parse-names&quot;:false,&quot;dropping-particle&quot;:&quot;&quot;,&quot;non-dropping-particle&quot;:&quot;&quot;},{&quot;family&quot;:&quot;Guo&quot;,&quot;given&quot;:&quot;Yuhong&quot;,&quot;parse-names&quot;:false,&quot;dropping-particle&quot;:&quot;&quot;,&quot;non-dropping-particle&quot;:&quot;&quot;},{&quot;family&quot;:&quot;Ye&quot;,&quot;given&quot;:&quot;Jieping&quot;,&quot;parse-names&quot;:false,&quot;dropping-particle&quot;:&quot;&quot;,&quot;non-dropping-particle&quot;:&quot;&quot;},{&quot;family&quot;:&quot;Member&quot;,&quot;given&quot;:&quot;Senior&quot;,&quot;parse-names&quot;:false,&quot;dropping-particle&quot;:&quot;&quot;,&quot;non-dropping-particle&quot;:&quot;&quot;}],&quot;accessed&quot;:{&quot;date-parts&quot;:[[2022,10,26]]},&quot;DOI&quot;:&quot;10.48550/arxiv.1905.05055&quot;,&quot;URL&quot;:&quot;https://arxiv.org/abs/1905.05055v2&quot;,&quot;issued&quot;:{&quot;date-parts&quot;:[[2019,5,13]]},&quot;abstract&quot;:&quot;Object detection, as of one the most fundamental and challenging problems in\ncomputer vision, has received great attention in recent years. Its development\nin the past two decades can be regarded as an epitome of computer vision\nhistory. If we think of today's object detection as a technical aesthetics\nunder the power of deep learning, then turning back the clock 20 years we would\nwitness the wisdom of cold weapon era. This paper extensively reviews 400+\npapers of object detection in the light of its technical evolution, spanning\nover a quarter-century's time (from the 1990s to 2019). A number of topics have\nbeen covered in this paper, including the milestone detectors in history,\ndetection datasets, metrics, fundamental building blocks of the detection\nsystem, speed up techniques, and the recent state of the art detection methods.\nThis paper also reviews some important detection applications, such as\npedestrian detection, face detection, text detection, etc, and makes an in-deep\nanalysis of their challenges as well as technical improvements in recent years.&quot;},&quot;isTemporary&quot;:false}],&quot;citationTag&quot;:&quot;MENDELEY_CITATION_v3_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&quot;},{&quot;citationID&quot;:&quot;MENDELEY_CITATION_afa9e029-adb0-43da-8ea0-182994c6582d&quot;,&quot;properties&quot;:{&quot;noteIndex&quot;:0},&quot;isEdited&quot;:false,&quot;manualOverride&quot;:{&quot;isManuallyOverridden&quot;:false,&quot;citeprocText&quot;:&quot;&lt;sup&gt;14&lt;/sup&gt;&quot;,&quot;manualOverrideText&quot;:&quot;&quot;},&quot;citationItems&quot;:[{&quot;id&quot;:&quot;102d0954-ca0c-3c93-9b07-c2c823378537&quot;,&quot;itemData&quot;:{&quot;type&quot;:&quot;article-journal&quot;,&quot;id&quot;:&quot;102d0954-ca0c-3c93-9b07-c2c823378537&quot;,&quot;title&quot;:&quot;Finding tiny faces&quot;,&quot;groupId&quot;:&quot;bb654991-286a-357b-9aa9-b4c2cbbaf7df&quot;,&quot;author&quot;:[{&quot;family&quot;:&quot;Hu&quot;,&quot;given&quot;:&quot;Peiyun&quot;,&quot;parse-names&quot;:false,&quot;dropping-particle&quot;:&quot;&quot;,&quot;non-dropping-particle&quot;:&quot;&quot;},{&quot;family&quot;:&quot;Ramanan&quot;,&quot;given&quot;:&quot;Deva&quot;,&quot;parse-names&quot;:false,&quot;dropping-particle&quot;:&quot;&quot;,&quot;non-dropping-particle&quot;:&quot;&quot;}],&quot;container-title&quot;:&quot;Proceedings - 30th IEEE Conference on Computer Vision and Pattern Recognition, CVPR 2017&quot;,&quot;accessed&quot;:{&quot;date-parts&quot;:[[2022,10,26]]},&quot;DOI&quot;:&quot;10.1109/CVPR.2017.166&quot;,&quot;ISBN&quot;:&quot;9781538604571&quot;,&quot;issued&quot;:{&quot;date-parts&quot;:[[2017,11,6]]},&quot;page&quot;:&quot;1522-1530&quot;,&quot;abstract&quot;:&quot;Though tremendous strides have been made in object recognition, one of the remaining open challenges is detecting small objects. We explore three aspects of the problem in the context of finding small faces: the role of scale invariance, image resolution, and contextual reasoning. While most recognition approaches aim to be scale-invariant, the cues for recognizing a 3px tall face are fundamentally different than those for recognizing a 300px tall face. We take a different approach and train separate detectors for different scales. To maintain efficiency, detectors are trained in a multi-task fashion: they make use of features extracted from multiple layers of single (deep) feature hierarchy. While training detectors for large objects is straightforward, the crucial challenge remains training detectors for small objects. We show that context is crucial, and define templates that make use of massively-large receptive fields (where 99% of the template extends beyond the object of interest). Finally, we explore the role of scale in pre-trained deep networks, providing ways to extrapolate networks tuned for limited scales to rather extreme ranges. We demonstrate state-of-the-art results on massively-benchmarked face datasets (FDDB and WIDER FACE). In particular, when compared to prior art on WIDER FACE, our results reduce error by a factor of 2 (our models produce an AP of 81% while prior art ranges from 29-64%).&quot;,&quot;publisher&quot;:&quot;Institute of Electrical and Electronics Engineers Inc.&quot;,&quot;volume&quot;:&quot;2017-January&quot;},&quot;isTemporary&quot;:false}],&quot;citationTag&quot;:&quot;MENDELEY_CITATION_v3_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&quot;},{&quot;citationID&quot;:&quot;MENDELEY_CITATION_f5cc3605-1e2c-4094-9cb5-8176b6af5cda&quot;,&quot;properties&quot;:{&quot;noteIndex&quot;:0},&quot;isEdited&quot;:false,&quot;manualOverride&quot;:{&quot;isManuallyOverridden&quot;:false,&quot;citeprocText&quot;:&quot;&lt;sup&gt;15&lt;/sup&gt;&quot;,&quot;manualOverrideText&quot;:&quot;&quot;},&quot;citationTag&quot;:&quot;MENDELEY_CITATION_v3_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&quot;,&quot;citationItems&quot;:[{&quot;id&quot;:&quot;c9c0ef1d-422e-31d9-b1dd-87ad3ae939ad&quot;,&quot;itemData&quot;:{&quot;type&quot;:&quot;article-journal&quot;,&quot;id&quot;:&quot;c9c0ef1d-422e-31d9-b1dd-87ad3ae939ad&quot;,&quot;title&quot;:&quot;Explainable image classification with evidence counterfactual&quot;,&quot;groupId&quot;:&quot;bb654991-286a-357b-9aa9-b4c2cbbaf7df&quot;,&quot;author&quot;:[{&quot;family&quot;:&quot;Vermeire&quot;,&quot;given&quot;:&quot;Tom&quot;,&quot;parse-names&quot;:false,&quot;dropping-particle&quot;:&quot;&quot;,&quot;non-dropping-particle&quot;:&quot;&quot;},{&quot;family&quot;:&quot;Brughmans&quot;,&quot;given&quot;:&quot;Dieter&quot;,&quot;parse-names&quot;:false,&quot;dropping-particle&quot;:&quot;&quot;,&quot;non-dropping-particle&quot;:&quot;&quot;},{&quot;family&quot;:&quot;Goethals&quot;,&quot;given&quot;:&quot;Sofie&quot;,&quot;parse-names&quot;:false,&quot;dropping-particle&quot;:&quot;&quot;,&quot;non-dropping-particle&quot;:&quot;&quot;},{&quot;family&quot;:&quot;Oliveira&quot;,&quot;given&quot;:&quot;Raphael Mazzine Barbossa&quot;,&quot;parse-names&quot;:false,&quot;dropping-particle&quot;:&quot;&quot;,&quot;non-dropping-particle&quot;:&quot;de&quot;},{&quot;family&quot;:&quot;Martens&quot;,&quot;given&quot;:&quot;David&quot;,&quot;parse-names&quot;:false,&quot;dropping-particle&quot;:&quot;&quot;,&quot;non-dropping-particle&quot;:&quot;&quot;}],&quot;container-title&quot;:&quot;Pattern Analysis and Applications&quot;,&quot;accessed&quot;:{&quot;date-parts&quot;:[[2022,10,26]]},&quot;DOI&quot;:&quot;10.1007/S10044-021-01055-Y/TABLES/5&quot;,&quot;ISSN&quot;:&quot;1433755X&quot;,&quot;URL&quot;:&quot;https://link.springer.com/article/10.1007/s10044-021-01055-y&quot;,&quot;issued&quot;:{&quot;date-parts&quot;:[[2022,5,1]]},&quot;page&quot;:&quot;315-335&quot;,&quot;abstract&quot;:&quot;The complexity of state-of-the-art modeling techniques for image classification impedes the ability to explain model predictions in an interpretable way. A counterfactual explanation highlights the parts of an image which, when removed, would change the predicted class. Both legal scholars and data scientists are increasingly turning to counterfactual explanations as these provide a high degree of human interpretability, reveal what minimal information needs to be changed in order to come to a different prediction and do not require the prediction model to be disclosed. Our literature review shows that existing counterfactual methods for image classification have strong requirements regarding access to the training data and the model internals, which often are unrealistic. Therefore, SEDC is introduced as a model-agnostic instance-level explanation method for image classification that does not need access to the training data. As image classification tasks are typically multiclass problems, an additional contribution is the introduction of the SEDC-T method that allows specifying a target counterfactual class. These methods are experimentally tested on ImageNet data, and with concrete examples, we illustrate how the resulting explanations can give insights in model decisions. Moreover, SEDC is benchmarked against existing model-agnostic explanation methods, demonstrating stability of results, computational efficiency and the counterfactual nature of the explanations.&quot;,&quot;publisher&quot;:&quot;Springer Science and Business Media Deutschland GmbH&quot;,&quot;issue&quot;:&quot;2&quot;,&quot;volume&quot;:&quot;25&quot;},&quot;isTemporary&quot;:false}]},{&quot;citationID&quot;:&quot;MENDELEY_CITATION_88416122-387f-44ab-beb8-58c4fefd66de&quot;,&quot;properties&quot;:{&quot;noteIndex&quot;:0},&quot;isEdited&quot;:false,&quot;manualOverride&quot;:{&quot;isManuallyOverridden&quot;:false,&quot;citeprocText&quot;:&quot;&lt;sup&gt;16&lt;/sup&gt;&quot;,&quot;manualOverrideText&quot;:&quot;&quot;},&quot;citationTag&quot;:&quot;MENDELEY_CITATION_v3_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&quot;,&quot;citationItems&quot;:[{&quot;id&quot;:&quot;5cc02210-00b6-39a9-a808-ec4c69d0fb67&quot;,&quot;itemData&quot;:{&quot;type&quot;:&quot;article-journal&quot;,&quot;id&quot;:&quot;5cc02210-00b6-39a9-a808-ec4c69d0fb67&quot;,&quot;title&quot;:&quot;EXPLAINABLE ARTIFICIAL INTELLIGENCE: UNDERSTANDING, VISUALIZING AND INTERPRETING DEEP LEARNING MODELS&quot;,&quot;groupId&quot;:&quot;bb654991-286a-357b-9aa9-b4c2cbbaf7df&quot;,&quot;author&quot;:[{&quot;family&quot;:&quot;Samek&quot;,&quot;given&quot;:&quot;Wojciech&quot;,&quot;parse-names&quot;:false,&quot;dropping-particle&quot;:&quot;&quot;,&quot;non-dropping-particle&quot;:&quot;&quot;},{&quot;family&quot;:&quot;Wiegand&quot;,&quot;given&quot;:&quot;Thomas&quot;,&quot;parse-names&quot;:false,&quot;dropping-particle&quot;:&quot;&quot;,&quot;non-dropping-particle&quot;:&quot;&quot;},{&quot;family&quot;:&quot;Müller&quot;,&quot;given&quot;:&quot;Klaus-Robert&quot;,&quot;parse-names&quot;:false,&quot;dropping-particle&quot;:&quot;&quot;,&quot;non-dropping-particle&quot;:&quot;&quot;}],&quot;accessed&quot;:{&quot;date-parts&quot;:[[2022,10,26]]},&quot;abstract&quot;:&quot;With the availability of large databases and recent improvements in deep learning methodology, the performance of AI systems is reaching or even exceeding the human level on an increasing number of complex tasks. Impressive examples of this development can be found in domains such as image classification, sentiment analysis, speech understanding or strategic game playing. However, because of their nested non-linear structure, these highly successful machine learning and artificial intelligence models are usually applied in a black box manner, i.e., no information is provided about what exactly makes them arrive at their predictions. Since this lack of transparency can be a major drawback, e.g., in medical applications, the development of methods for visualizing , explaining and interpreting deep learning models has recently attracted increasing attention. This paper summarizes recent developments in this field and makes a plea for more interpretability in artificial intelligence. Furthermore, it presents two approaches to explaining predictions of deep learning models, one method which computes the sensitivity of the prediction with respect to changes in the input and one approach which meaningfully decomposes the decision in terms of the input variables. These methods are evaluated on three classification tasks. Index Terms-Artificial intelligence, deep neural networks, black box models, interpretability, sensitivity analysis, layer-wise relevance propagation&quot;},&quot;isTemporary&quot;:false}]},{&quot;citationID&quot;:&quot;MENDELEY_CITATION_28e7fe8d-c55c-4cd3-bd3a-a87bfd78d8a1&quot;,&quot;properties&quot;:{&quot;noteIndex&quot;:0},&quot;isEdited&quot;:false,&quot;manualOverride&quot;:{&quot;isManuallyOverridden&quot;:false,&quot;citeprocText&quot;:&quot;&lt;sup&gt;17,18&lt;/sup&gt;&quot;,&quot;manualOverrideText&quot;:&quot;&quot;},&quot;citationTag&quot;:&quot;MENDELEY_CITATION_v3_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&quot;,&quot;citationItems&quot;:[{&quot;id&quot;:&quot;b0753ebe-9fd5-32a9-a2e5-af413fe53f81&quot;,&quot;itemData&quot;:{&quot;type&quot;:&quot;article-journal&quot;,&quot;id&quot;:&quot;b0753ebe-9fd5-32a9-a2e5-af413fe53f81&quot;,&quot;title&quot;:&quot;Hierarchical bilinear convolutional neural network for image classification&quot;,&quot;groupId&quot;:&quot;bb654991-286a-357b-9aa9-b4c2cbbaf7df&quot;,&quot;author&quot;:[{&quot;family&quot;:&quot;Zhang&quot;,&quot;given&quot;:&quot;Xiang&quot;,&quot;parse-names&quot;:false,&quot;dropping-particle&quot;:&quot;&quot;,&quot;non-dropping-particle&quot;:&quot;&quot;},{&quot;family&quot;:&quot;Tang&quot;,&quot;given&quot;:&quot;Lei&quot;,&quot;parse-names&quot;:false,&quot;dropping-particle&quot;:&quot;&quot;,&quot;non-dropping-particle&quot;:&quot;&quot;},{&quot;family&quot;:&quot;Luo&quot;,&quot;given&quot;:&quot;Hangzai&quot;,&quot;parse-names&quot;:false,&quot;dropping-particle&quot;:&quot;&quot;,&quot;non-dropping-particle&quot;:&quot;&quot;},{&quot;family&quot;:&quot;Zhong&quot;,&quot;given&quot;:&quot;Sheng&quot;,&quot;parse-names&quot;:false,&quot;dropping-particle&quot;:&quot;&quot;,&quot;non-dropping-particle&quot;:&quot;&quot;},{&quot;family&quot;:&quot;Guan&quot;,&quot;given&quot;:&quot;Ziyu&quot;,&quot;parse-names&quot;:false,&quot;dropping-particle&quot;:&quot;&quot;,&quot;non-dropping-particle&quot;:&quot;&quot;},{&quot;family&quot;:&quot;Chen&quot;,&quot;given&quot;:&quot;Long&quot;,&quot;parse-names&quot;:false,&quot;dropping-particle&quot;:&quot;&quot;,&quot;non-dropping-particle&quot;:&quot;&quot;},{&quot;family&quot;:&quot;Zhao&quot;,&quot;given&quot;:&quot;Chao&quot;,&quot;parse-names&quot;:false,&quot;dropping-particle&quot;:&quot;&quot;,&quot;non-dropping-particle&quot;:&quot;&quot;},{&quot;family&quot;:&quot;Peng&quot;,&quot;given&quot;:&quot;Jinye&quot;,&quot;parse-names&quot;:false,&quot;dropping-particle&quot;:&quot;&quot;,&quot;non-dropping-particle&quot;:&quot;&quot;},{&quot;family&quot;:&quot;Fan&quot;,&quot;given&quot;:&quot;Jianping&quot;,&quot;parse-names&quot;:false,&quot;dropping-particle&quot;:&quot;&quot;,&quot;non-dropping-particle&quot;:&quot;&quot;}],&quot;container-title&quot;:&quot;IET Computer Vision&quot;,&quot;accessed&quot;:{&quot;date-parts&quot;:[[2022,10,26]]},&quot;DOI&quot;:&quot;10.1049/CVI2.12023&quot;,&quot;ISSN&quot;:&quot;1751-9640&quot;,&quot;URL&quot;:&quot;https://onlinelibrary.wiley.com/doi/full/10.1049/cvi2.12023&quot;,&quot;issued&quot;:{&quot;date-parts&quot;:[[2021,4,1]]},&quot;page&quot;:&quot;197-207&quot;,&quot;abstract&quot;:&quot;Image classification is one of the mainstream tasks of computer vision. However, the most existing methods use labels of the same granularity level for training. This leads to ignoring the hierarchy that may help to differentiate different visual objects better. Embedding hierarchical information into the convolutional neural networks (CNNs) can effectively regulate the semantic space and thus reduce the ambiguity of prediction. To this end, a multi-task learning framework, named as Hierarchical Bilinear Convolutional Neural Network (HB-CNN), is developed by seamlessly integrating CNNs with multi-task learning over the hierarchical visual concept structures. Specifically, the labels with a tree structure are used as the supervision to hierarchically train multiple branch networks. In this way, the model can not only learn additional information (e.g. context information) as the coarse-level category features, but also focus the learned fine-level category features on the object properties. To smoothly pass hierarchical conceptual information and encourage feature reuse, a connectivity pattern is proposed to connect features at different levels. Furthermore, a bilinear module is embedded to generalise various orderless texture feature descriptors so that our model can capture more discriminative features. The proposed method is extensively evaluated on the CIFAR-10, CIFAR-100, and ‘Orchid’ Plant image sets. The experimental results show the effectiveness and superiority of our method.&quot;,&quot;publisher&quot;:&quot;The Institution of Engineering and Technology&quot;,&quot;issue&quot;:&quot;3&quot;,&quot;volume&quot;:&quot;15&quot;},&quot;isTemporary&quot;:false},{&quot;id&quot;:&quot;bf9b1af7-7b66-37c7-b4ea-5f5beab12127&quot;,&quot;itemData&quot;:{&quot;type&quot;:&quot;article-journal&quot;,&quot;id&quot;:&quot;bf9b1af7-7b66-37c7-b4ea-5f5beab12127&quot;,&quot;title&quot;:&quot;B-CNN: Branch Convolutional Neural Network for Hierarchical Classification&quot;,&quot;groupId&quot;:&quot;bb654991-286a-357b-9aa9-b4c2cbbaf7df&quot;,&quot;author&quot;:[{&quot;family&quot;:&quot;Zhu&quot;,&quot;given&quot;:&quot;Xinqi&quot;,&quot;parse-names&quot;:false,&quot;dropping-particle&quot;:&quot;&quot;,&quot;non-dropping-particle&quot;:&quot;&quot;},{&quot;family&quot;:&quot;Bain&quot;,&quot;given&quot;:&quot;Michael&quot;,&quot;parse-names&quot;:false,&quot;dropping-particle&quot;:&quot;&quot;,&quot;non-dropping-particle&quot;:&quot;&quot;}],&quot;accessed&quot;:{&quot;date-parts&quot;:[[2022,10,26]]},&quot;ISBN&quot;:&quot;1709.09890v2&quot;,&quot;URL&quot;:&quot;https://github.com/&quot;,&quot;abstract&quot;:&quot;Convolutional Neural Network (CNN) image classifiers are traditionally designed to have sequential convolutional layers with a single output layer. This is based on the assumption that all target classes should be treated equally and exclusively. However, some classes can be more difficult to distinguish than others, and classes may be organized in a hierarchy of categories. At the same time, a CNN is designed to learn internal representations that abstract from the input data based on its hierarchical layered structure. So it is natural to ask if an inverse of this idea can be applied to learn a model that can predict over a classification hierarchy using multiple output layers in decreasing order of class abstraction. In this paper, we introduce a variant of the traditional CNN model named the Branch Con-volutional Neural Network (B-CNN). A B-CNN model outputs multiple predictions ordered from coarse to fine along the concatenated convolutional layers corresponding to the hierarchical structure of the target classes, which can be regarded as a form of prior knowledge on the output. To learn with B-CNNs a novel training strategy, named the Branch Training strategy (BT-strategy), is introduced which balances the strictness of the prior with the freedom to adjust parameters on the output layers to minimize the loss. In this way we show that CNN based models can be forced to learn successively coarse to fine concepts in the internal layers at the output stage, and that hierarchical prior knowledge can be adopted to boost CNN models' classification performance. Our models are evaluated to show that the B-CNN extensions improve over the corresponding baseline CNN on the benchmark datasets MNIST, CIFAR-10 and CIFAR-100.&quot;},&quot;isTemporary&quot;:false}]}]"/>
     <we:property name="MENDELEY_CITATIONS_LOCALE_CODE" value="&quot;en-GB&quot;"/>
     <we:property name="MENDELEY_CITATIONS_STYLE" value="{&quot;id&quot;:&quot;https://www.zotero.org/styles/nature&quot;,&quot;title&quot;:&quot;Nature&quot;,&quot;format&quot;:&quot;numeric&quot;,&quot;defaultLocale&quot;:&quot;en-GB&quot;}"/>
   </we:properties>
